--- a/theme/template.docx
+++ b/theme/template.docx
@@ -1,132 +1,469 @@
 
 <file path=word/document.xml><?xml version="1.0" encoding="utf-8"?>
-<w:document xmlns:o="urn:schemas-microsoft-com:office:office" xmlns:r="http://schemas.openxmlformats.org/officeDocument/2006/relationships" xmlns:v="urn:schemas-microsoft-com:vml" xmlns:w="http://schemas.openxmlformats.org/wordprocessingml/2006/main" xmlns:w10="urn:schemas-microsoft-com:office:word" xmlns:wp="http://schemas.openxmlformats.org/drawingml/2006/wordprocessingDrawing" xmlns:wps="http://schemas.microsoft.com/office/word/2010/wordprocessingShape" xmlns:wpg="http://schemas.microsoft.com/office/word/2010/wordprocessingGroup" xmlns:mc="http://schemas.openxmlformats.org/markup-compatibility/2006" xmlns:wp14="http://schemas.microsoft.com/office/word/2010/wordprocessingDrawing" xmlns:w14="http://schemas.microsoft.com/office/word/2010/wordml" xmlns:w15="http://schemas.microsoft.com/office/word/2012/wordml" mc:Ignorable="w14 wp14 w15">
+<w:document xmlns:wpc="http://schemas.microsoft.com/office/word/2010/wordprocessingCanvas" xmlns:cx="http://schemas.microsoft.com/office/drawing/2014/chartex" xmlns:cx1="http://schemas.microsoft.com/office/drawing/2015/9/8/chartex" xmlns:cx2="http://schemas.microsoft.com/office/drawing/2015/10/21/chartex" xmlns:cx3="http://schemas.microsoft.com/office/drawing/2016/5/9/chartex" xmlns:cx4="http://schemas.microsoft.com/office/drawing/2016/5/10/chartex" xmlns:cx5="http://schemas.microsoft.com/office/drawing/2016/5/11/chartex" xmlns:cx6="http://schemas.microsoft.com/office/drawing/2016/5/12/chartex" xmlns:cx7="http://schemas.microsoft.com/office/drawing/2016/5/13/chartex" xmlns:cx8="http://schemas.microsoft.com/office/drawing/2016/5/14/chartex" xmlns:mc="http://schemas.openxmlformats.org/markup-compatibility/2006" xmlns:aink="http://schemas.microsoft.com/office/drawing/2016/ink" xmlns:am3d="http://schemas.microsoft.com/office/drawing/2017/model3d" xmlns:o="urn:schemas-microsoft-com:office:office" xmlns:r="http://schemas.openxmlformats.org/officeDocument/2006/relationships" xmlns:m="http://schemas.openxmlformats.org/officeDocument/2006/math" xmlns:v="urn:schemas-microsoft-com:vml" xmlns:wp14="http://schemas.microsoft.com/office/word/2010/wordprocessingDrawing" xmlns:wp="http://schemas.openxmlformats.org/drawingml/2006/wordprocessingDrawing" xmlns:w10="urn:schemas-microsoft-com:office:word" xmlns:w="http://schemas.openxmlformats.org/wordprocessingml/2006/main" xmlns:w14="http://schemas.microsoft.com/office/word/2010/wordml" xmlns:w15="http://schemas.microsoft.com/office/word/2012/wordml" xmlns:w16cid="http://schemas.microsoft.com/office/word/2016/wordml/cid" xmlns:w16se="http://schemas.microsoft.com/office/word/2015/wordml/symex" xmlns:wpg="http://schemas.microsoft.com/office/word/2010/wordprocessingGroup" xmlns:wpi="http://schemas.microsoft.com/office/word/2010/wordprocessingInk" xmlns:wne="http://schemas.microsoft.com/office/word/2006/wordml" xmlns:wps="http://schemas.microsoft.com/office/word/2010/wordprocessingShape" mc:Ignorable="w14 w15 w16se w16cid wp14">
   <w:background w:color="FFFFFF"/>
   <w:body>
     <w:p>
       <w:pPr>
-        <w:pStyle w:val="Normal"/>
-        <w:spacing w:before="0" w:after="120"/>
-        <w:rPr/>
+        <w:pStyle w:val="Title"/>
       </w:pPr>
       <w:r>
-        <w:rPr/>
+        <w:t xml:space="preserve"> Title </w:t>
       </w:r>
     </w:p>
+    <w:p>
+      <w:pPr>
+        <w:pStyle w:val="Subtitle"/>
+      </w:pPr>
+      <w:r>
+        <w:t xml:space="preserve"> Subtitle </w:t>
+      </w:r>
+    </w:p>
+    <w:p>
+      <w:pPr>
+        <w:pStyle w:val="Author"/>
+      </w:pPr>
+      <w:r>
+        <w:t xml:space="preserve"> Author </w:t>
+      </w:r>
+    </w:p>
+    <w:p>
+      <w:pPr>
+        <w:pStyle w:val="Date"/>
+      </w:pPr>
+      <w:r>
+        <w:t xml:space="preserve"> Date </w:t>
+      </w:r>
+    </w:p>
+    <w:p>
+      <w:pPr>
+        <w:pStyle w:val="Abstract"/>
+      </w:pPr>
+      <w:r>
+        <w:t xml:space="preserve"> Abstract </w:t>
+      </w:r>
+    </w:p>
+    <w:p>
+      <w:pPr>
+        <w:pStyle w:val="Heading1"/>
+      </w:pPr>
+      <w:bookmarkStart w:id="0" w:name="heading-1"/>
+      <w:r>
+        <w:t xml:space="preserve"> Heading 1 </w:t>
+      </w:r>
+      <w:bookmarkEnd w:id="0"/>
+    </w:p>
+    <w:p>
+      <w:pPr>
+        <w:pStyle w:val="Heading2"/>
+      </w:pPr>
+      <w:bookmarkStart w:id="1" w:name="heading-2"/>
+      <w:r>
+        <w:t xml:space="preserve"> Heading 2 </w:t>
+      </w:r>
+      <w:bookmarkEnd w:id="1"/>
+    </w:p>
+    <w:p>
+      <w:pPr>
+        <w:pStyle w:val="Heading3"/>
+      </w:pPr>
+      <w:bookmarkStart w:id="2" w:name="heading-3"/>
+      <w:r>
+        <w:t xml:space="preserve"> Heading 3 </w:t>
+      </w:r>
+      <w:bookmarkEnd w:id="2"/>
+    </w:p>
+    <w:p>
+      <w:pPr>
+        <w:pStyle w:val="Heading4"/>
+      </w:pPr>
+      <w:bookmarkStart w:id="3" w:name="heading-4"/>
+      <w:r>
+        <w:t xml:space="preserve"> Heading 4 </w:t>
+      </w:r>
+      <w:bookmarkEnd w:id="3"/>
+    </w:p>
+    <w:p>
+      <w:pPr>
+        <w:pStyle w:val="Heading5"/>
+      </w:pPr>
+      <w:bookmarkStart w:id="4" w:name="heading-5"/>
+      <w:r>
+        <w:t xml:space="preserve"> Heading 5 </w:t>
+      </w:r>
+      <w:bookmarkEnd w:id="4"/>
+    </w:p>
+    <w:p>
+      <w:pPr>
+        <w:pStyle w:val="Heading6"/>
+      </w:pPr>
+      <w:bookmarkStart w:id="5" w:name="heading-6"/>
+      <w:r>
+        <w:t xml:space="preserve"> Heading 6 </w:t>
+      </w:r>
+      <w:bookmarkEnd w:id="5"/>
+    </w:p>
+    <w:p>
+      <w:pPr>
+        <w:pStyle w:val="Heading7"/>
+      </w:pPr>
+      <w:bookmarkStart w:id="6" w:name="heading-7"/>
+      <w:r>
+        <w:t xml:space="preserve"> Heading 7 </w:t>
+      </w:r>
+      <w:bookmarkEnd w:id="6"/>
+    </w:p>
+    <w:p>
+      <w:pPr>
+        <w:pStyle w:val="Heading8"/>
+      </w:pPr>
+      <w:bookmarkStart w:id="7" w:name="heading-8"/>
+      <w:r>
+        <w:t xml:space="preserve"> Heading 8 </w:t>
+      </w:r>
+      <w:bookmarkEnd w:id="7"/>
+    </w:p>
+    <w:p>
+      <w:pPr>
+        <w:pStyle w:val="Heading9"/>
+      </w:pPr>
+      <w:bookmarkStart w:id="8" w:name="heading-9"/>
+      <w:r>
+        <w:t xml:space="preserve"> Heading 9 </w:t>
+      </w:r>
+      <w:bookmarkEnd w:id="8"/>
+    </w:p>
+    <w:p>
+      <w:pPr>
+        <w:pStyle w:val="FirstParagraph"/>
+      </w:pPr>
+      <w:r>
+        <w:t xml:space="preserve"> First Paragraph. </w:t>
+      </w:r>
+    </w:p>
+    <w:p>
+      <w:pPr>
+        <w:pStyle w:val="BodyText"/>
+      </w:pPr>
+      <w:r>
+        <w:t xml:space="preserve"> Body Text. Body Text Char.    </w:t>
+      </w:r>
+      <w:r>
+        <w:rPr>
+          <w:rStyle w:val="VerbatimChar"/>
+        </w:rPr>
+        <w:t xml:space="preserve"> Verbatim Char </w:t>
+      </w:r>
+      <w:r>
+        <w:t xml:space="preserve"> .    </w:t>
+      </w:r>
+      <w:hyperlink r:id="rId11">
+        <w:r>
+          <w:rPr>
+            <w:rStyle w:val="Hyperlink"/>
+          </w:rPr>
+          <w:t xml:space="preserve"> Hyperlink </w:t>
+        </w:r>
+      </w:hyperlink>
+      <w:r>
+        <w:t xml:space="preserve"> .     Footnote. </w:t>
+      </w:r>
+      <w:r>
+        <w:rPr>
+          <w:rStyle w:val="FootnoteReference"/>
+        </w:rPr>
+        <w:footnoteReference w:id="2"/>
+      </w:r>
+    </w:p>
+    <w:p>
+      <w:pPr>
+        <w:pStyle w:val="BlockText"/>
+      </w:pPr>
+      <w:r>
+        <w:t xml:space="preserve"> Block Text. </w:t>
+      </w:r>
+    </w:p>
+    <w:p>
+      <w:pPr>
+        <w:pStyle w:val="TableCaption"/>
+      </w:pPr>
+      <w:r>
+        <w:t xml:space="preserve"> Table caption. </w:t>
+      </w:r>
+    </w:p>
+    <w:tbl>
+      <w:tblPr>
+        <w:tblStyle w:val="Table"/>
+        <w:tblW w:w="0" w:type="pct"/>
+        <w:tblLook w:val="07E0" w:firstRow="1" w:lastRow="1" w:firstColumn="1" w:lastColumn="1" w:noHBand="1" w:noVBand="1"/>
+        <w:tblCaption w:val="Table caption."/>
+      </w:tblPr>
+      <w:tblGrid>
+        <w:gridCol w:w="842"/>
+        <w:gridCol w:w="842"/>
+      </w:tblGrid>
+      <w:tr>
+        <w:trPr>
+          <w:cnfStyle w:val="100000000000" w:firstRow="1" w:lastRow="0" w:firstColumn="0" w:lastColumn="0" w:oddVBand="0" w:evenVBand="0" w:oddHBand="0" w:evenHBand="0" w:firstRowFirstColumn="0" w:firstRowLastColumn="0" w:lastRowFirstColumn="0" w:lastRowLastColumn="0"/>
+        </w:trPr>
+        <w:tc>
+          <w:tcPr>
+            <w:tcW w:w="0" w:type="auto"/>
+          </w:tcPr>
+          <w:p>
+            <w:pPr>
+              <w:pStyle w:val="Compact"/>
+            </w:pPr>
+            <w:r>
+              <w:t xml:space="preserve"> Table </w:t>
+            </w:r>
+          </w:p>
+        </w:tc>
+        <w:tc>
+          <w:tcPr>
+            <w:tcW w:w="0" w:type="auto"/>
+          </w:tcPr>
+          <w:p>
+            <w:pPr>
+              <w:pStyle w:val="Compact"/>
+            </w:pPr>
+            <w:r>
+              <w:t xml:space="preserve"> Table </w:t>
+            </w:r>
+          </w:p>
+        </w:tc>
+      </w:tr>
+      <w:tr>
+        <w:tc>
+          <w:tcPr>
+            <w:tcW w:w="0" w:type="auto"/>
+          </w:tcPr>
+          <w:p>
+            <w:pPr>
+              <w:pStyle w:val="Compact"/>
+            </w:pPr>
+            <w:r>
+              <w:t xml:space="preserve"> 1 </w:t>
+            </w:r>
+          </w:p>
+        </w:tc>
+        <w:tc>
+          <w:tcPr>
+            <w:tcW w:w="0" w:type="auto"/>
+          </w:tcPr>
+          <w:p>
+            <w:pPr>
+              <w:pStyle w:val="Compact"/>
+            </w:pPr>
+            <w:r>
+              <w:t xml:space="preserve"> 2 </w:t>
+            </w:r>
+          </w:p>
+        </w:tc>
+      </w:tr>
+    </w:tbl>
+    <w:p>
+      <w:pPr>
+        <w:pStyle w:val="ImageCaption"/>
+      </w:pPr>
+      <w:r>
+        <w:t xml:space="preserve"> Image Caption </w:t>
+      </w:r>
+    </w:p>
+    <w:p>
+      <w:pPr>
+        <w:pStyle w:val="DefinitionTerm"/>
+      </w:pPr>
+      <w:r>
+        <w:t xml:space="preserve"> </w:t>
+      </w:r>
+      <w:proofErr w:type="spellStart"/>
+      <w:r>
+        <w:t>DefinitionTerm</w:t>
+      </w:r>
+      <w:proofErr w:type="spellEnd"/>
+      <w:r>
+        <w:t xml:space="preserve"> </w:t>
+      </w:r>
+    </w:p>
+    <w:p>
+      <w:pPr>
+        <w:pStyle w:val="Definition"/>
+      </w:pPr>
+      <w:r>
+        <w:t xml:space="preserve"> Definition </w:t>
+      </w:r>
+    </w:p>
+    <w:p>
+      <w:pPr>
+        <w:pStyle w:val="DefinitionTerm"/>
+      </w:pPr>
+      <w:r>
+        <w:lastRenderedPageBreak/>
+        <w:t xml:space="preserve"> </w:t>
+      </w:r>
+      <w:proofErr w:type="spellStart"/>
+      <w:r>
+        <w:t>DefinitionTerm</w:t>
+      </w:r>
+      <w:proofErr w:type="spellEnd"/>
+      <w:r>
+        <w:t xml:space="preserve"> </w:t>
+      </w:r>
+    </w:p>
+    <w:p>
+      <w:pPr>
+        <w:pStyle w:val="Definition"/>
+      </w:pPr>
+      <w:r>
+        <w:t xml:space="preserve"> Definition </w:t>
+      </w:r>
+    </w:p>
+    <w:p>
+      <w:bookmarkStart w:id="9" w:name="_GoBack"/>
+      <w:bookmarkEnd w:id="9"/>
+    </w:p>
     <w:sectPr>
-      <w:headerReference w:type="even" r:id="rId2"/>
-      <w:headerReference w:type="default" r:id="rId3"/>
-      <w:headerReference w:type="first" r:id="rId4"/>
-      <w:footerReference w:type="even" r:id="rId5"/>
-      <w:footerReference w:type="default" r:id="rId6"/>
-      <w:footerReference w:type="first" r:id="rId7"/>
-      <w:type w:val="nextPage"/>
-      <w:pgSz w:w="11906" w:h="16838"/>
-      <w:pgMar w:left="1134" w:right="1134" w:gutter="0" w:header="1134" w:top="1191" w:footer="737" w:bottom="1140"/>
-      <w:pgNumType w:start="1" w:fmt="decimal"/>
-      <w:formProt w:val="false"/>
+      <w:headerReference w:type="even" r:id="rId12"/>
+      <w:headerReference w:type="default" r:id="rId13"/>
+      <w:footerReference w:type="even" r:id="rId14"/>
+      <w:footerReference w:type="default" r:id="rId15"/>
+      <w:headerReference w:type="first" r:id="rId16"/>
+      <w:footerReference w:type="first" r:id="rId17"/>
+      <w:pgSz w:w="11909" w:h="16834"/>
+      <w:pgMar w:top="1134" w:right="1134" w:bottom="1140" w:left="1134" w:header="1134" w:footer="737" w:gutter="0"/>
+      <w:pgNumType w:start="1"/>
+      <w:cols w:space="720"/>
       <w:titlePg/>
-      <w:textDirection w:val="lrTb"/>
-      <w:docGrid w:type="default" w:linePitch="299" w:charSpace="0"/>
+      <w:docGrid w:linePitch="299"/>
     </w:sectPr>
   </w:body>
 </w:document>
 </file>
 
+<file path=word/endnotes.xml><?xml version="1.0" encoding="utf-8"?>
+<w:endnotes xmlns:wpc="http://schemas.microsoft.com/office/word/2010/wordprocessingCanvas" xmlns:cx="http://schemas.microsoft.com/office/drawing/2014/chartex" xmlns:cx1="http://schemas.microsoft.com/office/drawing/2015/9/8/chartex" xmlns:cx2="http://schemas.microsoft.com/office/drawing/2015/10/21/chartex" xmlns:cx3="http://schemas.microsoft.com/office/drawing/2016/5/9/chartex" xmlns:cx4="http://schemas.microsoft.com/office/drawing/2016/5/10/chartex" xmlns:cx5="http://schemas.microsoft.com/office/drawing/2016/5/11/chartex" xmlns:cx6="http://schemas.microsoft.com/office/drawing/2016/5/12/chartex" xmlns:cx7="http://schemas.microsoft.com/office/drawing/2016/5/13/chartex" xmlns:cx8="http://schemas.microsoft.com/office/drawing/2016/5/14/chartex" xmlns:mc="http://schemas.openxmlformats.org/markup-compatibility/2006" xmlns:aink="http://schemas.microsoft.com/office/drawing/2016/ink" xmlns:am3d="http://schemas.microsoft.com/office/drawing/2017/model3d" xmlns:o="urn:schemas-microsoft-com:office:office" xmlns:r="http://schemas.openxmlformats.org/officeDocument/2006/relationships" xmlns:m="http://schemas.openxmlformats.org/officeDocument/2006/math" xmlns:v="urn:schemas-microsoft-com:vml" xmlns:wp14="http://schemas.microsoft.com/office/word/2010/wordprocessingDrawing" xmlns:wp="http://schemas.openxmlformats.org/drawingml/2006/wordprocessingDrawing" xmlns:w10="urn:schemas-microsoft-com:office:word" xmlns:w="http://schemas.openxmlformats.org/wordprocessingml/2006/main" xmlns:w14="http://schemas.microsoft.com/office/word/2010/wordml" xmlns:w15="http://schemas.microsoft.com/office/word/2012/wordml" xmlns:w16cid="http://schemas.microsoft.com/office/word/2016/wordml/cid" xmlns:w16se="http://schemas.microsoft.com/office/word/2015/wordml/symex" xmlns:wpg="http://schemas.microsoft.com/office/word/2010/wordprocessingGroup" xmlns:wpi="http://schemas.microsoft.com/office/word/2010/wordprocessingInk" xmlns:wne="http://schemas.microsoft.com/office/word/2006/wordml" xmlns:wps="http://schemas.microsoft.com/office/word/2010/wordprocessingShape" mc:Ignorable="w14 w15 w16se w16cid wp14">
+  <w:endnote w:type="separator" w:id="-1">
+    <w:p>
+      <w:pPr>
+        <w:spacing w:after="0" w:line="240" w:lineRule="auto"/>
+      </w:pPr>
+      <w:r>
+        <w:separator/>
+      </w:r>
+    </w:p>
+  </w:endnote>
+  <w:endnote w:type="continuationSeparator" w:id="0">
+    <w:p>
+      <w:pPr>
+        <w:spacing w:after="0" w:line="240" w:lineRule="auto"/>
+      </w:pPr>
+      <w:r>
+        <w:continuationSeparator/>
+      </w:r>
+    </w:p>
+  </w:endnote>
+  <w:endnote w:type="continuationNotice" w:id="1">
+    <w:p>
+      <w:pPr>
+        <w:spacing w:after="0" w:line="240" w:lineRule="auto"/>
+      </w:pPr>
+    </w:p>
+  </w:endnote>
+</w:endnotes>
+</file>
+
 <file path=word/footer1.xml><?xml version="1.0" encoding="utf-8"?>
-<w:ftr xmlns:o="urn:schemas-microsoft-com:office:office" xmlns:r="http://schemas.openxmlformats.org/officeDocument/2006/relationships" xmlns:v="urn:schemas-microsoft-com:vml" xmlns:w="http://schemas.openxmlformats.org/wordprocessingml/2006/main" xmlns:w10="urn:schemas-microsoft-com:office:word" xmlns:wp="http://schemas.openxmlformats.org/drawingml/2006/wordprocessingDrawing" xmlns:wps="http://schemas.microsoft.com/office/word/2010/wordprocessingShape" xmlns:wpg="http://schemas.microsoft.com/office/word/2010/wordprocessingGroup" xmlns:mc="http://schemas.openxmlformats.org/markup-compatibility/2006" xmlns:wp14="http://schemas.microsoft.com/office/word/2010/wordprocessingDrawing" xmlns:w14="http://schemas.microsoft.com/office/word/2010/wordml" xmlns:w15="http://schemas.microsoft.com/office/word/2012/wordml" mc:Ignorable="w14 wp14 w15">
+<w:ftr xmlns:wpc="http://schemas.microsoft.com/office/word/2010/wordprocessingCanvas" xmlns:cx="http://schemas.microsoft.com/office/drawing/2014/chartex" xmlns:cx1="http://schemas.microsoft.com/office/drawing/2015/9/8/chartex" xmlns:cx2="http://schemas.microsoft.com/office/drawing/2015/10/21/chartex" xmlns:cx3="http://schemas.microsoft.com/office/drawing/2016/5/9/chartex" xmlns:cx4="http://schemas.microsoft.com/office/drawing/2016/5/10/chartex" xmlns:cx5="http://schemas.microsoft.com/office/drawing/2016/5/11/chartex" xmlns:cx6="http://schemas.microsoft.com/office/drawing/2016/5/12/chartex" xmlns:cx7="http://schemas.microsoft.com/office/drawing/2016/5/13/chartex" xmlns:cx8="http://schemas.microsoft.com/office/drawing/2016/5/14/chartex" xmlns:mc="http://schemas.openxmlformats.org/markup-compatibility/2006" xmlns:aink="http://schemas.microsoft.com/office/drawing/2016/ink" xmlns:am3d="http://schemas.microsoft.com/office/drawing/2017/model3d" xmlns:o="urn:schemas-microsoft-com:office:office" xmlns:r="http://schemas.openxmlformats.org/officeDocument/2006/relationships" xmlns:m="http://schemas.openxmlformats.org/officeDocument/2006/math" xmlns:v="urn:schemas-microsoft-com:vml" xmlns:wp14="http://schemas.microsoft.com/office/word/2010/wordprocessingDrawing" xmlns:wp="http://schemas.openxmlformats.org/drawingml/2006/wordprocessingDrawing" xmlns:w10="urn:schemas-microsoft-com:office:word" xmlns:w="http://schemas.openxmlformats.org/wordprocessingml/2006/main" xmlns:w14="http://schemas.microsoft.com/office/word/2010/wordml" xmlns:w15="http://schemas.microsoft.com/office/word/2012/wordml" xmlns:w16cid="http://schemas.microsoft.com/office/word/2016/wordml/cid" xmlns:w16se="http://schemas.microsoft.com/office/word/2015/wordml/symex" xmlns:wpg="http://schemas.microsoft.com/office/word/2010/wordprocessingGroup" xmlns:wpi="http://schemas.microsoft.com/office/word/2010/wordprocessingInk" xmlns:wne="http://schemas.microsoft.com/office/word/2006/wordml" xmlns:wps="http://schemas.microsoft.com/office/word/2010/wordprocessingShape" mc:Ignorable="w14 w15 w16se w16cid wp14">
   <w:p>
     <w:pPr>
-      <w:pStyle w:val="Normal"/>
-      <w:pBdr/>
+      <w:pBdr>
+        <w:top w:val="nil"/>
+        <w:left w:val="nil"/>
+        <w:bottom w:val="nil"/>
+        <w:right w:val="nil"/>
+        <w:between w:val="nil"/>
+      </w:pBdr>
       <w:tabs>
-        <w:tab w:val="clear" w:pos="720"/>
-        <w:tab w:val="center" w:pos="4536" w:leader="none"/>
-        <w:tab w:val="right" w:pos="9072" w:leader="none"/>
+        <w:tab w:val="center" w:pos="4536"/>
+        <w:tab w:val="right" w:pos="9072"/>
       </w:tabs>
-      <w:spacing w:lineRule="auto" w:line="240" w:before="0" w:after="0"/>
+      <w:spacing w:after="0" w:line="240" w:lineRule="auto"/>
       <w:jc w:val="right"/>
       <w:rPr>
         <w:color w:val="000000"/>
       </w:rPr>
     </w:pPr>
     <w:r>
-      <w:rPr/>
+      <w:rPr>
+        <w:color w:val="000000"/>
+      </w:rPr>
       <w:fldChar w:fldCharType="begin"/>
     </w:r>
     <w:r>
-      <w:rPr/>
-      <w:instrText xml:space="preserve"> PAGE </w:instrText>
+      <w:rPr>
+        <w:color w:val="000000"/>
+      </w:rPr>
+      <w:instrText>PAGE</w:instrText>
     </w:r>
     <w:r>
-      <w:rPr/>
-      <w:fldChar w:fldCharType="separate"/>
-    </w:r>
-    <w:r>
-      <w:rPr/>
-      <w:t>0</w:t>
-    </w:r>
-    <w:r>
-      <w:rPr/>
+      <w:rPr>
+        <w:color w:val="000000"/>
+      </w:rPr>
       <w:fldChar w:fldCharType="end"/>
     </w:r>
   </w:p>
   <w:p>
     <w:pPr>
-      <w:pStyle w:val="Normal"/>
-      <w:pBdr/>
+      <w:pBdr>
+        <w:top w:val="nil"/>
+        <w:left w:val="nil"/>
+        <w:bottom w:val="nil"/>
+        <w:right w:val="nil"/>
+        <w:between w:val="nil"/>
+      </w:pBdr>
       <w:tabs>
-        <w:tab w:val="clear" w:pos="720"/>
-        <w:tab w:val="center" w:pos="4536" w:leader="none"/>
-        <w:tab w:val="right" w:pos="9072" w:leader="none"/>
+        <w:tab w:val="center" w:pos="4536"/>
+        <w:tab w:val="right" w:pos="9072"/>
       </w:tabs>
-      <w:spacing w:lineRule="auto" w:line="240" w:before="0" w:after="0"/>
-      <w:ind w:right="360" w:hanging="0"/>
+      <w:spacing w:after="0" w:line="240" w:lineRule="auto"/>
+      <w:ind w:right="360"/>
       <w:rPr>
         <w:color w:val="000000"/>
       </w:rPr>
     </w:pPr>
-    <w:r>
-      <w:rPr>
-        <w:color w:val="000000"/>
-      </w:rPr>
-    </w:r>
   </w:p>
 </w:ftr>
 </file>
 
 <file path=word/footer2.xml><?xml version="1.0" encoding="utf-8"?>
-<w:ftr xmlns:o="urn:schemas-microsoft-com:office:office" xmlns:r="http://schemas.openxmlformats.org/officeDocument/2006/relationships" xmlns:v="urn:schemas-microsoft-com:vml" xmlns:w="http://schemas.openxmlformats.org/wordprocessingml/2006/main" xmlns:w10="urn:schemas-microsoft-com:office:word" xmlns:wp="http://schemas.openxmlformats.org/drawingml/2006/wordprocessingDrawing" xmlns:wps="http://schemas.microsoft.com/office/word/2010/wordprocessingShape" xmlns:wpg="http://schemas.microsoft.com/office/word/2010/wordprocessingGroup" xmlns:mc="http://schemas.openxmlformats.org/markup-compatibility/2006" xmlns:wp14="http://schemas.microsoft.com/office/word/2010/wordprocessingDrawing" xmlns:w14="http://schemas.microsoft.com/office/word/2010/wordml" xmlns:w15="http://schemas.microsoft.com/office/word/2012/wordml" mc:Ignorable="w14 wp14 w15">
+<w:ftr xmlns:wpc="http://schemas.microsoft.com/office/word/2010/wordprocessingCanvas" xmlns:cx="http://schemas.microsoft.com/office/drawing/2014/chartex" xmlns:cx1="http://schemas.microsoft.com/office/drawing/2015/9/8/chartex" xmlns:cx2="http://schemas.microsoft.com/office/drawing/2015/10/21/chartex" xmlns:cx3="http://schemas.microsoft.com/office/drawing/2016/5/9/chartex" xmlns:cx4="http://schemas.microsoft.com/office/drawing/2016/5/10/chartex" xmlns:cx5="http://schemas.microsoft.com/office/drawing/2016/5/11/chartex" xmlns:cx6="http://schemas.microsoft.com/office/drawing/2016/5/12/chartex" xmlns:cx7="http://schemas.microsoft.com/office/drawing/2016/5/13/chartex" xmlns:cx8="http://schemas.microsoft.com/office/drawing/2016/5/14/chartex" xmlns:mc="http://schemas.openxmlformats.org/markup-compatibility/2006" xmlns:aink="http://schemas.microsoft.com/office/drawing/2016/ink" xmlns:am3d="http://schemas.microsoft.com/office/drawing/2017/model3d" xmlns:o="urn:schemas-microsoft-com:office:office" xmlns:r="http://schemas.openxmlformats.org/officeDocument/2006/relationships" xmlns:m="http://schemas.openxmlformats.org/officeDocument/2006/math" xmlns:v="urn:schemas-microsoft-com:vml" xmlns:wp14="http://schemas.microsoft.com/office/word/2010/wordprocessingDrawing" xmlns:wp="http://schemas.openxmlformats.org/drawingml/2006/wordprocessingDrawing" xmlns:w10="urn:schemas-microsoft-com:office:word" xmlns:w="http://schemas.openxmlformats.org/wordprocessingml/2006/main" xmlns:w14="http://schemas.microsoft.com/office/word/2010/wordml" xmlns:w15="http://schemas.microsoft.com/office/word/2012/wordml" xmlns:w16cid="http://schemas.microsoft.com/office/word/2016/wordml/cid" xmlns:w16se="http://schemas.microsoft.com/office/word/2015/wordml/symex" xmlns:wpg="http://schemas.microsoft.com/office/word/2010/wordprocessingGroup" xmlns:wpi="http://schemas.microsoft.com/office/word/2010/wordprocessingInk" xmlns:wne="http://schemas.microsoft.com/office/word/2006/wordml" xmlns:wps="http://schemas.microsoft.com/office/word/2010/wordprocessingShape" mc:Ignorable="w14 w15 w16se w16cid wp14">
   <w:p>
     <w:pPr>
-      <w:pStyle w:val="Normal"/>
       <w:tabs>
-        <w:tab w:val="clear" w:pos="720"/>
-        <w:tab w:val="left" w:pos="3420" w:leader="none"/>
-        <w:tab w:val="center" w:pos="4320" w:leader="none"/>
-        <w:tab w:val="right" w:pos="8640" w:leader="none"/>
-        <w:tab w:val="right" w:pos="8937" w:leader="none"/>
+        <w:tab w:val="left" w:pos="3420"/>
+        <w:tab w:val="center" w:pos="4320"/>
+        <w:tab w:val="right" w:pos="8640"/>
+        <w:tab w:val="right" w:pos="8937"/>
       </w:tabs>
-      <w:spacing w:before="0" w:after="0"/>
-      <w:ind w:right="360" w:hanging="0"/>
+      <w:spacing w:after="0"/>
+      <w:ind w:right="360"/>
       <w:jc w:val="left"/>
-      <w:rPr/>
     </w:pPr>
     <w:r>
-      <w:rPr/>
       <w:tab/>
+    </w:r>
+    <w:r>
       <w:tab/>
     </w:r>
   </w:p>
   <w:p>
     <w:pPr>
-      <w:pStyle w:val="Normal"/>
       <w:tabs>
-        <w:tab w:val="clear" w:pos="720"/>
-        <w:tab w:val="left" w:pos="7938" w:leader="none"/>
+        <w:tab w:val="left" w:pos="7938"/>
       </w:tabs>
-      <w:spacing w:before="0" w:after="0"/>
-      <w:ind w:right="360" w:hanging="0"/>
+      <w:spacing w:after="0"/>
+      <w:ind w:right="360"/>
       <w:jc w:val="left"/>
       <w:rPr>
         <w:color w:val="263BD9"/>
@@ -150,6 +487,14 @@
         <w:lang w:val="en-US"/>
       </w:rPr>
       <w:tab/>
+    </w:r>
+    <w:r>
+      <w:rPr>
+        <w:color w:val="263BD9"/>
+        <w:sz w:val="18"/>
+        <w:szCs w:val="18"/>
+        <w:lang w:val="en-US"/>
+      </w:rPr>
       <w:t xml:space="preserve">Page </w:t>
     </w:r>
     <w:r>
@@ -162,33 +507,34 @@
     </w:r>
     <w:r>
       <w:rPr>
+        <w:color w:val="263BD9"/>
         <w:sz w:val="18"/>
         <w:szCs w:val="18"/>
-        <w:color w:val="263BD9"/>
-      </w:rPr>
-      <w:instrText xml:space="preserve"> PAGE </w:instrText>
+      </w:rPr>
+      <w:instrText xml:space="preserve"> PAGE  \* MERGEFORMAT </w:instrText>
     </w:r>
     <w:r>
       <w:rPr>
+        <w:color w:val="263BD9"/>
         <w:sz w:val="18"/>
         <w:szCs w:val="18"/>
-        <w:color w:val="263BD9"/>
       </w:rPr>
       <w:fldChar w:fldCharType="separate"/>
     </w:r>
     <w:r>
       <w:rPr>
+        <w:noProof/>
+        <w:color w:val="263BD9"/>
         <w:sz w:val="18"/>
         <w:szCs w:val="18"/>
-        <w:color w:val="263BD9"/>
-      </w:rPr>
-      <w:t>7</w:t>
+      </w:rPr>
+      <w:t>1</w:t>
     </w:r>
     <w:r>
       <w:rPr>
+        <w:color w:val="263BD9"/>
         <w:sz w:val="18"/>
         <w:szCs w:val="18"/>
-        <w:color w:val="263BD9"/>
       </w:rPr>
       <w:fldChar w:fldCharType="end"/>
     </w:r>
@@ -210,65 +556,65 @@
     </w:r>
     <w:r>
       <w:rPr>
+        <w:color w:val="263BD9"/>
         <w:sz w:val="18"/>
         <w:szCs w:val="18"/>
-        <w:color w:val="263BD9"/>
-      </w:rPr>
-      <w:instrText xml:space="preserve"> NUMPAGES </w:instrText>
+      </w:rPr>
+      <w:instrText xml:space="preserve"> NUMPAGES  \* MERGEFORMAT </w:instrText>
     </w:r>
     <w:r>
       <w:rPr>
+        <w:color w:val="263BD9"/>
         <w:sz w:val="18"/>
         <w:szCs w:val="18"/>
-        <w:color w:val="263BD9"/>
       </w:rPr>
       <w:fldChar w:fldCharType="separate"/>
     </w:r>
     <w:r>
       <w:rPr>
+        <w:noProof/>
+        <w:color w:val="263BD9"/>
         <w:sz w:val="18"/>
         <w:szCs w:val="18"/>
-        <w:color w:val="263BD9"/>
-      </w:rPr>
-      <w:t>1</w:t>
+      </w:rPr>
+      <w:t>3</w:t>
     </w:r>
     <w:r>
       <w:rPr>
+        <w:color w:val="263BD9"/>
         <w:sz w:val="18"/>
         <w:szCs w:val="18"/>
-        <w:color w:val="263BD9"/>
       </w:rPr>
       <w:fldChar w:fldCharType="end"/>
     </w:r>
   </w:p>
   <w:p>
     <w:pPr>
-      <w:pStyle w:val="Normal"/>
-      <w:pBdr/>
+      <w:pBdr>
+        <w:top w:val="nil"/>
+        <w:left w:val="nil"/>
+        <w:bottom w:val="nil"/>
+        <w:right w:val="nil"/>
+        <w:between w:val="nil"/>
+      </w:pBdr>
       <w:tabs>
-        <w:tab w:val="clear" w:pos="720"/>
-        <w:tab w:val="left" w:pos="3420" w:leader="none"/>
-        <w:tab w:val="center" w:pos="4320" w:leader="none"/>
-        <w:tab w:val="right" w:pos="8640" w:leader="none"/>
-        <w:tab w:val="right" w:pos="8937" w:leader="none"/>
+        <w:tab w:val="left" w:pos="3420"/>
+        <w:tab w:val="center" w:pos="4320"/>
+        <w:tab w:val="right" w:pos="8640"/>
+        <w:tab w:val="right" w:pos="8937"/>
       </w:tabs>
-      <w:spacing w:lineRule="auto" w:line="240" w:before="0" w:after="0"/>
-      <w:rPr/>
-    </w:pPr>
-    <w:r>
-      <w:rPr/>
-    </w:r>
+      <w:spacing w:after="0" w:line="240" w:lineRule="auto"/>
+    </w:pPr>
   </w:p>
 </w:ftr>
 </file>
 
 <file path=word/footer3.xml><?xml version="1.0" encoding="utf-8"?>
-<w:ftr xmlns:o="urn:schemas-microsoft-com:office:office" xmlns:r="http://schemas.openxmlformats.org/officeDocument/2006/relationships" xmlns:v="urn:schemas-microsoft-com:vml" xmlns:w="http://schemas.openxmlformats.org/wordprocessingml/2006/main" xmlns:w10="urn:schemas-microsoft-com:office:word" xmlns:wp="http://schemas.openxmlformats.org/drawingml/2006/wordprocessingDrawing" xmlns:wps="http://schemas.microsoft.com/office/word/2010/wordprocessingShape" xmlns:wpg="http://schemas.microsoft.com/office/word/2010/wordprocessingGroup" xmlns:mc="http://schemas.openxmlformats.org/markup-compatibility/2006" xmlns:wp14="http://schemas.microsoft.com/office/word/2010/wordprocessingDrawing" xmlns:w14="http://schemas.microsoft.com/office/word/2010/wordml" xmlns:w15="http://schemas.microsoft.com/office/word/2012/wordml" mc:Ignorable="w14 wp14 w15">
+<w:ftr xmlns:wpc="http://schemas.microsoft.com/office/word/2010/wordprocessingCanvas" xmlns:cx="http://schemas.microsoft.com/office/drawing/2014/chartex" xmlns:cx1="http://schemas.microsoft.com/office/drawing/2015/9/8/chartex" xmlns:cx2="http://schemas.microsoft.com/office/drawing/2015/10/21/chartex" xmlns:cx3="http://schemas.microsoft.com/office/drawing/2016/5/9/chartex" xmlns:cx4="http://schemas.microsoft.com/office/drawing/2016/5/10/chartex" xmlns:cx5="http://schemas.microsoft.com/office/drawing/2016/5/11/chartex" xmlns:cx6="http://schemas.microsoft.com/office/drawing/2016/5/12/chartex" xmlns:cx7="http://schemas.microsoft.com/office/drawing/2016/5/13/chartex" xmlns:cx8="http://schemas.microsoft.com/office/drawing/2016/5/14/chartex" xmlns:mc="http://schemas.openxmlformats.org/markup-compatibility/2006" xmlns:aink="http://schemas.microsoft.com/office/drawing/2016/ink" xmlns:am3d="http://schemas.microsoft.com/office/drawing/2017/model3d" xmlns:o="urn:schemas-microsoft-com:office:office" xmlns:r="http://schemas.openxmlformats.org/officeDocument/2006/relationships" xmlns:m="http://schemas.openxmlformats.org/officeDocument/2006/math" xmlns:v="urn:schemas-microsoft-com:vml" xmlns:wp14="http://schemas.microsoft.com/office/word/2010/wordprocessingDrawing" xmlns:wp="http://schemas.openxmlformats.org/drawingml/2006/wordprocessingDrawing" xmlns:w10="urn:schemas-microsoft-com:office:word" xmlns:w="http://schemas.openxmlformats.org/wordprocessingml/2006/main" xmlns:w14="http://schemas.microsoft.com/office/word/2010/wordml" xmlns:w15="http://schemas.microsoft.com/office/word/2012/wordml" xmlns:w16cid="http://schemas.microsoft.com/office/word/2016/wordml/cid" xmlns:w16se="http://schemas.microsoft.com/office/word/2015/wordml/symex" xmlns:wpg="http://schemas.microsoft.com/office/word/2010/wordprocessingGroup" xmlns:wpi="http://schemas.microsoft.com/office/word/2010/wordprocessingInk" xmlns:wne="http://schemas.microsoft.com/office/word/2006/wordml" xmlns:wps="http://schemas.microsoft.com/office/word/2010/wordprocessingShape" mc:Ignorable="w14 w15 w16se w16cid wp14">
   <w:p>
     <w:pPr>
-      <w:pStyle w:val="Normal"/>
-      <w:spacing w:before="0" w:after="0"/>
-      <w:ind w:left="1440" w:right="360" w:hanging="0"/>
+      <w:spacing w:after="0"/>
+      <w:ind w:left="1440" w:right="360"/>
       <w:jc w:val="right"/>
       <w:rPr>
         <w:color w:val="808080"/>
@@ -276,82 +622,102 @@
         <w:szCs w:val="16"/>
       </w:rPr>
     </w:pPr>
-    <w:r>
-      <w:rPr>
-        <w:color w:val="808080"/>
-        <w:sz w:val="16"/>
-        <w:szCs w:val="16"/>
-      </w:rPr>
-    </w:r>
   </w:p>
 </w:ftr>
 </file>
 
+<file path=word/footnotes.xml><?xml version="1.0" encoding="utf-8"?>
+<w:footnotes xmlns:wpc="http://schemas.microsoft.com/office/word/2010/wordprocessingCanvas" xmlns:cx="http://schemas.microsoft.com/office/drawing/2014/chartex" xmlns:cx1="http://schemas.microsoft.com/office/drawing/2015/9/8/chartex" xmlns:cx2="http://schemas.microsoft.com/office/drawing/2015/10/21/chartex" xmlns:cx3="http://schemas.microsoft.com/office/drawing/2016/5/9/chartex" xmlns:cx4="http://schemas.microsoft.com/office/drawing/2016/5/10/chartex" xmlns:cx5="http://schemas.microsoft.com/office/drawing/2016/5/11/chartex" xmlns:cx6="http://schemas.microsoft.com/office/drawing/2016/5/12/chartex" xmlns:cx7="http://schemas.microsoft.com/office/drawing/2016/5/13/chartex" xmlns:cx8="http://schemas.microsoft.com/office/drawing/2016/5/14/chartex" xmlns:mc="http://schemas.openxmlformats.org/markup-compatibility/2006" xmlns:aink="http://schemas.microsoft.com/office/drawing/2016/ink" xmlns:am3d="http://schemas.microsoft.com/office/drawing/2017/model3d" xmlns:o="urn:schemas-microsoft-com:office:office" xmlns:r="http://schemas.openxmlformats.org/officeDocument/2006/relationships" xmlns:m="http://schemas.openxmlformats.org/officeDocument/2006/math" xmlns:v="urn:schemas-microsoft-com:vml" xmlns:wp14="http://schemas.microsoft.com/office/word/2010/wordprocessingDrawing" xmlns:wp="http://schemas.openxmlformats.org/drawingml/2006/wordprocessingDrawing" xmlns:w10="urn:schemas-microsoft-com:office:word" xmlns:w="http://schemas.openxmlformats.org/wordprocessingml/2006/main" xmlns:w14="http://schemas.microsoft.com/office/word/2010/wordml" xmlns:w15="http://schemas.microsoft.com/office/word/2012/wordml" xmlns:w16cid="http://schemas.microsoft.com/office/word/2016/wordml/cid" xmlns:w16se="http://schemas.microsoft.com/office/word/2015/wordml/symex" xmlns:wpg="http://schemas.microsoft.com/office/word/2010/wordprocessingGroup" xmlns:wpi="http://schemas.microsoft.com/office/word/2010/wordprocessingInk" xmlns:wne="http://schemas.microsoft.com/office/word/2006/wordml" xmlns:wps="http://schemas.microsoft.com/office/word/2010/wordprocessingShape" mc:Ignorable="w14 w15 w16se w16cid wp14">
+  <w:footnote w:type="separator" w:id="-1">
+    <w:p>
+      <w:pPr>
+        <w:spacing w:after="0" w:line="240" w:lineRule="auto"/>
+      </w:pPr>
+      <w:r>
+        <w:separator/>
+      </w:r>
+    </w:p>
+  </w:footnote>
+  <w:footnote w:type="continuationSeparator" w:id="0">
+    <w:p>
+      <w:pPr>
+        <w:spacing w:after="0" w:line="240" w:lineRule="auto"/>
+      </w:pPr>
+      <w:r>
+        <w:continuationSeparator/>
+      </w:r>
+    </w:p>
+  </w:footnote>
+  <w:footnote w:type="continuationNotice" w:id="1">
+    <w:p>
+      <w:pPr>
+        <w:spacing w:after="0" w:line="240" w:lineRule="auto"/>
+      </w:pPr>
+    </w:p>
+  </w:footnote>
+  <w:footnote w:id="2">
+    <w:p>
+      <w:pPr>
+        <w:pStyle w:val="FootnoteText"/>
+      </w:pPr>
+      <w:r>
+        <w:rPr>
+          <w:rStyle w:val="FootnoteReference"/>
+        </w:rPr>
+        <w:footnoteRef/>
+      </w:r>
+      <w:r>
+        <w:t xml:space="preserve"> Footnote Text.</w:t>
+      </w:r>
+    </w:p>
+  </w:footnote>
+</w:footnotes>
+</file>
+
 <file path=word/header1.xml><?xml version="1.0" encoding="utf-8"?>
-<w:hdr xmlns:o="urn:schemas-microsoft-com:office:office" xmlns:r="http://schemas.openxmlformats.org/officeDocument/2006/relationships" xmlns:v="urn:schemas-microsoft-com:vml" xmlns:w="http://schemas.openxmlformats.org/wordprocessingml/2006/main" xmlns:w10="urn:schemas-microsoft-com:office:word" xmlns:wp="http://schemas.openxmlformats.org/drawingml/2006/wordprocessingDrawing" xmlns:wps="http://schemas.microsoft.com/office/word/2010/wordprocessingShape" xmlns:wpg="http://schemas.microsoft.com/office/word/2010/wordprocessingGroup" xmlns:mc="http://schemas.openxmlformats.org/markup-compatibility/2006" xmlns:wp14="http://schemas.microsoft.com/office/word/2010/wordprocessingDrawing" xmlns:w14="http://schemas.microsoft.com/office/word/2010/wordml" xmlns:w15="http://schemas.microsoft.com/office/word/2012/wordml" mc:Ignorable="w14 wp14 w15">
+<w:hdr xmlns:wpc="http://schemas.microsoft.com/office/word/2010/wordprocessingCanvas" xmlns:cx="http://schemas.microsoft.com/office/drawing/2014/chartex" xmlns:cx1="http://schemas.microsoft.com/office/drawing/2015/9/8/chartex" xmlns:cx2="http://schemas.microsoft.com/office/drawing/2015/10/21/chartex" xmlns:cx3="http://schemas.microsoft.com/office/drawing/2016/5/9/chartex" xmlns:cx4="http://schemas.microsoft.com/office/drawing/2016/5/10/chartex" xmlns:cx5="http://schemas.microsoft.com/office/drawing/2016/5/11/chartex" xmlns:cx6="http://schemas.microsoft.com/office/drawing/2016/5/12/chartex" xmlns:cx7="http://schemas.microsoft.com/office/drawing/2016/5/13/chartex" xmlns:cx8="http://schemas.microsoft.com/office/drawing/2016/5/14/chartex" xmlns:mc="http://schemas.openxmlformats.org/markup-compatibility/2006" xmlns:aink="http://schemas.microsoft.com/office/drawing/2016/ink" xmlns:am3d="http://schemas.microsoft.com/office/drawing/2017/model3d" xmlns:o="urn:schemas-microsoft-com:office:office" xmlns:r="http://schemas.openxmlformats.org/officeDocument/2006/relationships" xmlns:m="http://schemas.openxmlformats.org/officeDocument/2006/math" xmlns:v="urn:schemas-microsoft-com:vml" xmlns:wp14="http://schemas.microsoft.com/office/word/2010/wordprocessingDrawing" xmlns:wp="http://schemas.openxmlformats.org/drawingml/2006/wordprocessingDrawing" xmlns:w10="urn:schemas-microsoft-com:office:word" xmlns:w="http://schemas.openxmlformats.org/wordprocessingml/2006/main" xmlns:w14="http://schemas.microsoft.com/office/word/2010/wordml" xmlns:w15="http://schemas.microsoft.com/office/word/2012/wordml" xmlns:w16cid="http://schemas.microsoft.com/office/word/2016/wordml/cid" xmlns:w16se="http://schemas.microsoft.com/office/word/2015/wordml/symex" xmlns:wpg="http://schemas.microsoft.com/office/word/2010/wordprocessingGroup" xmlns:wpi="http://schemas.microsoft.com/office/word/2010/wordprocessingInk" xmlns:wne="http://schemas.microsoft.com/office/word/2006/wordml" xmlns:wps="http://schemas.microsoft.com/office/word/2010/wordprocessingShape" mc:Ignorable="w14 w15 w16se w16cid wp14">
   <w:p>
     <w:pPr>
-      <w:pStyle w:val="Normal"/>
-      <w:pBdr/>
+      <w:pBdr>
+        <w:top w:val="nil"/>
+        <w:left w:val="nil"/>
+        <w:bottom w:val="nil"/>
+        <w:right w:val="nil"/>
+        <w:between w:val="nil"/>
+      </w:pBdr>
       <w:tabs>
-        <w:tab w:val="clear" w:pos="720"/>
-        <w:tab w:val="center" w:pos="4536" w:leader="none"/>
-        <w:tab w:val="right" w:pos="9072" w:leader="none"/>
+        <w:tab w:val="center" w:pos="4536"/>
+        <w:tab w:val="right" w:pos="9072"/>
       </w:tabs>
-      <w:spacing w:lineRule="auto" w:line="240" w:before="0" w:after="0"/>
+      <w:spacing w:after="0" w:line="240" w:lineRule="auto"/>
       <w:rPr>
         <w:color w:val="000000"/>
       </w:rPr>
     </w:pPr>
-    <w:r>
-      <w:rPr>
-        <w:color w:val="000000"/>
-      </w:rPr>
-    </w:r>
   </w:p>
-  <w:p>
-    <w:pPr>
-      <w:pStyle w:val="Normal"/>
-      <w:rPr/>
-    </w:pPr>
-    <w:r>
-      <w:rPr/>
-    </w:r>
-  </w:p>
-  <w:p>
-    <w:pPr>
-      <w:pStyle w:val="Normal"/>
-      <w:widowControl/>
-      <w:bidi w:val="0"/>
-      <w:spacing w:lineRule="auto" w:line="276" w:before="0" w:after="120"/>
-      <w:jc w:val="both"/>
-      <w:rPr/>
-    </w:pPr>
-    <w:r>
-      <w:rPr/>
-    </w:r>
-  </w:p>
+  <w:p/>
+  <w:p/>
 </w:hdr>
 </file>
 
 <file path=word/header2.xml><?xml version="1.0" encoding="utf-8"?>
-<w:hdr xmlns:o="urn:schemas-microsoft-com:office:office" xmlns:r="http://schemas.openxmlformats.org/officeDocument/2006/relationships" xmlns:v="urn:schemas-microsoft-com:vml" xmlns:w="http://schemas.openxmlformats.org/wordprocessingml/2006/main" xmlns:w10="urn:schemas-microsoft-com:office:word" xmlns:wp="http://schemas.openxmlformats.org/drawingml/2006/wordprocessingDrawing" xmlns:wps="http://schemas.microsoft.com/office/word/2010/wordprocessingShape" xmlns:wpg="http://schemas.microsoft.com/office/word/2010/wordprocessingGroup" xmlns:mc="http://schemas.openxmlformats.org/markup-compatibility/2006" xmlns:wp14="http://schemas.microsoft.com/office/word/2010/wordprocessingDrawing" xmlns:w14="http://schemas.microsoft.com/office/word/2010/wordml" xmlns:w15="http://schemas.microsoft.com/office/word/2012/wordml" mc:Ignorable="w14 wp14 w15">
+<w:hdr xmlns:wpc="http://schemas.microsoft.com/office/word/2010/wordprocessingCanvas" xmlns:cx="http://schemas.microsoft.com/office/drawing/2014/chartex" xmlns:cx1="http://schemas.microsoft.com/office/drawing/2015/9/8/chartex" xmlns:cx2="http://schemas.microsoft.com/office/drawing/2015/10/21/chartex" xmlns:cx3="http://schemas.microsoft.com/office/drawing/2016/5/9/chartex" xmlns:cx4="http://schemas.microsoft.com/office/drawing/2016/5/10/chartex" xmlns:cx5="http://schemas.microsoft.com/office/drawing/2016/5/11/chartex" xmlns:cx6="http://schemas.microsoft.com/office/drawing/2016/5/12/chartex" xmlns:cx7="http://schemas.microsoft.com/office/drawing/2016/5/13/chartex" xmlns:cx8="http://schemas.microsoft.com/office/drawing/2016/5/14/chartex" xmlns:mc="http://schemas.openxmlformats.org/markup-compatibility/2006" xmlns:aink="http://schemas.microsoft.com/office/drawing/2016/ink" xmlns:am3d="http://schemas.microsoft.com/office/drawing/2017/model3d" xmlns:o="urn:schemas-microsoft-com:office:office" xmlns:r="http://schemas.openxmlformats.org/officeDocument/2006/relationships" xmlns:m="http://schemas.openxmlformats.org/officeDocument/2006/math" xmlns:v="urn:schemas-microsoft-com:vml" xmlns:wp14="http://schemas.microsoft.com/office/word/2010/wordprocessingDrawing" xmlns:wp="http://schemas.openxmlformats.org/drawingml/2006/wordprocessingDrawing" xmlns:w10="urn:schemas-microsoft-com:office:word" xmlns:w="http://schemas.openxmlformats.org/wordprocessingml/2006/main" xmlns:w14="http://schemas.microsoft.com/office/word/2010/wordml" xmlns:w15="http://schemas.microsoft.com/office/word/2012/wordml" xmlns:w16cid="http://schemas.microsoft.com/office/word/2016/wordml/cid" xmlns:w16se="http://schemas.microsoft.com/office/word/2015/wordml/symex" xmlns:wpg="http://schemas.microsoft.com/office/word/2010/wordprocessingGroup" xmlns:wpi="http://schemas.microsoft.com/office/word/2010/wordprocessingInk" xmlns:wne="http://schemas.microsoft.com/office/word/2006/wordml" xmlns:wps="http://schemas.microsoft.com/office/word/2010/wordprocessingShape" mc:Ignorable="w14 w15 w16se w16cid wp14">
   <w:p>
     <w:pPr>
-      <w:pStyle w:val="Normal"/>
       <w:tabs>
-        <w:tab w:val="clear" w:pos="720"/>
-        <w:tab w:val="center" w:pos="4536" w:leader="none"/>
-        <w:tab w:val="right" w:pos="8712" w:leader="none"/>
+        <w:tab w:val="center" w:pos="4536"/>
+        <w:tab w:val="right" w:pos="8712"/>
       </w:tabs>
-      <w:spacing w:lineRule="auto" w:line="240" w:before="0" w:after="120"/>
-      <w:ind w:left="-431" w:hanging="0"/>
+      <w:spacing w:line="240" w:lineRule="auto"/>
+      <w:ind w:left="-431"/>
       <w:jc w:val="right"/>
-      <w:rPr/>
     </w:pPr>
     <w:r>
+      <w:rPr>
+        <w:noProof/>
+      </w:rPr>
       <w:drawing>
-        <wp:anchor behindDoc="1" distT="0" distB="0" distL="0" distR="0" simplePos="0" locked="0" layoutInCell="1" allowOverlap="1" relativeHeight="0">
+        <wp:anchor distT="0" distB="0" distL="0" distR="0" simplePos="0" relativeHeight="251658243" behindDoc="0" locked="0" layoutInCell="1" hidden="0" allowOverlap="1" wp14:anchorId="1723D61F" wp14:editId="500FF4DD">
           <wp:simplePos x="0" y="0"/>
           <wp:positionH relativeFrom="column">
             <wp:posOffset>1270</wp:posOffset>
@@ -360,28 +726,31 @@
             <wp:posOffset>-217170</wp:posOffset>
           </wp:positionV>
           <wp:extent cx="1660525" cy="393700"/>
-          <wp:effectExtent l="0" t="0" r="0" b="0"/>
-          <wp:wrapSquare wrapText="bothSides"/>
-          <wp:docPr id="1" name="image5.jpg" descr="A picture containing text&#10;&#10;Description automatically generated"/>
-          <wp:cNvGraphicFramePr>
-            <a:graphicFrameLocks xmlns:a="http://schemas.openxmlformats.org/drawingml/2006/main" noChangeAspect="1"/>
-          </wp:cNvGraphicFramePr>
+          <wp:effectExtent l="0" t="0" r="3175" b="0"/>
+          <wp:wrapSquare wrapText="bothSides" distT="0" distB="0" distL="0" distR="0"/>
+          <wp:docPr id="19" name="image5.jpg" descr="A picture containing text&#10;&#10;Description automatically generated"/>
+          <wp:cNvGraphicFramePr/>
           <a:graphic xmlns:a="http://schemas.openxmlformats.org/drawingml/2006/main">
             <a:graphicData uri="http://schemas.openxmlformats.org/drawingml/2006/picture">
               <pic:pic xmlns:pic="http://schemas.openxmlformats.org/drawingml/2006/picture">
                 <pic:nvPicPr>
-                  <pic:cNvPr id="1" name="image5.jpg" descr="A picture containing text&#10;&#10;Description automatically generated"/>
-                  <pic:cNvPicPr>
-                    <a:picLocks noChangeAspect="1" noChangeArrowheads="1"/>
-                  </pic:cNvPicPr>
+                  <pic:cNvPr id="19" name="image5.jpg" descr="A picture containing text&#10;&#10;Description automatically generated"/>
+                  <pic:cNvPicPr preferRelativeResize="0"/>
                 </pic:nvPicPr>
                 <pic:blipFill>
-                  <a:blip r:embed="rId1"/>
+                  <a:blip r:embed="rId1">
+                    <a:extLst>
+                      <a:ext uri="{28A0092B-C50C-407E-A947-70E740481C1C}">
+                        <a14:useLocalDpi xmlns:a14="http://schemas.microsoft.com/office/drawing/2010/main" val="0"/>
+                      </a:ext>
+                    </a:extLst>
+                  </a:blip>
+                  <a:srcRect l="49" r="49"/>
                   <a:stretch>
                     <a:fillRect/>
                   </a:stretch>
                 </pic:blipFill>
-                <pic:spPr bwMode="auto">
+                <pic:spPr>
                   <a:xfrm>
                     <a:off x="0" y="0"/>
                     <a:ext cx="1660525" cy="393700"/>
@@ -389,222 +758,1576 @@
                   <a:prstGeom prst="rect">
                     <a:avLst/>
                   </a:prstGeom>
+                  <a:ln/>
                 </pic:spPr>
               </pic:pic>
             </a:graphicData>
           </a:graphic>
+          <wp14:sizeRelH relativeFrom="margin">
+            <wp14:pctWidth>0</wp14:pctWidth>
+          </wp14:sizeRelH>
+          <wp14:sizeRelV relativeFrom="margin">
+            <wp14:pctHeight>0</wp14:pctHeight>
+          </wp14:sizeRelV>
         </wp:anchor>
       </w:drawing>
     </w:r>
     <w:r>
-      <w:rPr/>
       <w:tab/>
     </w:r>
     <w:r>
       <w:rPr>
         <w:color w:val="263BD9"/>
       </w:rPr>
-      <w:t>DX.X</w:t>
+      <w:t>D</w:t>
+    </w:r>
+    <w:r>
+      <w:rPr>
+        <w:color w:val="263BD9"/>
+      </w:rPr>
+      <w:t>X.X</w:t>
     </w:r>
   </w:p>
 </w:hdr>
 </file>
 
 <file path=word/header3.xml><?xml version="1.0" encoding="utf-8"?>
-<w:hdr xmlns:o="urn:schemas-microsoft-com:office:office" xmlns:r="http://schemas.openxmlformats.org/officeDocument/2006/relationships" xmlns:v="urn:schemas-microsoft-com:vml" xmlns:w="http://schemas.openxmlformats.org/wordprocessingml/2006/main" xmlns:w10="urn:schemas-microsoft-com:office:word" xmlns:wp="http://schemas.openxmlformats.org/drawingml/2006/wordprocessingDrawing" xmlns:wps="http://schemas.microsoft.com/office/word/2010/wordprocessingShape" xmlns:wpg="http://schemas.microsoft.com/office/word/2010/wordprocessingGroup" xmlns:mc="http://schemas.openxmlformats.org/markup-compatibility/2006" xmlns:wp14="http://schemas.microsoft.com/office/word/2010/wordprocessingDrawing" xmlns:w14="http://schemas.microsoft.com/office/word/2010/wordml" xmlns:w15="http://schemas.microsoft.com/office/word/2012/wordml" mc:Ignorable="w14 wp14 w15">
+<w:hdr xmlns:wpc="http://schemas.microsoft.com/office/word/2010/wordprocessingCanvas" xmlns:cx="http://schemas.microsoft.com/office/drawing/2014/chartex" xmlns:cx1="http://schemas.microsoft.com/office/drawing/2015/9/8/chartex" xmlns:cx2="http://schemas.microsoft.com/office/drawing/2015/10/21/chartex" xmlns:cx3="http://schemas.microsoft.com/office/drawing/2016/5/9/chartex" xmlns:cx4="http://schemas.microsoft.com/office/drawing/2016/5/10/chartex" xmlns:cx5="http://schemas.microsoft.com/office/drawing/2016/5/11/chartex" xmlns:cx6="http://schemas.microsoft.com/office/drawing/2016/5/12/chartex" xmlns:cx7="http://schemas.microsoft.com/office/drawing/2016/5/13/chartex" xmlns:cx8="http://schemas.microsoft.com/office/drawing/2016/5/14/chartex" xmlns:mc="http://schemas.openxmlformats.org/markup-compatibility/2006" xmlns:aink="http://schemas.microsoft.com/office/drawing/2016/ink" xmlns:am3d="http://schemas.microsoft.com/office/drawing/2017/model3d" xmlns:o="urn:schemas-microsoft-com:office:office" xmlns:r="http://schemas.openxmlformats.org/officeDocument/2006/relationships" xmlns:m="http://schemas.openxmlformats.org/officeDocument/2006/math" xmlns:v="urn:schemas-microsoft-com:vml" xmlns:wp14="http://schemas.microsoft.com/office/word/2010/wordprocessingDrawing" xmlns:wp="http://schemas.openxmlformats.org/drawingml/2006/wordprocessingDrawing" xmlns:w10="urn:schemas-microsoft-com:office:word" xmlns:w="http://schemas.openxmlformats.org/wordprocessingml/2006/main" xmlns:w14="http://schemas.microsoft.com/office/word/2010/wordml" xmlns:w15="http://schemas.microsoft.com/office/word/2012/wordml" xmlns:w16cid="http://schemas.microsoft.com/office/word/2016/wordml/cid" xmlns:w16se="http://schemas.microsoft.com/office/word/2015/wordml/symex" xmlns:wpg="http://schemas.microsoft.com/office/word/2010/wordprocessingGroup" xmlns:wpi="http://schemas.microsoft.com/office/word/2010/wordprocessingInk" xmlns:wne="http://schemas.microsoft.com/office/word/2006/wordml" xmlns:wps="http://schemas.microsoft.com/office/word/2010/wordprocessingShape" mc:Ignorable="w14 w15 w16se w16cid wp14">
   <w:p>
     <w:pPr>
-      <w:pStyle w:val="Normal"/>
       <w:tabs>
-        <w:tab w:val="clear" w:pos="720"/>
-        <w:tab w:val="center" w:pos="4320" w:leader="none"/>
-        <w:tab w:val="right" w:pos="8640" w:leader="none"/>
+        <w:tab w:val="center" w:pos="4320"/>
+        <w:tab w:val="right" w:pos="8640"/>
       </w:tabs>
       <w:spacing w:before="562" w:after="0"/>
-      <w:ind w:left="-144" w:hanging="0"/>
+      <w:ind w:left="-144"/>
       <w:jc w:val="right"/>
-      <w:rPr/>
-    </w:pPr>
-    <w:r>
-      <w:rPr/>
-    </w:r>
+    </w:pPr>
   </w:p>
   <w:p>
     <w:pPr>
-      <w:pStyle w:val="Normal"/>
       <w:tabs>
-        <w:tab w:val="clear" w:pos="720"/>
-        <w:tab w:val="center" w:pos="4320" w:leader="none"/>
-        <w:tab w:val="right" w:pos="8640" w:leader="none"/>
+        <w:tab w:val="center" w:pos="4320"/>
+        <w:tab w:val="right" w:pos="8640"/>
       </w:tabs>
       <w:spacing w:before="562" w:after="0"/>
-      <w:ind w:left="-144" w:hanging="0"/>
+      <w:ind w:left="-144"/>
       <w:jc w:val="right"/>
-      <w:rPr/>
-    </w:pPr>
-    <w:r>
-      <w:rPr/>
-    </w:r>
+    </w:pPr>
   </w:p>
 </w:hdr>
 </file>
 
 <file path=word/numbering.xml><?xml version="1.0" encoding="utf-8"?>
-<w:numbering xmlns:w="http://schemas.openxmlformats.org/wordprocessingml/2006/main" xmlns:o="urn:schemas-microsoft-com:office:office" xmlns:r="http://schemas.openxmlformats.org/officeDocument/2006/relationships" xmlns:v="urn:schemas-microsoft-com:vml" xmlns:mc="http://schemas.openxmlformats.org/markup-compatibility/2006" xmlns:w14="http://schemas.microsoft.com/office/word/2010/wordml" mc:Ignorable="w14">
-  <w:abstractNum w:abstractNumId="1">
+<w:numbering xmlns:wpc="http://schemas.microsoft.com/office/word/2010/wordprocessingCanvas" xmlns:cx="http://schemas.microsoft.com/office/drawing/2014/chartex" xmlns:cx1="http://schemas.microsoft.com/office/drawing/2015/9/8/chartex" xmlns:cx2="http://schemas.microsoft.com/office/drawing/2015/10/21/chartex" xmlns:cx3="http://schemas.microsoft.com/office/drawing/2016/5/9/chartex" xmlns:cx4="http://schemas.microsoft.com/office/drawing/2016/5/10/chartex" xmlns:cx5="http://schemas.microsoft.com/office/drawing/2016/5/11/chartex" xmlns:cx6="http://schemas.microsoft.com/office/drawing/2016/5/12/chartex" xmlns:cx7="http://schemas.microsoft.com/office/drawing/2016/5/13/chartex" xmlns:cx8="http://schemas.microsoft.com/office/drawing/2016/5/14/chartex" xmlns:mc="http://schemas.openxmlformats.org/markup-compatibility/2006" xmlns:aink="http://schemas.microsoft.com/office/drawing/2016/ink" xmlns:am3d="http://schemas.microsoft.com/office/drawing/2017/model3d" xmlns:o="urn:schemas-microsoft-com:office:office" xmlns:r="http://schemas.openxmlformats.org/officeDocument/2006/relationships" xmlns:m="http://schemas.openxmlformats.org/officeDocument/2006/math" xmlns:v="urn:schemas-microsoft-com:vml" xmlns:wp14="http://schemas.microsoft.com/office/word/2010/wordprocessingDrawing" xmlns:wp="http://schemas.openxmlformats.org/drawingml/2006/wordprocessingDrawing" xmlns:w10="urn:schemas-microsoft-com:office:word" xmlns:w="http://schemas.openxmlformats.org/wordprocessingml/2006/main" xmlns:w14="http://schemas.microsoft.com/office/word/2010/wordml" xmlns:w15="http://schemas.microsoft.com/office/word/2012/wordml" xmlns:w16cid="http://schemas.microsoft.com/office/word/2016/wordml/cid" xmlns:w16se="http://schemas.microsoft.com/office/word/2015/wordml/symex" xmlns:wpg="http://schemas.microsoft.com/office/word/2010/wordprocessingGroup" xmlns:wpi="http://schemas.microsoft.com/office/word/2010/wordprocessingInk" xmlns:wne="http://schemas.microsoft.com/office/word/2006/wordml" xmlns:wps="http://schemas.microsoft.com/office/word/2010/wordprocessingShape" mc:Ignorable="w14 w15 w16se w16cid wp14">
+  <w:abstractNum w:abstractNumId="0" w15:restartNumberingAfterBreak="0">
+    <w:nsid w:val="170CD2DE"/>
+    <w:multiLevelType w:val="multilevel"/>
+    <w:tmpl w:val="E79CCA30"/>
     <w:lvl w:ilvl="0">
-      <w:start w:val="1"/>
-      <w:pStyle w:val="Heading1"/>
-      <w:numFmt w:val="decimal"/>
-      <w:lvlText w:val="%1."/>
+      <w:numFmt w:val="bullet"/>
+      <w:lvlText w:val=" "/>
       <w:lvlJc w:val="left"/>
       <w:pPr>
         <w:tabs>
           <w:tab w:val="num" w:pos="0"/>
         </w:tabs>
+        <w:ind w:left="480" w:hanging="480"/>
+      </w:pPr>
+    </w:lvl>
+    <w:lvl w:ilvl="1">
+      <w:numFmt w:val="bullet"/>
+      <w:lvlText w:val=" "/>
+      <w:lvlJc w:val="left"/>
+      <w:pPr>
+        <w:tabs>
+          <w:tab w:val="num" w:pos="720"/>
+        </w:tabs>
+        <w:ind w:left="1200" w:hanging="480"/>
+      </w:pPr>
+    </w:lvl>
+    <w:lvl w:ilvl="2">
+      <w:numFmt w:val="bullet"/>
+      <w:lvlText w:val=" "/>
+      <w:lvlJc w:val="left"/>
+      <w:pPr>
+        <w:tabs>
+          <w:tab w:val="num" w:pos="1440"/>
+        </w:tabs>
+        <w:ind w:left="1920" w:hanging="480"/>
+      </w:pPr>
+    </w:lvl>
+    <w:lvl w:ilvl="3">
+      <w:numFmt w:val="bullet"/>
+      <w:lvlText w:val=" "/>
+      <w:lvlJc w:val="left"/>
+      <w:pPr>
+        <w:tabs>
+          <w:tab w:val="num" w:pos="2160"/>
+        </w:tabs>
+        <w:ind w:left="2640" w:hanging="480"/>
+      </w:pPr>
+    </w:lvl>
+    <w:lvl w:ilvl="4">
+      <w:numFmt w:val="bullet"/>
+      <w:lvlText w:val=" "/>
+      <w:lvlJc w:val="left"/>
+      <w:pPr>
+        <w:tabs>
+          <w:tab w:val="num" w:pos="2880"/>
+        </w:tabs>
+        <w:ind w:left="3360" w:hanging="480"/>
+      </w:pPr>
+    </w:lvl>
+    <w:lvl w:ilvl="5">
+      <w:numFmt w:val="bullet"/>
+      <w:lvlText w:val=" "/>
+      <w:lvlJc w:val="left"/>
+      <w:pPr>
+        <w:tabs>
+          <w:tab w:val="num" w:pos="3600"/>
+        </w:tabs>
+        <w:ind w:left="4080" w:hanging="480"/>
+      </w:pPr>
+    </w:lvl>
+    <w:lvl w:ilvl="6">
+      <w:numFmt w:val="bullet"/>
+      <w:lvlText w:val=" "/>
+      <w:lvlJc w:val="left"/>
+      <w:pPr>
+        <w:tabs>
+          <w:tab w:val="num" w:pos="4320"/>
+        </w:tabs>
+        <w:ind w:left="4800" w:hanging="480"/>
+      </w:pPr>
+    </w:lvl>
+    <w:lvl w:ilvl="7">
+      <w:numFmt w:val="bullet"/>
+      <w:lvlText w:val=" "/>
+      <w:lvlJc w:val="left"/>
+      <w:pPr>
+        <w:tabs>
+          <w:tab w:val="num" w:pos="5040"/>
+        </w:tabs>
+        <w:ind w:left="5520" w:hanging="480"/>
+      </w:pPr>
+    </w:lvl>
+    <w:lvl w:ilvl="8">
+      <w:numFmt w:val="bullet"/>
+      <w:lvlText w:val=" "/>
+      <w:lvlJc w:val="left"/>
+      <w:pPr>
+        <w:tabs>
+          <w:tab w:val="num" w:pos="5760"/>
+        </w:tabs>
+        <w:ind w:left="6240" w:hanging="480"/>
+      </w:pPr>
+    </w:lvl>
+  </w:abstractNum>
+  <w:abstractNum w:abstractNumId="1" w15:restartNumberingAfterBreak="0">
+    <w:nsid w:val="1EE03CDF"/>
+    <w:multiLevelType w:val="hybridMultilevel"/>
+    <w:tmpl w:val="0E9850E4"/>
+    <w:lvl w:ilvl="0" w:tplc="04090001">
+      <w:start w:val="1"/>
+      <w:numFmt w:val="bullet"/>
+      <w:lvlText w:val=""/>
+      <w:lvlJc w:val="left"/>
+      <w:pPr>
+        <w:ind w:left="720" w:hanging="360"/>
+      </w:pPr>
+      <w:rPr>
+        <w:rFonts w:ascii="Symbol" w:hAnsi="Symbol" w:hint="default"/>
+      </w:rPr>
+    </w:lvl>
+    <w:lvl w:ilvl="1" w:tplc="04090003" w:tentative="1">
+      <w:start w:val="1"/>
+      <w:numFmt w:val="bullet"/>
+      <w:lvlText w:val="o"/>
+      <w:lvlJc w:val="left"/>
+      <w:pPr>
+        <w:ind w:left="1440" w:hanging="360"/>
+      </w:pPr>
+      <w:rPr>
+        <w:rFonts w:ascii="Courier New" w:hAnsi="Courier New" w:hint="default"/>
+      </w:rPr>
+    </w:lvl>
+    <w:lvl w:ilvl="2" w:tplc="04090005" w:tentative="1">
+      <w:start w:val="1"/>
+      <w:numFmt w:val="bullet"/>
+      <w:lvlText w:val=""/>
+      <w:lvlJc w:val="left"/>
+      <w:pPr>
+        <w:ind w:left="2160" w:hanging="360"/>
+      </w:pPr>
+      <w:rPr>
+        <w:rFonts w:ascii="Wingdings" w:hAnsi="Wingdings" w:hint="default"/>
+      </w:rPr>
+    </w:lvl>
+    <w:lvl w:ilvl="3" w:tplc="04090001" w:tentative="1">
+      <w:start w:val="1"/>
+      <w:numFmt w:val="bullet"/>
+      <w:lvlText w:val=""/>
+      <w:lvlJc w:val="left"/>
+      <w:pPr>
+        <w:ind w:left="2880" w:hanging="360"/>
+      </w:pPr>
+      <w:rPr>
+        <w:rFonts w:ascii="Symbol" w:hAnsi="Symbol" w:hint="default"/>
+      </w:rPr>
+    </w:lvl>
+    <w:lvl w:ilvl="4" w:tplc="04090003" w:tentative="1">
+      <w:start w:val="1"/>
+      <w:numFmt w:val="bullet"/>
+      <w:lvlText w:val="o"/>
+      <w:lvlJc w:val="left"/>
+      <w:pPr>
+        <w:ind w:left="3600" w:hanging="360"/>
+      </w:pPr>
+      <w:rPr>
+        <w:rFonts w:ascii="Courier New" w:hAnsi="Courier New" w:hint="default"/>
+      </w:rPr>
+    </w:lvl>
+    <w:lvl w:ilvl="5" w:tplc="04090005" w:tentative="1">
+      <w:start w:val="1"/>
+      <w:numFmt w:val="bullet"/>
+      <w:lvlText w:val=""/>
+      <w:lvlJc w:val="left"/>
+      <w:pPr>
+        <w:ind w:left="4320" w:hanging="360"/>
+      </w:pPr>
+      <w:rPr>
+        <w:rFonts w:ascii="Wingdings" w:hAnsi="Wingdings" w:hint="default"/>
+      </w:rPr>
+    </w:lvl>
+    <w:lvl w:ilvl="6" w:tplc="04090001" w:tentative="1">
+      <w:start w:val="1"/>
+      <w:numFmt w:val="bullet"/>
+      <w:lvlText w:val=""/>
+      <w:lvlJc w:val="left"/>
+      <w:pPr>
+        <w:ind w:left="5040" w:hanging="360"/>
+      </w:pPr>
+      <w:rPr>
+        <w:rFonts w:ascii="Symbol" w:hAnsi="Symbol" w:hint="default"/>
+      </w:rPr>
+    </w:lvl>
+    <w:lvl w:ilvl="7" w:tplc="04090003" w:tentative="1">
+      <w:start w:val="1"/>
+      <w:numFmt w:val="bullet"/>
+      <w:lvlText w:val="o"/>
+      <w:lvlJc w:val="left"/>
+      <w:pPr>
+        <w:ind w:left="5760" w:hanging="360"/>
+      </w:pPr>
+      <w:rPr>
+        <w:rFonts w:ascii="Courier New" w:hAnsi="Courier New" w:hint="default"/>
+      </w:rPr>
+    </w:lvl>
+    <w:lvl w:ilvl="8" w:tplc="04090005" w:tentative="1">
+      <w:start w:val="1"/>
+      <w:numFmt w:val="bullet"/>
+      <w:lvlText w:val=""/>
+      <w:lvlJc w:val="left"/>
+      <w:pPr>
+        <w:ind w:left="6480" w:hanging="360"/>
+      </w:pPr>
+      <w:rPr>
+        <w:rFonts w:ascii="Wingdings" w:hAnsi="Wingdings" w:hint="default"/>
+      </w:rPr>
+    </w:lvl>
+  </w:abstractNum>
+  <w:abstractNum w:abstractNumId="2" w15:restartNumberingAfterBreak="0">
+    <w:nsid w:val="2D803C5A"/>
+    <w:multiLevelType w:val="multilevel"/>
+    <w:tmpl w:val="0809001D"/>
+    <w:lvl w:ilvl="0">
+      <w:start w:val="1"/>
+      <w:numFmt w:val="decimal"/>
+      <w:lvlText w:val="%1)"/>
+      <w:lvlJc w:val="left"/>
+      <w:pPr>
         <w:ind w:left="360" w:hanging="360"/>
       </w:pPr>
-      <w:rPr/>
     </w:lvl>
     <w:lvl w:ilvl="1">
       <w:start w:val="1"/>
+      <w:numFmt w:val="lowerLetter"/>
+      <w:lvlText w:val="%2)"/>
+      <w:lvlJc w:val="left"/>
+      <w:pPr>
+        <w:ind w:left="720" w:hanging="360"/>
+      </w:pPr>
+    </w:lvl>
+    <w:lvl w:ilvl="2">
+      <w:start w:val="1"/>
+      <w:numFmt w:val="lowerRoman"/>
+      <w:lvlText w:val="%3)"/>
+      <w:lvlJc w:val="left"/>
+      <w:pPr>
+        <w:ind w:left="1080" w:hanging="360"/>
+      </w:pPr>
+    </w:lvl>
+    <w:lvl w:ilvl="3">
+      <w:start w:val="1"/>
+      <w:numFmt w:val="decimal"/>
+      <w:lvlText w:val="(%4)"/>
+      <w:lvlJc w:val="left"/>
+      <w:pPr>
+        <w:ind w:left="1440" w:hanging="360"/>
+      </w:pPr>
+    </w:lvl>
+    <w:lvl w:ilvl="4">
+      <w:start w:val="1"/>
+      <w:numFmt w:val="lowerLetter"/>
+      <w:lvlText w:val="(%5)"/>
+      <w:lvlJc w:val="left"/>
+      <w:pPr>
+        <w:ind w:left="1800" w:hanging="360"/>
+      </w:pPr>
+    </w:lvl>
+    <w:lvl w:ilvl="5">
+      <w:start w:val="1"/>
+      <w:numFmt w:val="lowerRoman"/>
+      <w:lvlText w:val="(%6)"/>
+      <w:lvlJc w:val="left"/>
+      <w:pPr>
+        <w:ind w:left="2160" w:hanging="360"/>
+      </w:pPr>
+    </w:lvl>
+    <w:lvl w:ilvl="6">
+      <w:start w:val="1"/>
+      <w:numFmt w:val="decimal"/>
+      <w:lvlText w:val="%7."/>
+      <w:lvlJc w:val="left"/>
+      <w:pPr>
+        <w:ind w:left="2520" w:hanging="360"/>
+      </w:pPr>
+    </w:lvl>
+    <w:lvl w:ilvl="7">
+      <w:start w:val="1"/>
+      <w:numFmt w:val="lowerLetter"/>
+      <w:lvlText w:val="%8."/>
+      <w:lvlJc w:val="left"/>
+      <w:pPr>
+        <w:ind w:left="2880" w:hanging="360"/>
+      </w:pPr>
+    </w:lvl>
+    <w:lvl w:ilvl="8">
+      <w:start w:val="1"/>
+      <w:numFmt w:val="lowerRoman"/>
+      <w:lvlText w:val="%9."/>
+      <w:lvlJc w:val="left"/>
+      <w:pPr>
+        <w:ind w:left="3240" w:hanging="360"/>
+      </w:pPr>
+    </w:lvl>
+  </w:abstractNum>
+  <w:abstractNum w:abstractNumId="3" w15:restartNumberingAfterBreak="0">
+    <w:nsid w:val="3EEC33D2"/>
+    <w:multiLevelType w:val="hybridMultilevel"/>
+    <w:tmpl w:val="6A560068"/>
+    <w:lvl w:ilvl="0" w:tplc="08090001">
+      <w:start w:val="1"/>
+      <w:numFmt w:val="bullet"/>
+      <w:lvlText w:val=""/>
+      <w:lvlJc w:val="left"/>
+      <w:pPr>
+        <w:ind w:left="720" w:hanging="360"/>
+      </w:pPr>
+      <w:rPr>
+        <w:rFonts w:ascii="Symbol" w:hAnsi="Symbol" w:hint="default"/>
+      </w:rPr>
+    </w:lvl>
+    <w:lvl w:ilvl="1" w:tplc="08090003" w:tentative="1">
+      <w:start w:val="1"/>
+      <w:numFmt w:val="bullet"/>
+      <w:lvlText w:val="o"/>
+      <w:lvlJc w:val="left"/>
+      <w:pPr>
+        <w:ind w:left="1440" w:hanging="360"/>
+      </w:pPr>
+      <w:rPr>
+        <w:rFonts w:ascii="Courier New" w:hAnsi="Courier New" w:cs="Courier New" w:hint="default"/>
+      </w:rPr>
+    </w:lvl>
+    <w:lvl w:ilvl="2" w:tplc="08090005" w:tentative="1">
+      <w:start w:val="1"/>
+      <w:numFmt w:val="bullet"/>
+      <w:lvlText w:val=""/>
+      <w:lvlJc w:val="left"/>
+      <w:pPr>
+        <w:ind w:left="2160" w:hanging="360"/>
+      </w:pPr>
+      <w:rPr>
+        <w:rFonts w:ascii="Wingdings" w:hAnsi="Wingdings" w:hint="default"/>
+      </w:rPr>
+    </w:lvl>
+    <w:lvl w:ilvl="3" w:tplc="08090001" w:tentative="1">
+      <w:start w:val="1"/>
+      <w:numFmt w:val="bullet"/>
+      <w:lvlText w:val=""/>
+      <w:lvlJc w:val="left"/>
+      <w:pPr>
+        <w:ind w:left="2880" w:hanging="360"/>
+      </w:pPr>
+      <w:rPr>
+        <w:rFonts w:ascii="Symbol" w:hAnsi="Symbol" w:hint="default"/>
+      </w:rPr>
+    </w:lvl>
+    <w:lvl w:ilvl="4" w:tplc="08090003" w:tentative="1">
+      <w:start w:val="1"/>
+      <w:numFmt w:val="bullet"/>
+      <w:lvlText w:val="o"/>
+      <w:lvlJc w:val="left"/>
+      <w:pPr>
+        <w:ind w:left="3600" w:hanging="360"/>
+      </w:pPr>
+      <w:rPr>
+        <w:rFonts w:ascii="Courier New" w:hAnsi="Courier New" w:cs="Courier New" w:hint="default"/>
+      </w:rPr>
+    </w:lvl>
+    <w:lvl w:ilvl="5" w:tplc="08090005" w:tentative="1">
+      <w:start w:val="1"/>
+      <w:numFmt w:val="bullet"/>
+      <w:lvlText w:val=""/>
+      <w:lvlJc w:val="left"/>
+      <w:pPr>
+        <w:ind w:left="4320" w:hanging="360"/>
+      </w:pPr>
+      <w:rPr>
+        <w:rFonts w:ascii="Wingdings" w:hAnsi="Wingdings" w:hint="default"/>
+      </w:rPr>
+    </w:lvl>
+    <w:lvl w:ilvl="6" w:tplc="08090001" w:tentative="1">
+      <w:start w:val="1"/>
+      <w:numFmt w:val="bullet"/>
+      <w:lvlText w:val=""/>
+      <w:lvlJc w:val="left"/>
+      <w:pPr>
+        <w:ind w:left="5040" w:hanging="360"/>
+      </w:pPr>
+      <w:rPr>
+        <w:rFonts w:ascii="Symbol" w:hAnsi="Symbol" w:hint="default"/>
+      </w:rPr>
+    </w:lvl>
+    <w:lvl w:ilvl="7" w:tplc="08090003" w:tentative="1">
+      <w:start w:val="1"/>
+      <w:numFmt w:val="bullet"/>
+      <w:lvlText w:val="o"/>
+      <w:lvlJc w:val="left"/>
+      <w:pPr>
+        <w:ind w:left="5760" w:hanging="360"/>
+      </w:pPr>
+      <w:rPr>
+        <w:rFonts w:ascii="Courier New" w:hAnsi="Courier New" w:cs="Courier New" w:hint="default"/>
+      </w:rPr>
+    </w:lvl>
+    <w:lvl w:ilvl="8" w:tplc="08090005" w:tentative="1">
+      <w:start w:val="1"/>
+      <w:numFmt w:val="bullet"/>
+      <w:lvlText w:val=""/>
+      <w:lvlJc w:val="left"/>
+      <w:pPr>
+        <w:ind w:left="6480" w:hanging="360"/>
+      </w:pPr>
+      <w:rPr>
+        <w:rFonts w:ascii="Wingdings" w:hAnsi="Wingdings" w:hint="default"/>
+      </w:rPr>
+    </w:lvl>
+  </w:abstractNum>
+  <w:abstractNum w:abstractNumId="4" w15:restartNumberingAfterBreak="0">
+    <w:nsid w:val="4247591B"/>
+    <w:multiLevelType w:val="hybridMultilevel"/>
+    <w:tmpl w:val="53D2F5A8"/>
+    <w:lvl w:ilvl="0" w:tplc="04090001">
+      <w:start w:val="1"/>
+      <w:numFmt w:val="bullet"/>
+      <w:lvlText w:val=""/>
+      <w:lvlJc w:val="left"/>
+      <w:pPr>
+        <w:ind w:left="720" w:hanging="360"/>
+      </w:pPr>
+      <w:rPr>
+        <w:rFonts w:ascii="Symbol" w:hAnsi="Symbol" w:hint="default"/>
+      </w:rPr>
+    </w:lvl>
+    <w:lvl w:ilvl="1" w:tplc="04090003" w:tentative="1">
+      <w:start w:val="1"/>
+      <w:numFmt w:val="bullet"/>
+      <w:lvlText w:val="o"/>
+      <w:lvlJc w:val="left"/>
+      <w:pPr>
+        <w:ind w:left="1440" w:hanging="360"/>
+      </w:pPr>
+      <w:rPr>
+        <w:rFonts w:ascii="Courier New" w:hAnsi="Courier New" w:cs="Courier New" w:hint="default"/>
+      </w:rPr>
+    </w:lvl>
+    <w:lvl w:ilvl="2" w:tplc="04090005" w:tentative="1">
+      <w:start w:val="1"/>
+      <w:numFmt w:val="bullet"/>
+      <w:lvlText w:val=""/>
+      <w:lvlJc w:val="left"/>
+      <w:pPr>
+        <w:ind w:left="2160" w:hanging="360"/>
+      </w:pPr>
+      <w:rPr>
+        <w:rFonts w:ascii="Wingdings" w:hAnsi="Wingdings" w:hint="default"/>
+      </w:rPr>
+    </w:lvl>
+    <w:lvl w:ilvl="3" w:tplc="04090001" w:tentative="1">
+      <w:start w:val="1"/>
+      <w:numFmt w:val="bullet"/>
+      <w:lvlText w:val=""/>
+      <w:lvlJc w:val="left"/>
+      <w:pPr>
+        <w:ind w:left="2880" w:hanging="360"/>
+      </w:pPr>
+      <w:rPr>
+        <w:rFonts w:ascii="Symbol" w:hAnsi="Symbol" w:hint="default"/>
+      </w:rPr>
+    </w:lvl>
+    <w:lvl w:ilvl="4" w:tplc="04090003" w:tentative="1">
+      <w:start w:val="1"/>
+      <w:numFmt w:val="bullet"/>
+      <w:lvlText w:val="o"/>
+      <w:lvlJc w:val="left"/>
+      <w:pPr>
+        <w:ind w:left="3600" w:hanging="360"/>
+      </w:pPr>
+      <w:rPr>
+        <w:rFonts w:ascii="Courier New" w:hAnsi="Courier New" w:cs="Courier New" w:hint="default"/>
+      </w:rPr>
+    </w:lvl>
+    <w:lvl w:ilvl="5" w:tplc="04090005" w:tentative="1">
+      <w:start w:val="1"/>
+      <w:numFmt w:val="bullet"/>
+      <w:lvlText w:val=""/>
+      <w:lvlJc w:val="left"/>
+      <w:pPr>
+        <w:ind w:left="4320" w:hanging="360"/>
+      </w:pPr>
+      <w:rPr>
+        <w:rFonts w:ascii="Wingdings" w:hAnsi="Wingdings" w:hint="default"/>
+      </w:rPr>
+    </w:lvl>
+    <w:lvl w:ilvl="6" w:tplc="04090001" w:tentative="1">
+      <w:start w:val="1"/>
+      <w:numFmt w:val="bullet"/>
+      <w:lvlText w:val=""/>
+      <w:lvlJc w:val="left"/>
+      <w:pPr>
+        <w:ind w:left="5040" w:hanging="360"/>
+      </w:pPr>
+      <w:rPr>
+        <w:rFonts w:ascii="Symbol" w:hAnsi="Symbol" w:hint="default"/>
+      </w:rPr>
+    </w:lvl>
+    <w:lvl w:ilvl="7" w:tplc="04090003" w:tentative="1">
+      <w:start w:val="1"/>
+      <w:numFmt w:val="bullet"/>
+      <w:lvlText w:val="o"/>
+      <w:lvlJc w:val="left"/>
+      <w:pPr>
+        <w:ind w:left="5760" w:hanging="360"/>
+      </w:pPr>
+      <w:rPr>
+        <w:rFonts w:ascii="Courier New" w:hAnsi="Courier New" w:cs="Courier New" w:hint="default"/>
+      </w:rPr>
+    </w:lvl>
+    <w:lvl w:ilvl="8" w:tplc="04090005" w:tentative="1">
+      <w:start w:val="1"/>
+      <w:numFmt w:val="bullet"/>
+      <w:lvlText w:val=""/>
+      <w:lvlJc w:val="left"/>
+      <w:pPr>
+        <w:ind w:left="6480" w:hanging="360"/>
+      </w:pPr>
+      <w:rPr>
+        <w:rFonts w:ascii="Wingdings" w:hAnsi="Wingdings" w:hint="default"/>
+      </w:rPr>
+    </w:lvl>
+  </w:abstractNum>
+  <w:abstractNum w:abstractNumId="5" w15:restartNumberingAfterBreak="0">
+    <w:nsid w:val="434B4D6B"/>
+    <w:multiLevelType w:val="hybridMultilevel"/>
+    <w:tmpl w:val="7ABA8E48"/>
+    <w:lvl w:ilvl="0" w:tplc="08090001">
+      <w:start w:val="1"/>
+      <w:numFmt w:val="bullet"/>
+      <w:lvlText w:val=""/>
+      <w:lvlJc w:val="left"/>
+      <w:pPr>
+        <w:ind w:left="720" w:hanging="360"/>
+      </w:pPr>
+      <w:rPr>
+        <w:rFonts w:ascii="Symbol" w:hAnsi="Symbol" w:hint="default"/>
+      </w:rPr>
+    </w:lvl>
+    <w:lvl w:ilvl="1" w:tplc="08090003" w:tentative="1">
+      <w:start w:val="1"/>
+      <w:numFmt w:val="bullet"/>
+      <w:lvlText w:val="o"/>
+      <w:lvlJc w:val="left"/>
+      <w:pPr>
+        <w:ind w:left="1440" w:hanging="360"/>
+      </w:pPr>
+      <w:rPr>
+        <w:rFonts w:ascii="Courier New" w:hAnsi="Courier New" w:cs="Courier New" w:hint="default"/>
+      </w:rPr>
+    </w:lvl>
+    <w:lvl w:ilvl="2" w:tplc="08090005" w:tentative="1">
+      <w:start w:val="1"/>
+      <w:numFmt w:val="bullet"/>
+      <w:lvlText w:val=""/>
+      <w:lvlJc w:val="left"/>
+      <w:pPr>
+        <w:ind w:left="2160" w:hanging="360"/>
+      </w:pPr>
+      <w:rPr>
+        <w:rFonts w:ascii="Wingdings" w:hAnsi="Wingdings" w:hint="default"/>
+      </w:rPr>
+    </w:lvl>
+    <w:lvl w:ilvl="3" w:tplc="08090001" w:tentative="1">
+      <w:start w:val="1"/>
+      <w:numFmt w:val="bullet"/>
+      <w:lvlText w:val=""/>
+      <w:lvlJc w:val="left"/>
+      <w:pPr>
+        <w:ind w:left="2880" w:hanging="360"/>
+      </w:pPr>
+      <w:rPr>
+        <w:rFonts w:ascii="Symbol" w:hAnsi="Symbol" w:hint="default"/>
+      </w:rPr>
+    </w:lvl>
+    <w:lvl w:ilvl="4" w:tplc="08090003" w:tentative="1">
+      <w:start w:val="1"/>
+      <w:numFmt w:val="bullet"/>
+      <w:lvlText w:val="o"/>
+      <w:lvlJc w:val="left"/>
+      <w:pPr>
+        <w:ind w:left="3600" w:hanging="360"/>
+      </w:pPr>
+      <w:rPr>
+        <w:rFonts w:ascii="Courier New" w:hAnsi="Courier New" w:cs="Courier New" w:hint="default"/>
+      </w:rPr>
+    </w:lvl>
+    <w:lvl w:ilvl="5" w:tplc="08090005" w:tentative="1">
+      <w:start w:val="1"/>
+      <w:numFmt w:val="bullet"/>
+      <w:lvlText w:val=""/>
+      <w:lvlJc w:val="left"/>
+      <w:pPr>
+        <w:ind w:left="4320" w:hanging="360"/>
+      </w:pPr>
+      <w:rPr>
+        <w:rFonts w:ascii="Wingdings" w:hAnsi="Wingdings" w:hint="default"/>
+      </w:rPr>
+    </w:lvl>
+    <w:lvl w:ilvl="6" w:tplc="08090001" w:tentative="1">
+      <w:start w:val="1"/>
+      <w:numFmt w:val="bullet"/>
+      <w:lvlText w:val=""/>
+      <w:lvlJc w:val="left"/>
+      <w:pPr>
+        <w:ind w:left="5040" w:hanging="360"/>
+      </w:pPr>
+      <w:rPr>
+        <w:rFonts w:ascii="Symbol" w:hAnsi="Symbol" w:hint="default"/>
+      </w:rPr>
+    </w:lvl>
+    <w:lvl w:ilvl="7" w:tplc="08090003" w:tentative="1">
+      <w:start w:val="1"/>
+      <w:numFmt w:val="bullet"/>
+      <w:lvlText w:val="o"/>
+      <w:lvlJc w:val="left"/>
+      <w:pPr>
+        <w:ind w:left="5760" w:hanging="360"/>
+      </w:pPr>
+      <w:rPr>
+        <w:rFonts w:ascii="Courier New" w:hAnsi="Courier New" w:cs="Courier New" w:hint="default"/>
+      </w:rPr>
+    </w:lvl>
+    <w:lvl w:ilvl="8" w:tplc="08090005" w:tentative="1">
+      <w:start w:val="1"/>
+      <w:numFmt w:val="bullet"/>
+      <w:lvlText w:val=""/>
+      <w:lvlJc w:val="left"/>
+      <w:pPr>
+        <w:ind w:left="6480" w:hanging="360"/>
+      </w:pPr>
+      <w:rPr>
+        <w:rFonts w:ascii="Wingdings" w:hAnsi="Wingdings" w:hint="default"/>
+      </w:rPr>
+    </w:lvl>
+  </w:abstractNum>
+  <w:abstractNum w:abstractNumId="6" w15:restartNumberingAfterBreak="0">
+    <w:nsid w:val="499C1E99"/>
+    <w:multiLevelType w:val="multilevel"/>
+    <w:tmpl w:val="11E268DC"/>
+    <w:lvl w:ilvl="0">
+      <w:start w:val="1"/>
+      <w:numFmt w:val="bullet"/>
+      <w:lvlText w:val="●"/>
+      <w:lvlJc w:val="left"/>
+      <w:pPr>
+        <w:ind w:left="720" w:hanging="360"/>
+      </w:pPr>
+      <w:rPr>
+        <w:u w:val="none"/>
+      </w:rPr>
+    </w:lvl>
+    <w:lvl w:ilvl="1">
+      <w:start w:val="1"/>
+      <w:numFmt w:val="bullet"/>
+      <w:lvlText w:val="○"/>
+      <w:lvlJc w:val="left"/>
+      <w:pPr>
+        <w:ind w:left="1440" w:hanging="360"/>
+      </w:pPr>
+      <w:rPr>
+        <w:u w:val="none"/>
+      </w:rPr>
+    </w:lvl>
+    <w:lvl w:ilvl="2">
+      <w:start w:val="1"/>
+      <w:numFmt w:val="bullet"/>
+      <w:lvlText w:val="■"/>
+      <w:lvlJc w:val="left"/>
+      <w:pPr>
+        <w:ind w:left="2160" w:hanging="360"/>
+      </w:pPr>
+      <w:rPr>
+        <w:u w:val="none"/>
+      </w:rPr>
+    </w:lvl>
+    <w:lvl w:ilvl="3">
+      <w:start w:val="1"/>
+      <w:numFmt w:val="bullet"/>
+      <w:lvlText w:val="●"/>
+      <w:lvlJc w:val="left"/>
+      <w:pPr>
+        <w:ind w:left="2880" w:hanging="360"/>
+      </w:pPr>
+      <w:rPr>
+        <w:u w:val="none"/>
+      </w:rPr>
+    </w:lvl>
+    <w:lvl w:ilvl="4">
+      <w:start w:val="1"/>
+      <w:numFmt w:val="bullet"/>
+      <w:lvlText w:val="○"/>
+      <w:lvlJc w:val="left"/>
+      <w:pPr>
+        <w:ind w:left="3600" w:hanging="360"/>
+      </w:pPr>
+      <w:rPr>
+        <w:u w:val="none"/>
+      </w:rPr>
+    </w:lvl>
+    <w:lvl w:ilvl="5">
+      <w:start w:val="1"/>
+      <w:numFmt w:val="bullet"/>
+      <w:lvlText w:val="■"/>
+      <w:lvlJc w:val="left"/>
+      <w:pPr>
+        <w:ind w:left="4320" w:hanging="360"/>
+      </w:pPr>
+      <w:rPr>
+        <w:u w:val="none"/>
+      </w:rPr>
+    </w:lvl>
+    <w:lvl w:ilvl="6">
+      <w:start w:val="1"/>
+      <w:numFmt w:val="bullet"/>
+      <w:lvlText w:val="●"/>
+      <w:lvlJc w:val="left"/>
+      <w:pPr>
+        <w:ind w:left="5040" w:hanging="360"/>
+      </w:pPr>
+      <w:rPr>
+        <w:u w:val="none"/>
+      </w:rPr>
+    </w:lvl>
+    <w:lvl w:ilvl="7">
+      <w:start w:val="1"/>
+      <w:numFmt w:val="bullet"/>
+      <w:lvlText w:val="○"/>
+      <w:lvlJc w:val="left"/>
+      <w:pPr>
+        <w:ind w:left="5760" w:hanging="360"/>
+      </w:pPr>
+      <w:rPr>
+        <w:u w:val="none"/>
+      </w:rPr>
+    </w:lvl>
+    <w:lvl w:ilvl="8">
+      <w:start w:val="1"/>
+      <w:numFmt w:val="bullet"/>
+      <w:lvlText w:val="■"/>
+      <w:lvlJc w:val="left"/>
+      <w:pPr>
+        <w:ind w:left="6480" w:hanging="360"/>
+      </w:pPr>
+      <w:rPr>
+        <w:u w:val="none"/>
+      </w:rPr>
+    </w:lvl>
+  </w:abstractNum>
+  <w:abstractNum w:abstractNumId="7" w15:restartNumberingAfterBreak="0">
+    <w:nsid w:val="4CCC78D9"/>
+    <w:multiLevelType w:val="multilevel"/>
+    <w:tmpl w:val="A42CC7A6"/>
+    <w:lvl w:ilvl="0">
+      <w:start w:val="1"/>
+      <w:numFmt w:val="decimal"/>
+      <w:pStyle w:val="Heading1"/>
+      <w:lvlText w:val="%1."/>
+      <w:lvlJc w:val="left"/>
+      <w:pPr>
+        <w:ind w:left="360" w:hanging="360"/>
+      </w:pPr>
+    </w:lvl>
+    <w:lvl w:ilvl="1">
+      <w:start w:val="1"/>
+      <w:numFmt w:val="decimal"/>
       <w:pStyle w:val="Heading2"/>
+      <w:lvlText w:val="%1.%2."/>
+      <w:lvlJc w:val="left"/>
+      <w:pPr>
+        <w:ind w:left="792" w:hanging="432"/>
+      </w:pPr>
+    </w:lvl>
+    <w:lvl w:ilvl="2">
+      <w:start w:val="1"/>
       <w:numFmt w:val="decimal"/>
-      <w:lvlText w:val="%1.%2."/>
+      <w:pStyle w:val="Heading3"/>
+      <w:lvlText w:val="%1.%2.%3."/>
+      <w:lvlJc w:val="left"/>
+      <w:pPr>
+        <w:ind w:left="1921" w:hanging="504"/>
+      </w:pPr>
+    </w:lvl>
+    <w:lvl w:ilvl="3">
+      <w:start w:val="1"/>
+      <w:numFmt w:val="decimal"/>
+      <w:lvlText w:val="%1.%2.%3.%4."/>
+      <w:lvlJc w:val="left"/>
+      <w:pPr>
+        <w:ind w:left="1728" w:hanging="648"/>
+      </w:pPr>
+    </w:lvl>
+    <w:lvl w:ilvl="4">
+      <w:start w:val="1"/>
+      <w:numFmt w:val="decimal"/>
+      <w:lvlText w:val="%1.%2.%3.%4.%5."/>
+      <w:lvlJc w:val="left"/>
+      <w:pPr>
+        <w:ind w:left="2232" w:hanging="792"/>
+      </w:pPr>
+    </w:lvl>
+    <w:lvl w:ilvl="5">
+      <w:start w:val="1"/>
+      <w:numFmt w:val="decimal"/>
+      <w:lvlText w:val="%1.%2.%3.%4.%5.%6."/>
+      <w:lvlJc w:val="left"/>
+      <w:pPr>
+        <w:ind w:left="2736" w:hanging="936"/>
+      </w:pPr>
+    </w:lvl>
+    <w:lvl w:ilvl="6">
+      <w:start w:val="1"/>
+      <w:numFmt w:val="decimal"/>
+      <w:lvlText w:val="%1.%2.%3.%4.%5.%6.%7."/>
+      <w:lvlJc w:val="left"/>
+      <w:pPr>
+        <w:ind w:left="3240" w:hanging="1080"/>
+      </w:pPr>
+    </w:lvl>
+    <w:lvl w:ilvl="7">
+      <w:start w:val="1"/>
+      <w:numFmt w:val="decimal"/>
+      <w:lvlText w:val="%1.%2.%3.%4.%5.%6.%7.%8."/>
+      <w:lvlJc w:val="left"/>
+      <w:pPr>
+        <w:ind w:left="3744" w:hanging="1224"/>
+      </w:pPr>
+    </w:lvl>
+    <w:lvl w:ilvl="8">
+      <w:start w:val="1"/>
+      <w:numFmt w:val="decimal"/>
+      <w:lvlText w:val="%1.%2.%3.%4.%5.%6.%7.%8.%9."/>
+      <w:lvlJc w:val="left"/>
+      <w:pPr>
+        <w:ind w:left="4320" w:hanging="1440"/>
+      </w:pPr>
+    </w:lvl>
+  </w:abstractNum>
+  <w:abstractNum w:abstractNumId="8" w15:restartNumberingAfterBreak="0">
+    <w:nsid w:val="576A3998"/>
+    <w:multiLevelType w:val="multilevel"/>
+    <w:tmpl w:val="DB143ADE"/>
+    <w:lvl w:ilvl="0">
+      <w:start w:val="1"/>
+      <w:numFmt w:val="bullet"/>
+      <w:lvlText w:val=""/>
+      <w:lvlJc w:val="left"/>
+      <w:pPr>
+        <w:tabs>
+          <w:tab w:val="num" w:pos="720"/>
+        </w:tabs>
+        <w:ind w:left="720" w:hanging="360"/>
+      </w:pPr>
+      <w:rPr>
+        <w:rFonts w:ascii="Symbol" w:hAnsi="Symbol" w:hint="default"/>
+        <w:sz w:val="20"/>
+      </w:rPr>
+    </w:lvl>
+    <w:lvl w:ilvl="1">
+      <w:start w:val="1"/>
+      <w:numFmt w:val="upperLetter"/>
+      <w:lvlText w:val="%2."/>
+      <w:lvlJc w:val="left"/>
+      <w:pPr>
+        <w:ind w:left="1440" w:hanging="360"/>
+      </w:pPr>
+      <w:rPr>
+        <w:rFonts w:hint="default"/>
+      </w:rPr>
+    </w:lvl>
+    <w:lvl w:ilvl="2">
+      <w:start w:val="1"/>
+      <w:numFmt w:val="bullet"/>
+      <w:lvlText w:val=""/>
+      <w:lvlJc w:val="left"/>
+      <w:pPr>
+        <w:tabs>
+          <w:tab w:val="num" w:pos="2160"/>
+        </w:tabs>
+        <w:ind w:left="2160" w:hanging="360"/>
+      </w:pPr>
+      <w:rPr>
+        <w:rFonts w:ascii="Symbol" w:hAnsi="Symbol" w:hint="default"/>
+        <w:sz w:val="20"/>
+      </w:rPr>
+    </w:lvl>
+    <w:lvl w:ilvl="3">
+      <w:start w:val="1"/>
+      <w:numFmt w:val="decimal"/>
+      <w:lvlText w:val="%4."/>
+      <w:lvlJc w:val="left"/>
+      <w:pPr>
+        <w:ind w:left="2880" w:hanging="360"/>
+      </w:pPr>
+      <w:rPr>
+        <w:rFonts w:hint="default"/>
+      </w:rPr>
+    </w:lvl>
+    <w:lvl w:ilvl="4">
+      <w:start w:val="1"/>
+      <w:numFmt w:val="bullet"/>
+      <w:lvlText w:val=""/>
+      <w:lvlJc w:val="left"/>
+      <w:pPr>
+        <w:tabs>
+          <w:tab w:val="num" w:pos="3600"/>
+        </w:tabs>
+        <w:ind w:left="3600" w:hanging="360"/>
+      </w:pPr>
+      <w:rPr>
+        <w:rFonts w:ascii="Symbol" w:hAnsi="Symbol" w:hint="default"/>
+        <w:sz w:val="20"/>
+      </w:rPr>
+    </w:lvl>
+    <w:lvl w:ilvl="5" w:tentative="1">
+      <w:start w:val="1"/>
+      <w:numFmt w:val="bullet"/>
+      <w:lvlText w:val=""/>
+      <w:lvlJc w:val="left"/>
+      <w:pPr>
+        <w:tabs>
+          <w:tab w:val="num" w:pos="4320"/>
+        </w:tabs>
+        <w:ind w:left="4320" w:hanging="360"/>
+      </w:pPr>
+      <w:rPr>
+        <w:rFonts w:ascii="Symbol" w:hAnsi="Symbol" w:hint="default"/>
+        <w:sz w:val="20"/>
+      </w:rPr>
+    </w:lvl>
+    <w:lvl w:ilvl="6" w:tentative="1">
+      <w:start w:val="1"/>
+      <w:numFmt w:val="bullet"/>
+      <w:lvlText w:val=""/>
+      <w:lvlJc w:val="left"/>
+      <w:pPr>
+        <w:tabs>
+          <w:tab w:val="num" w:pos="5040"/>
+        </w:tabs>
+        <w:ind w:left="5040" w:hanging="360"/>
+      </w:pPr>
+      <w:rPr>
+        <w:rFonts w:ascii="Symbol" w:hAnsi="Symbol" w:hint="default"/>
+        <w:sz w:val="20"/>
+      </w:rPr>
+    </w:lvl>
+    <w:lvl w:ilvl="7" w:tentative="1">
+      <w:start w:val="1"/>
+      <w:numFmt w:val="bullet"/>
+      <w:lvlText w:val=""/>
+      <w:lvlJc w:val="left"/>
+      <w:pPr>
+        <w:tabs>
+          <w:tab w:val="num" w:pos="5760"/>
+        </w:tabs>
+        <w:ind w:left="5760" w:hanging="360"/>
+      </w:pPr>
+      <w:rPr>
+        <w:rFonts w:ascii="Symbol" w:hAnsi="Symbol" w:hint="default"/>
+        <w:sz w:val="20"/>
+      </w:rPr>
+    </w:lvl>
+    <w:lvl w:ilvl="8" w:tentative="1">
+      <w:start w:val="1"/>
+      <w:numFmt w:val="bullet"/>
+      <w:lvlText w:val=""/>
+      <w:lvlJc w:val="left"/>
+      <w:pPr>
+        <w:tabs>
+          <w:tab w:val="num" w:pos="6480"/>
+        </w:tabs>
+        <w:ind w:left="6480" w:hanging="360"/>
+      </w:pPr>
+      <w:rPr>
+        <w:rFonts w:ascii="Symbol" w:hAnsi="Symbol" w:hint="default"/>
+        <w:sz w:val="20"/>
+      </w:rPr>
+    </w:lvl>
+  </w:abstractNum>
+  <w:abstractNum w:abstractNumId="9" w15:restartNumberingAfterBreak="0">
+    <w:nsid w:val="616B0E25"/>
+    <w:multiLevelType w:val="hybridMultilevel"/>
+    <w:tmpl w:val="46547A96"/>
+    <w:lvl w:ilvl="0" w:tplc="0809000F">
+      <w:start w:val="1"/>
+      <w:numFmt w:val="decimal"/>
+      <w:lvlText w:val="%1."/>
+      <w:lvlJc w:val="left"/>
+      <w:pPr>
+        <w:ind w:left="720" w:hanging="360"/>
+      </w:pPr>
+      <w:rPr>
+        <w:rFonts w:hint="default"/>
+      </w:rPr>
+    </w:lvl>
+    <w:lvl w:ilvl="1" w:tplc="08090019" w:tentative="1">
+      <w:start w:val="1"/>
+      <w:numFmt w:val="lowerLetter"/>
+      <w:lvlText w:val="%2."/>
+      <w:lvlJc w:val="left"/>
+      <w:pPr>
+        <w:ind w:left="1440" w:hanging="360"/>
+      </w:pPr>
+    </w:lvl>
+    <w:lvl w:ilvl="2" w:tplc="0809001B" w:tentative="1">
+      <w:start w:val="1"/>
+      <w:numFmt w:val="lowerRoman"/>
+      <w:lvlText w:val="%3."/>
+      <w:lvlJc w:val="right"/>
+      <w:pPr>
+        <w:ind w:left="2160" w:hanging="180"/>
+      </w:pPr>
+    </w:lvl>
+    <w:lvl w:ilvl="3" w:tplc="0809000F" w:tentative="1">
+      <w:start w:val="1"/>
+      <w:numFmt w:val="decimal"/>
+      <w:lvlText w:val="%4."/>
+      <w:lvlJc w:val="left"/>
+      <w:pPr>
+        <w:ind w:left="2880" w:hanging="360"/>
+      </w:pPr>
+    </w:lvl>
+    <w:lvl w:ilvl="4" w:tplc="08090019" w:tentative="1">
+      <w:start w:val="1"/>
+      <w:numFmt w:val="lowerLetter"/>
+      <w:lvlText w:val="%5."/>
+      <w:lvlJc w:val="left"/>
+      <w:pPr>
+        <w:ind w:left="3600" w:hanging="360"/>
+      </w:pPr>
+    </w:lvl>
+    <w:lvl w:ilvl="5" w:tplc="0809001B" w:tentative="1">
+      <w:start w:val="1"/>
+      <w:numFmt w:val="lowerRoman"/>
+      <w:lvlText w:val="%6."/>
+      <w:lvlJc w:val="right"/>
+      <w:pPr>
+        <w:ind w:left="4320" w:hanging="180"/>
+      </w:pPr>
+    </w:lvl>
+    <w:lvl w:ilvl="6" w:tplc="0809000F" w:tentative="1">
+      <w:start w:val="1"/>
+      <w:numFmt w:val="decimal"/>
+      <w:lvlText w:val="%7."/>
+      <w:lvlJc w:val="left"/>
+      <w:pPr>
+        <w:ind w:left="5040" w:hanging="360"/>
+      </w:pPr>
+    </w:lvl>
+    <w:lvl w:ilvl="7" w:tplc="08090019" w:tentative="1">
+      <w:start w:val="1"/>
+      <w:numFmt w:val="lowerLetter"/>
+      <w:lvlText w:val="%8."/>
+      <w:lvlJc w:val="left"/>
+      <w:pPr>
+        <w:ind w:left="5760" w:hanging="360"/>
+      </w:pPr>
+    </w:lvl>
+    <w:lvl w:ilvl="8" w:tplc="0809001B" w:tentative="1">
+      <w:start w:val="1"/>
+      <w:numFmt w:val="lowerRoman"/>
+      <w:lvlText w:val="%9."/>
+      <w:lvlJc w:val="right"/>
+      <w:pPr>
+        <w:ind w:left="6480" w:hanging="180"/>
+      </w:pPr>
+    </w:lvl>
+  </w:abstractNum>
+  <w:abstractNum w:abstractNumId="10" w15:restartNumberingAfterBreak="0">
+    <w:nsid w:val="6D7908B8"/>
+    <w:multiLevelType w:val="hybridMultilevel"/>
+    <w:tmpl w:val="607C0F60"/>
+    <w:lvl w:ilvl="0" w:tplc="08090001">
+      <w:start w:val="1"/>
+      <w:numFmt w:val="bullet"/>
+      <w:lvlText w:val=""/>
+      <w:lvlJc w:val="left"/>
+      <w:pPr>
+        <w:ind w:left="720" w:hanging="360"/>
+      </w:pPr>
+      <w:rPr>
+        <w:rFonts w:ascii="Symbol" w:hAnsi="Symbol" w:hint="default"/>
+      </w:rPr>
+    </w:lvl>
+    <w:lvl w:ilvl="1" w:tplc="08090003" w:tentative="1">
+      <w:start w:val="1"/>
+      <w:numFmt w:val="bullet"/>
+      <w:lvlText w:val="o"/>
+      <w:lvlJc w:val="left"/>
+      <w:pPr>
+        <w:ind w:left="1440" w:hanging="360"/>
+      </w:pPr>
+      <w:rPr>
+        <w:rFonts w:ascii="Courier New" w:hAnsi="Courier New" w:cs="Courier New" w:hint="default"/>
+      </w:rPr>
+    </w:lvl>
+    <w:lvl w:ilvl="2" w:tplc="08090005" w:tentative="1">
+      <w:start w:val="1"/>
+      <w:numFmt w:val="bullet"/>
+      <w:lvlText w:val=""/>
+      <w:lvlJc w:val="left"/>
+      <w:pPr>
+        <w:ind w:left="2160" w:hanging="360"/>
+      </w:pPr>
+      <w:rPr>
+        <w:rFonts w:ascii="Wingdings" w:hAnsi="Wingdings" w:hint="default"/>
+      </w:rPr>
+    </w:lvl>
+    <w:lvl w:ilvl="3" w:tplc="08090001" w:tentative="1">
+      <w:start w:val="1"/>
+      <w:numFmt w:val="bullet"/>
+      <w:lvlText w:val=""/>
+      <w:lvlJc w:val="left"/>
+      <w:pPr>
+        <w:ind w:left="2880" w:hanging="360"/>
+      </w:pPr>
+      <w:rPr>
+        <w:rFonts w:ascii="Symbol" w:hAnsi="Symbol" w:hint="default"/>
+      </w:rPr>
+    </w:lvl>
+    <w:lvl w:ilvl="4" w:tplc="08090003" w:tentative="1">
+      <w:start w:val="1"/>
+      <w:numFmt w:val="bullet"/>
+      <w:lvlText w:val="o"/>
+      <w:lvlJc w:val="left"/>
+      <w:pPr>
+        <w:ind w:left="3600" w:hanging="360"/>
+      </w:pPr>
+      <w:rPr>
+        <w:rFonts w:ascii="Courier New" w:hAnsi="Courier New" w:cs="Courier New" w:hint="default"/>
+      </w:rPr>
+    </w:lvl>
+    <w:lvl w:ilvl="5" w:tplc="08090005" w:tentative="1">
+      <w:start w:val="1"/>
+      <w:numFmt w:val="bullet"/>
+      <w:lvlText w:val=""/>
+      <w:lvlJc w:val="left"/>
+      <w:pPr>
+        <w:ind w:left="4320" w:hanging="360"/>
+      </w:pPr>
+      <w:rPr>
+        <w:rFonts w:ascii="Wingdings" w:hAnsi="Wingdings" w:hint="default"/>
+      </w:rPr>
+    </w:lvl>
+    <w:lvl w:ilvl="6" w:tplc="08090001" w:tentative="1">
+      <w:start w:val="1"/>
+      <w:numFmt w:val="bullet"/>
+      <w:lvlText w:val=""/>
+      <w:lvlJc w:val="left"/>
+      <w:pPr>
+        <w:ind w:left="5040" w:hanging="360"/>
+      </w:pPr>
+      <w:rPr>
+        <w:rFonts w:ascii="Symbol" w:hAnsi="Symbol" w:hint="default"/>
+      </w:rPr>
+    </w:lvl>
+    <w:lvl w:ilvl="7" w:tplc="08090003" w:tentative="1">
+      <w:start w:val="1"/>
+      <w:numFmt w:val="bullet"/>
+      <w:lvlText w:val="o"/>
+      <w:lvlJc w:val="left"/>
+      <w:pPr>
+        <w:ind w:left="5760" w:hanging="360"/>
+      </w:pPr>
+      <w:rPr>
+        <w:rFonts w:ascii="Courier New" w:hAnsi="Courier New" w:cs="Courier New" w:hint="default"/>
+      </w:rPr>
+    </w:lvl>
+    <w:lvl w:ilvl="8" w:tplc="08090005" w:tentative="1">
+      <w:start w:val="1"/>
+      <w:numFmt w:val="bullet"/>
+      <w:lvlText w:val=""/>
+      <w:lvlJc w:val="left"/>
+      <w:pPr>
+        <w:ind w:left="6480" w:hanging="360"/>
+      </w:pPr>
+      <w:rPr>
+        <w:rFonts w:ascii="Wingdings" w:hAnsi="Wingdings" w:hint="default"/>
+      </w:rPr>
+    </w:lvl>
+  </w:abstractNum>
+  <w:abstractNum w:abstractNumId="11" w15:restartNumberingAfterBreak="0">
+    <w:nsid w:val="716D2D67"/>
+    <w:multiLevelType w:val="hybridMultilevel"/>
+    <w:tmpl w:val="F7C26AF2"/>
+    <w:lvl w:ilvl="0" w:tplc="04090001">
+      <w:start w:val="1"/>
+      <w:numFmt w:val="bullet"/>
+      <w:lvlText w:val=""/>
+      <w:lvlJc w:val="left"/>
+      <w:pPr>
+        <w:ind w:left="720" w:hanging="360"/>
+      </w:pPr>
+      <w:rPr>
+        <w:rFonts w:ascii="Symbol" w:hAnsi="Symbol" w:hint="default"/>
+      </w:rPr>
+    </w:lvl>
+    <w:lvl w:ilvl="1" w:tplc="04090003" w:tentative="1">
+      <w:start w:val="1"/>
+      <w:numFmt w:val="bullet"/>
+      <w:lvlText w:val="o"/>
+      <w:lvlJc w:val="left"/>
+      <w:pPr>
+        <w:ind w:left="1440" w:hanging="360"/>
+      </w:pPr>
+      <w:rPr>
+        <w:rFonts w:ascii="Courier New" w:hAnsi="Courier New" w:hint="default"/>
+      </w:rPr>
+    </w:lvl>
+    <w:lvl w:ilvl="2" w:tplc="04090005" w:tentative="1">
+      <w:start w:val="1"/>
+      <w:numFmt w:val="bullet"/>
+      <w:lvlText w:val=""/>
+      <w:lvlJc w:val="left"/>
+      <w:pPr>
+        <w:ind w:left="2160" w:hanging="360"/>
+      </w:pPr>
+      <w:rPr>
+        <w:rFonts w:ascii="Wingdings" w:hAnsi="Wingdings" w:hint="default"/>
+      </w:rPr>
+    </w:lvl>
+    <w:lvl w:ilvl="3" w:tplc="04090001" w:tentative="1">
+      <w:start w:val="1"/>
+      <w:numFmt w:val="bullet"/>
+      <w:lvlText w:val=""/>
+      <w:lvlJc w:val="left"/>
+      <w:pPr>
+        <w:ind w:left="2880" w:hanging="360"/>
+      </w:pPr>
+      <w:rPr>
+        <w:rFonts w:ascii="Symbol" w:hAnsi="Symbol" w:hint="default"/>
+      </w:rPr>
+    </w:lvl>
+    <w:lvl w:ilvl="4" w:tplc="04090003" w:tentative="1">
+      <w:start w:val="1"/>
+      <w:numFmt w:val="bullet"/>
+      <w:lvlText w:val="o"/>
+      <w:lvlJc w:val="left"/>
+      <w:pPr>
+        <w:ind w:left="3600" w:hanging="360"/>
+      </w:pPr>
+      <w:rPr>
+        <w:rFonts w:ascii="Courier New" w:hAnsi="Courier New" w:hint="default"/>
+      </w:rPr>
+    </w:lvl>
+    <w:lvl w:ilvl="5" w:tplc="04090005" w:tentative="1">
+      <w:start w:val="1"/>
+      <w:numFmt w:val="bullet"/>
+      <w:lvlText w:val=""/>
+      <w:lvlJc w:val="left"/>
+      <w:pPr>
+        <w:ind w:left="4320" w:hanging="360"/>
+      </w:pPr>
+      <w:rPr>
+        <w:rFonts w:ascii="Wingdings" w:hAnsi="Wingdings" w:hint="default"/>
+      </w:rPr>
+    </w:lvl>
+    <w:lvl w:ilvl="6" w:tplc="04090001" w:tentative="1">
+      <w:start w:val="1"/>
+      <w:numFmt w:val="bullet"/>
+      <w:lvlText w:val=""/>
+      <w:lvlJc w:val="left"/>
+      <w:pPr>
+        <w:ind w:left="5040" w:hanging="360"/>
+      </w:pPr>
+      <w:rPr>
+        <w:rFonts w:ascii="Symbol" w:hAnsi="Symbol" w:hint="default"/>
+      </w:rPr>
+    </w:lvl>
+    <w:lvl w:ilvl="7" w:tplc="04090003" w:tentative="1">
+      <w:start w:val="1"/>
+      <w:numFmt w:val="bullet"/>
+      <w:lvlText w:val="o"/>
+      <w:lvlJc w:val="left"/>
+      <w:pPr>
+        <w:ind w:left="5760" w:hanging="360"/>
+      </w:pPr>
+      <w:rPr>
+        <w:rFonts w:ascii="Courier New" w:hAnsi="Courier New" w:hint="default"/>
+      </w:rPr>
+    </w:lvl>
+    <w:lvl w:ilvl="8" w:tplc="04090005" w:tentative="1">
+      <w:start w:val="1"/>
+      <w:numFmt w:val="bullet"/>
+      <w:lvlText w:val=""/>
+      <w:lvlJc w:val="left"/>
+      <w:pPr>
+        <w:ind w:left="6480" w:hanging="360"/>
+      </w:pPr>
+      <w:rPr>
+        <w:rFonts w:ascii="Wingdings" w:hAnsi="Wingdings" w:hint="default"/>
+      </w:rPr>
+    </w:lvl>
+  </w:abstractNum>
+  <w:abstractNum w:abstractNumId="12" w15:restartNumberingAfterBreak="0">
+    <w:nsid w:val="79422D42"/>
+    <w:multiLevelType w:val="multilevel"/>
+    <w:tmpl w:val="B2D885E0"/>
+    <w:lvl w:ilvl="0">
+      <w:start w:val="1"/>
+      <w:numFmt w:val="decimal"/>
+      <w:lvlText w:val="%1|"/>
+      <w:lvlJc w:val="left"/>
+      <w:pPr>
+        <w:ind w:left="432" w:hanging="432"/>
+      </w:pPr>
+      <w:rPr>
+        <w:rFonts w:hint="default"/>
+        <w:sz w:val="20"/>
+      </w:rPr>
+    </w:lvl>
+    <w:lvl w:ilvl="1">
+      <w:start w:val="1"/>
+      <w:numFmt w:val="decimal"/>
+      <w:suff w:val="space"/>
+      <w:lvlText w:val="%1.%2 "/>
+      <w:lvlJc w:val="left"/>
+      <w:pPr>
+        <w:ind w:left="576" w:hanging="576"/>
+      </w:pPr>
+      <w:rPr>
+        <w:rFonts w:hint="default"/>
+        <w:b w:val="0"/>
+      </w:rPr>
+    </w:lvl>
+    <w:lvl w:ilvl="2">
+      <w:start w:val="1"/>
+      <w:numFmt w:val="decimal"/>
+      <w:suff w:val="space"/>
+      <w:lvlText w:val="%1.%2.%3"/>
+      <w:lvlJc w:val="left"/>
+      <w:pPr>
+        <w:ind w:left="284" w:hanging="284"/>
+      </w:pPr>
+      <w:rPr>
+        <w:rFonts w:hint="default"/>
+        <w:sz w:val="20"/>
+      </w:rPr>
+    </w:lvl>
+    <w:lvl w:ilvl="3">
+      <w:start w:val="1"/>
+      <w:numFmt w:val="none"/>
+      <w:lvlText w:val=""/>
       <w:lvlJc w:val="left"/>
       <w:pPr>
         <w:tabs>
           <w:tab w:val="num" w:pos="0"/>
         </w:tabs>
-        <w:ind w:left="792" w:hanging="432"/>
-      </w:pPr>
-      <w:rPr/>
-    </w:lvl>
-    <w:lvl w:ilvl="2">
-      <w:start w:val="1"/>
-      <w:pStyle w:val="Heading3"/>
+        <w:ind w:left="0" w:firstLine="0"/>
+      </w:pPr>
+      <w:rPr>
+        <w:rFonts w:hint="default"/>
+        <w:sz w:val="20"/>
+      </w:rPr>
+    </w:lvl>
+    <w:lvl w:ilvl="4">
+      <w:start w:val="1"/>
+      <w:numFmt w:val="none"/>
+      <w:suff w:val="nothing"/>
+      <w:lvlText w:val=""/>
+      <w:lvlJc w:val="left"/>
+      <w:pPr>
+        <w:ind w:left="1008" w:hanging="1008"/>
+      </w:pPr>
+      <w:rPr>
+        <w:rFonts w:hint="default"/>
+        <w:sz w:val="20"/>
+      </w:rPr>
+    </w:lvl>
+    <w:lvl w:ilvl="5">
+      <w:start w:val="1"/>
+      <w:numFmt w:val="none"/>
+      <w:suff w:val="nothing"/>
+      <w:lvlText w:val=""/>
+      <w:lvlJc w:val="left"/>
+      <w:pPr>
+        <w:ind w:left="1152" w:hanging="1152"/>
+      </w:pPr>
+      <w:rPr>
+        <w:rFonts w:hint="default"/>
+        <w:sz w:val="20"/>
+      </w:rPr>
+    </w:lvl>
+    <w:lvl w:ilvl="6">
+      <w:start w:val="1"/>
       <w:numFmt w:val="decimal"/>
-      <w:lvlText w:val="%1.%2.%3."/>
-      <w:lvlJc w:val="left"/>
-      <w:pPr>
-        <w:tabs>
-          <w:tab w:val="num" w:pos="0"/>
-        </w:tabs>
-        <w:ind w:left="1921" w:hanging="504"/>
-      </w:pPr>
-      <w:rPr/>
-    </w:lvl>
-    <w:lvl w:ilvl="3">
+      <w:lvlText w:val="%1.%2.%3.%4.%5.%6.%7"/>
+      <w:lvlJc w:val="left"/>
+      <w:pPr>
+        <w:ind w:left="1296" w:hanging="1296"/>
+      </w:pPr>
+      <w:rPr>
+        <w:rFonts w:hint="default"/>
+        <w:sz w:val="20"/>
+      </w:rPr>
+    </w:lvl>
+    <w:lvl w:ilvl="7">
       <w:start w:val="1"/>
       <w:numFmt w:val="decimal"/>
-      <w:lvlText w:val="%1.%2.%3.%4."/>
-      <w:lvlJc w:val="left"/>
-      <w:pPr>
-        <w:tabs>
-          <w:tab w:val="num" w:pos="0"/>
-        </w:tabs>
-        <w:ind w:left="1728" w:hanging="648"/>
-      </w:pPr>
-      <w:rPr/>
-    </w:lvl>
-    <w:lvl w:ilvl="4">
+      <w:lvlText w:val="%1.%2.%3.%4.%5.%6.%7.%8"/>
+      <w:lvlJc w:val="left"/>
+      <w:pPr>
+        <w:ind w:left="1440" w:hanging="1440"/>
+      </w:pPr>
+      <w:rPr>
+        <w:rFonts w:hint="default"/>
+        <w:sz w:val="20"/>
+      </w:rPr>
+    </w:lvl>
+    <w:lvl w:ilvl="8">
       <w:start w:val="1"/>
       <w:numFmt w:val="decimal"/>
-      <w:lvlText w:val="%1.%2.%3.%4.%5."/>
-      <w:lvlJc w:val="left"/>
-      <w:pPr>
-        <w:tabs>
-          <w:tab w:val="num" w:pos="0"/>
-        </w:tabs>
-        <w:ind w:left="2232" w:hanging="792"/>
-      </w:pPr>
-      <w:rPr/>
-    </w:lvl>
-    <w:lvl w:ilvl="5">
-      <w:start w:val="1"/>
-      <w:numFmt w:val="decimal"/>
-      <w:lvlText w:val="%1.%2.%3.%4.%5.%6."/>
-      <w:lvlJc w:val="left"/>
-      <w:pPr>
-        <w:tabs>
-          <w:tab w:val="num" w:pos="0"/>
-        </w:tabs>
-        <w:ind w:left="2736" w:hanging="936"/>
-      </w:pPr>
-      <w:rPr/>
-    </w:lvl>
-    <w:lvl w:ilvl="6">
-      <w:start w:val="1"/>
-      <w:numFmt w:val="decimal"/>
-      <w:lvlText w:val="%1.%2.%3.%4.%5.%6.%7."/>
-      <w:lvlJc w:val="left"/>
-      <w:pPr>
-        <w:tabs>
-          <w:tab w:val="num" w:pos="0"/>
-        </w:tabs>
-        <w:ind w:left="3240" w:hanging="1080"/>
-      </w:pPr>
-      <w:rPr/>
-    </w:lvl>
-    <w:lvl w:ilvl="7">
-      <w:start w:val="1"/>
-      <w:numFmt w:val="decimal"/>
-      <w:lvlText w:val="%1.%2.%3.%4.%5.%6.%7.%8."/>
-      <w:lvlJc w:val="left"/>
-      <w:pPr>
-        <w:tabs>
-          <w:tab w:val="num" w:pos="0"/>
-        </w:tabs>
-        <w:ind w:left="3744" w:hanging="1224"/>
-      </w:pPr>
-      <w:rPr/>
-    </w:lvl>
-    <w:lvl w:ilvl="8">
-      <w:start w:val="1"/>
-      <w:numFmt w:val="decimal"/>
-      <w:lvlText w:val="%1.%2.%3.%4.%5.%6.%7.%8.%9."/>
-      <w:lvlJc w:val="left"/>
-      <w:pPr>
-        <w:tabs>
-          <w:tab w:val="num" w:pos="0"/>
-        </w:tabs>
-        <w:ind w:left="4320" w:hanging="1440"/>
-      </w:pPr>
-      <w:rPr/>
+      <w:lvlText w:val="%1.%2.%3.%4.%5.%6.%7.%8.%9"/>
+      <w:lvlJc w:val="left"/>
+      <w:pPr>
+        <w:ind w:left="1584" w:hanging="1584"/>
+      </w:pPr>
+      <w:rPr>
+        <w:rFonts w:hint="default"/>
+        <w:sz w:val="20"/>
+      </w:rPr>
     </w:lvl>
   </w:abstractNum>
   <w:num w:numId="1">
+    <w:abstractNumId w:val="7"/>
+  </w:num>
+  <w:num w:numId="2">
+    <w:abstractNumId w:val="7"/>
+  </w:num>
+  <w:num w:numId="3">
+    <w:abstractNumId w:val="8"/>
+  </w:num>
+  <w:num w:numId="4">
+    <w:abstractNumId w:val="12"/>
+  </w:num>
+  <w:num w:numId="5">
+    <w:abstractNumId w:val="10"/>
+  </w:num>
+  <w:num w:numId="6">
     <w:abstractNumId w:val="1"/>
   </w:num>
+  <w:num w:numId="7">
+    <w:abstractNumId w:val="11"/>
+  </w:num>
+  <w:num w:numId="8">
+    <w:abstractNumId w:val="5"/>
+  </w:num>
+  <w:num w:numId="9">
+    <w:abstractNumId w:val="9"/>
+  </w:num>
+  <w:num w:numId="10">
+    <w:abstractNumId w:val="2"/>
+  </w:num>
+  <w:num w:numId="11">
+    <w:abstractNumId w:val="7"/>
+  </w:num>
+  <w:num w:numId="12">
+    <w:abstractNumId w:val="3"/>
+  </w:num>
+  <w:num w:numId="13">
+    <w:abstractNumId w:val="7"/>
+  </w:num>
+  <w:num w:numId="14">
+    <w:abstractNumId w:val="6"/>
+  </w:num>
+  <w:num w:numId="15">
+    <w:abstractNumId w:val="4"/>
+  </w:num>
+  <w:num w:numId="16">
+    <w:abstractNumId w:val="0"/>
+  </w:num>
+  <w:numIdMacAtCleanup w:val="9"/>
 </w:numbering>
 </file>
 
 <file path=word/styles.xml><?xml version="1.0" encoding="utf-8"?>
-<w:styles xmlns:w="http://schemas.openxmlformats.org/wordprocessingml/2006/main" xmlns:w14="http://schemas.microsoft.com/office/word/2010/wordml" xmlns:mc="http://schemas.openxmlformats.org/markup-compatibility/2006" mc:Ignorable="w14">
+<w:styles xmlns:mc="http://schemas.openxmlformats.org/markup-compatibility/2006" xmlns:r="http://schemas.openxmlformats.org/officeDocument/2006/relationships" xmlns:w="http://schemas.openxmlformats.org/wordprocessingml/2006/main" xmlns:w14="http://schemas.microsoft.com/office/word/2010/wordml" xmlns:w15="http://schemas.microsoft.com/office/word/2012/wordml" xmlns:w16cid="http://schemas.microsoft.com/office/word/2016/wordml/cid" xmlns:w16se="http://schemas.microsoft.com/office/word/2015/wordml/symex" mc:Ignorable="w14 w15 w16se w16cid">
   <w:docDefaults>
     <w:rPrDefault>
       <w:rPr>
-        <w:rFonts w:ascii="Open Sans" w:hAnsi="Open Sans" w:eastAsia="Open Sans" w:cs="Open Sans"/>
+        <w:rFonts w:ascii="Open Sans" w:eastAsia="Open Sans" w:hAnsi="Open Sans" w:cs="Open Sans"/>
         <w:lang w:val="en-GB" w:eastAsia="en-US" w:bidi="he-IL"/>
       </w:rPr>
     </w:rPrDefault>
     <w:pPrDefault>
       <w:pPr>
-        <w:suppressAutoHyphens w:val="true"/>
+        <w:spacing w:after="200" w:line="276" w:lineRule="auto"/>
+        <w:jc w:val="both"/>
       </w:pPr>
     </w:pPrDefault>
   </w:docDefaults>
   <w:latentStyles w:defLockedState="0" w:defUIPriority="99" w:defSemiHidden="0" w:defUnhideWhenUsed="0" w:defQFormat="0" w:count="376">
     <w:lsdException w:name="Normal" w:uiPriority="0" w:qFormat="1"/>
     <w:lsdException w:name="heading 1" w:uiPriority="9" w:qFormat="1"/>
-    <w:lsdException w:name="heading 2" w:uiPriority="9" w:semiHidden="1" w:unhideWhenUsed="1" w:qFormat="1"/>
-    <w:lsdException w:name="heading 3" w:uiPriority="9" w:semiHidden="1" w:unhideWhenUsed="1" w:qFormat="1"/>
-    <w:lsdException w:name="heading 4" w:uiPriority="9" w:semiHidden="1" w:unhideWhenUsed="1" w:qFormat="1"/>
-    <w:lsdException w:name="heading 5" w:uiPriority="9" w:semiHidden="1" w:unhideWhenUsed="1" w:qFormat="1"/>
-    <w:lsdException w:name="heading 6" w:uiPriority="9" w:semiHidden="1" w:unhideWhenUsed="1" w:qFormat="1"/>
-    <w:lsdException w:name="heading 7" w:uiPriority="9" w:semiHidden="1" w:unhideWhenUsed="1" w:qFormat="1"/>
-    <w:lsdException w:name="heading 8" w:uiPriority="9" w:semiHidden="1" w:unhideWhenUsed="1" w:qFormat="1"/>
-    <w:lsdException w:name="heading 9" w:uiPriority="9" w:semiHidden="1" w:unhideWhenUsed="1" w:qFormat="1"/>
+    <w:lsdException w:name="heading 2" w:semiHidden="1" w:uiPriority="9" w:unhideWhenUsed="1" w:qFormat="1"/>
+    <w:lsdException w:name="heading 3" w:semiHidden="1" w:uiPriority="9" w:unhideWhenUsed="1" w:qFormat="1"/>
+    <w:lsdException w:name="heading 4" w:semiHidden="1" w:uiPriority="9" w:unhideWhenUsed="1" w:qFormat="1"/>
+    <w:lsdException w:name="heading 5" w:semiHidden="1" w:uiPriority="9" w:unhideWhenUsed="1" w:qFormat="1"/>
+    <w:lsdException w:name="heading 6" w:semiHidden="1" w:uiPriority="9" w:unhideWhenUsed="1" w:qFormat="1"/>
+    <w:lsdException w:name="heading 7" w:semiHidden="1" w:uiPriority="9" w:unhideWhenUsed="1" w:qFormat="1"/>
+    <w:lsdException w:name="heading 8" w:semiHidden="1" w:uiPriority="9" w:unhideWhenUsed="1" w:qFormat="1"/>
+    <w:lsdException w:name="heading 9" w:semiHidden="1" w:uiPriority="9" w:unhideWhenUsed="1" w:qFormat="1"/>
     <w:lsdException w:name="index 1" w:semiHidden="1" w:unhideWhenUsed="1"/>
     <w:lsdException w:name="index 2" w:semiHidden="1" w:unhideWhenUsed="1"/>
     <w:lsdException w:name="index 3" w:semiHidden="1" w:unhideWhenUsed="1"/>
@@ -614,26 +2337,26 @@
     <w:lsdException w:name="index 7" w:semiHidden="1" w:unhideWhenUsed="1"/>
     <w:lsdException w:name="index 8" w:semiHidden="1" w:unhideWhenUsed="1"/>
     <w:lsdException w:name="index 9" w:semiHidden="1" w:unhideWhenUsed="1"/>
-    <w:lsdException w:name="toc 1" w:uiPriority="39" w:semiHidden="1" w:unhideWhenUsed="1"/>
-    <w:lsdException w:name="toc 2" w:uiPriority="39" w:semiHidden="1" w:unhideWhenUsed="1"/>
-    <w:lsdException w:name="toc 3" w:uiPriority="39" w:semiHidden="1" w:unhideWhenUsed="1"/>
-    <w:lsdException w:name="toc 4" w:uiPriority="39" w:semiHidden="1" w:unhideWhenUsed="1"/>
-    <w:lsdException w:name="toc 5" w:uiPriority="39" w:semiHidden="1" w:unhideWhenUsed="1"/>
-    <w:lsdException w:name="toc 6" w:uiPriority="39" w:semiHidden="1" w:unhideWhenUsed="1"/>
-    <w:lsdException w:name="toc 7" w:uiPriority="39" w:semiHidden="1" w:unhideWhenUsed="1"/>
-    <w:lsdException w:name="toc 8" w:uiPriority="39" w:semiHidden="1" w:unhideWhenUsed="1"/>
-    <w:lsdException w:name="toc 9" w:uiPriority="39" w:semiHidden="1" w:unhideWhenUsed="1"/>
+    <w:lsdException w:name="toc 1" w:semiHidden="1" w:uiPriority="39" w:unhideWhenUsed="1"/>
+    <w:lsdException w:name="toc 2" w:semiHidden="1" w:uiPriority="39" w:unhideWhenUsed="1"/>
+    <w:lsdException w:name="toc 3" w:semiHidden="1" w:uiPriority="39" w:unhideWhenUsed="1"/>
+    <w:lsdException w:name="toc 4" w:semiHidden="1" w:uiPriority="39" w:unhideWhenUsed="1"/>
+    <w:lsdException w:name="toc 5" w:semiHidden="1" w:uiPriority="39" w:unhideWhenUsed="1"/>
+    <w:lsdException w:name="toc 6" w:semiHidden="1" w:uiPriority="39" w:unhideWhenUsed="1"/>
+    <w:lsdException w:name="toc 7" w:semiHidden="1" w:uiPriority="39" w:unhideWhenUsed="1"/>
+    <w:lsdException w:name="toc 8" w:semiHidden="1" w:uiPriority="39" w:unhideWhenUsed="1"/>
+    <w:lsdException w:name="toc 9" w:semiHidden="1" w:uiPriority="39" w:unhideWhenUsed="1"/>
     <w:lsdException w:name="Normal Indent" w:semiHidden="1" w:unhideWhenUsed="1"/>
-    <w:lsdException w:name="footnote text" w:semiHidden="1" w:unhideWhenUsed="1"/>
+    <w:lsdException w:name="footnote text" w:semiHidden="1" w:uiPriority="9" w:unhideWhenUsed="1" w:qFormat="1"/>
     <w:lsdException w:name="annotation text" w:semiHidden="1" w:unhideWhenUsed="1"/>
     <w:lsdException w:name="header" w:semiHidden="1" w:unhideWhenUsed="1"/>
     <w:lsdException w:name="footer" w:semiHidden="1" w:unhideWhenUsed="1"/>
     <w:lsdException w:name="index heading" w:semiHidden="1" w:unhideWhenUsed="1"/>
-    <w:lsdException w:name="caption" w:uiPriority="35" w:semiHidden="1" w:unhideWhenUsed="1" w:qFormat="1"/>
+    <w:lsdException w:name="caption" w:semiHidden="1" w:uiPriority="35" w:unhideWhenUsed="1" w:qFormat="1"/>
     <w:lsdException w:name="table of figures" w:semiHidden="1" w:unhideWhenUsed="1"/>
     <w:lsdException w:name="envelope address" w:semiHidden="1" w:unhideWhenUsed="1"/>
     <w:lsdException w:name="envelope return" w:semiHidden="1" w:unhideWhenUsed="1"/>
-    <w:lsdException w:name="footnote reference" w:semiHidden="1" w:unhideWhenUsed="1"/>
+    <w:lsdException w:name="footnote reference" w:semiHidden="1" w:uiPriority="0" w:unhideWhenUsed="1"/>
     <w:lsdException w:name="annotation reference" w:semiHidden="1" w:unhideWhenUsed="1"/>
     <w:lsdException w:name="line number" w:semiHidden="1" w:unhideWhenUsed="1"/>
     <w:lsdException w:name="page number" w:semiHidden="1" w:unhideWhenUsed="1"/>
@@ -657,11 +2380,11 @@
     <w:lsdException w:name="List Number 3" w:semiHidden="1" w:unhideWhenUsed="1"/>
     <w:lsdException w:name="List Number 4" w:semiHidden="1" w:unhideWhenUsed="1"/>
     <w:lsdException w:name="List Number 5" w:semiHidden="1" w:unhideWhenUsed="1"/>
-    <w:lsdException w:name="Title" w:uiPriority="10" w:qFormat="1"/>
+    <w:lsdException w:name="Title" w:uiPriority="0" w:qFormat="1"/>
     <w:lsdException w:name="Closing" w:semiHidden="1" w:unhideWhenUsed="1"/>
     <w:lsdException w:name="Signature" w:semiHidden="1" w:unhideWhenUsed="1"/>
-    <w:lsdException w:name="Default Paragraph Font" w:uiPriority="1" w:semiHidden="1" w:unhideWhenUsed="1"/>
-    <w:lsdException w:name="Body Text" w:semiHidden="1" w:unhideWhenUsed="1"/>
+    <w:lsdException w:name="Default Paragraph Font" w:semiHidden="1" w:uiPriority="1" w:unhideWhenUsed="1"/>
+    <w:lsdException w:name="Body Text" w:semiHidden="1" w:uiPriority="0" w:unhideWhenUsed="1" w:qFormat="1"/>
     <w:lsdException w:name="Body Text Indent" w:semiHidden="1" w:unhideWhenUsed="1"/>
     <w:lsdException w:name="List Continue" w:semiHidden="1" w:unhideWhenUsed="1"/>
     <w:lsdException w:name="List Continue 2" w:semiHidden="1" w:unhideWhenUsed="1"/>
@@ -669,9 +2392,9 @@
     <w:lsdException w:name="List Continue 4" w:semiHidden="1" w:unhideWhenUsed="1"/>
     <w:lsdException w:name="List Continue 5" w:semiHidden="1" w:unhideWhenUsed="1"/>
     <w:lsdException w:name="Message Header" w:semiHidden="1" w:unhideWhenUsed="1"/>
-    <w:lsdException w:name="Subtitle" w:uiPriority="11" w:qFormat="1"/>
+    <w:lsdException w:name="Subtitle" w:uiPriority="0" w:qFormat="1"/>
     <w:lsdException w:name="Salutation" w:semiHidden="1" w:unhideWhenUsed="1"/>
-    <w:lsdException w:name="Date" w:semiHidden="1" w:unhideWhenUsed="1"/>
+    <w:lsdException w:name="Date" w:semiHidden="1" w:uiPriority="0" w:unhideWhenUsed="1" w:qFormat="1"/>
     <w:lsdException w:name="Body Text First Indent" w:semiHidden="1" w:unhideWhenUsed="1"/>
     <w:lsdException w:name="Body Text First Indent 2" w:semiHidden="1" w:unhideWhenUsed="1"/>
     <w:lsdException w:name="Note Heading" w:semiHidden="1" w:unhideWhenUsed="1"/>
@@ -679,8 +2402,8 @@
     <w:lsdException w:name="Body Text 3" w:semiHidden="1" w:unhideWhenUsed="1"/>
     <w:lsdException w:name="Body Text Indent 2" w:semiHidden="1" w:unhideWhenUsed="1"/>
     <w:lsdException w:name="Body Text Indent 3" w:semiHidden="1" w:unhideWhenUsed="1"/>
-    <w:lsdException w:name="Block Text" w:semiHidden="1" w:unhideWhenUsed="1"/>
-    <w:lsdException w:name="Hyperlink" w:semiHidden="1" w:unhideWhenUsed="1"/>
+    <w:lsdException w:name="Block Text" w:semiHidden="1" w:uiPriority="9" w:unhideWhenUsed="1" w:qFormat="1"/>
+    <w:lsdException w:name="Hyperlink" w:semiHidden="1" w:uiPriority="0" w:unhideWhenUsed="1"/>
     <w:lsdException w:name="FollowedHyperlink" w:semiHidden="1" w:unhideWhenUsed="1"/>
     <w:lsdException w:name="Strong" w:uiPriority="22" w:qFormat="1"/>
     <w:lsdException w:name="Emphasis" w:uiPriority="20" w:qFormat="1"/>
@@ -860,8 +2583,8 @@
     <w:lsdException w:name="Subtle Reference" w:uiPriority="31" w:qFormat="1"/>
     <w:lsdException w:name="Intense Reference" w:uiPriority="32" w:qFormat="1"/>
     <w:lsdException w:name="Book Title" w:uiPriority="33" w:qFormat="1"/>
-    <w:lsdException w:name="Bibliography" w:uiPriority="37" w:semiHidden="1" w:unhideWhenUsed="1"/>
-    <w:lsdException w:name="TOC Heading" w:uiPriority="39" w:semiHidden="1" w:unhideWhenUsed="1" w:qFormat="1"/>
+    <w:lsdException w:name="Bibliography" w:semiHidden="1" w:uiPriority="37" w:unhideWhenUsed="1"/>
+    <w:lsdException w:name="TOC Heading" w:semiHidden="1" w:uiPriority="39" w:unhideWhenUsed="1" w:qFormat="1"/>
     <w:lsdException w:name="Plain Table 1" w:uiPriority="41"/>
     <w:lsdException w:name="Plain Table 2" w:uiPriority="42"/>
     <w:lsdException w:name="Plain Table 3" w:uiPriority="43"/>
@@ -972,39 +2695,30 @@
     <w:lsdException w:name="Unresolved Mention" w:semiHidden="1" w:unhideWhenUsed="1"/>
     <w:lsdException w:name="Smart Link" w:semiHidden="1" w:unhideWhenUsed="1"/>
   </w:latentStyles>
-  <w:style w:type="paragraph" w:styleId="Normal" w:default="1">
+  <w:style w:type="paragraph" w:default="1" w:styleId="Normal">
     <w:name w:val="Normal"/>
     <w:qFormat/>
-    <w:rsid w:val="002f1bdc"/>
-    <w:pPr>
-      <w:widowControl/>
-      <w:bidi w:val="0"/>
-      <w:spacing w:lineRule="auto" w:line="276" w:before="0" w:after="120"/>
-      <w:jc w:val="both"/>
+    <w:rsid w:val="002F1BDC"/>
+    <w:pPr>
+      <w:spacing w:after="120"/>
     </w:pPr>
     <w:rPr>
-      <w:rFonts w:ascii="Open Sans" w:hAnsi="Open Sans" w:eastAsia="Open Sans" w:cs="Open Sans"/>
-      <w:color w:val="auto"/>
-      <w:kern w:val="0"/>
       <w:sz w:val="22"/>
-      <w:szCs w:val="20"/>
-      <w:lang w:val="en-GB" w:eastAsia="en-US" w:bidi="he-IL"/>
     </w:rPr>
   </w:style>
   <w:style w:type="paragraph" w:styleId="Heading1">
-    <w:name w:val="Heading 1"/>
+    <w:name w:val="heading 1"/>
     <w:basedOn w:val="Normal"/>
     <w:next w:val="Normal"/>
     <w:uiPriority w:val="9"/>
     <w:qFormat/>
-    <w:rsid w:val="004712d9"/>
+    <w:rsid w:val="004712D9"/>
     <w:pPr>
       <w:numPr>
-        <w:ilvl w:val="0"/>
         <w:numId w:val="1"/>
       </w:numPr>
-      <w:spacing w:lineRule="auto" w:line="360" w:before="0" w:after="0"/>
-      <w:ind w:right="-144" w:hanging="0"/>
+      <w:spacing w:after="0" w:line="360" w:lineRule="auto"/>
+      <w:ind w:right="-144"/>
       <w:outlineLvl w:val="0"/>
     </w:pPr>
     <w:rPr>
@@ -1015,19 +2729,19 @@
     </w:rPr>
   </w:style>
   <w:style w:type="paragraph" w:styleId="Heading2">
-    <w:name w:val="Heading 2"/>
+    <w:name w:val="heading 2"/>
     <w:basedOn w:val="Normal"/>
     <w:next w:val="Normal"/>
     <w:uiPriority w:val="9"/>
     <w:unhideWhenUsed/>
     <w:qFormat/>
-    <w:rsid w:val="004712d9"/>
+    <w:rsid w:val="004712D9"/>
     <w:pPr>
       <w:numPr>
         <w:ilvl w:val="1"/>
         <w:numId w:val="1"/>
       </w:numPr>
-      <w:spacing w:lineRule="auto" w:line="240" w:before="360" w:after="240"/>
+      <w:spacing w:before="360" w:after="240" w:line="240" w:lineRule="auto"/>
       <w:jc w:val="left"/>
       <w:outlineLvl w:val="1"/>
     </w:pPr>
@@ -1038,20 +2752,20 @@
     </w:rPr>
   </w:style>
   <w:style w:type="paragraph" w:styleId="Heading3">
-    <w:name w:val="Heading 3"/>
+    <w:name w:val="heading 3"/>
     <w:basedOn w:val="Normal"/>
     <w:next w:val="Normal"/>
     <w:uiPriority w:val="9"/>
     <w:unhideWhenUsed/>
     <w:qFormat/>
-    <w:rsid w:val="00de06af"/>
+    <w:rsid w:val="00DE06AF"/>
     <w:pPr>
       <w:numPr>
         <w:ilvl w:val="2"/>
         <w:numId w:val="1"/>
       </w:numPr>
-      <w:spacing w:lineRule="auto" w:line="360" w:before="360" w:after="0"/>
-      <w:ind w:left="1224" w:hanging="0"/>
+      <w:spacing w:before="360" w:after="0" w:line="360" w:lineRule="auto"/>
+      <w:ind w:left="1224"/>
       <w:outlineLvl w:val="2"/>
     </w:pPr>
     <w:rPr>
@@ -1062,13 +2776,13 @@
     </w:rPr>
   </w:style>
   <w:style w:type="paragraph" w:styleId="Heading4">
-    <w:name w:val="Heading 4"/>
+    <w:name w:val="heading 4"/>
     <w:basedOn w:val="Normal"/>
     <w:next w:val="Normal"/>
     <w:uiPriority w:val="9"/>
     <w:unhideWhenUsed/>
     <w:qFormat/>
-    <w:rsid w:val="00f03675"/>
+    <w:rsid w:val="00F03675"/>
     <w:pPr>
       <w:spacing w:before="240" w:after="0"/>
       <w:jc w:val="left"/>
@@ -1081,13 +2795,13 @@
     </w:rPr>
   </w:style>
   <w:style w:type="paragraph" w:styleId="Heading5">
-    <w:name w:val="Heading 5"/>
+    <w:name w:val="heading 5"/>
     <w:basedOn w:val="Normal"/>
     <w:next w:val="Normal"/>
     <w:uiPriority w:val="9"/>
     <w:unhideWhenUsed/>
     <w:qFormat/>
-    <w:rsid w:val="00f03675"/>
+    <w:rsid w:val="00F03675"/>
     <w:pPr>
       <w:spacing w:before="200" w:after="0"/>
       <w:jc w:val="left"/>
@@ -1100,16 +2814,15 @@
     </w:rPr>
   </w:style>
   <w:style w:type="paragraph" w:styleId="Heading6">
-    <w:name w:val="Heading 6"/>
+    <w:name w:val="heading 6"/>
     <w:basedOn w:val="Normal"/>
     <w:next w:val="Normal"/>
     <w:uiPriority w:val="9"/>
-    <w:semiHidden/>
     <w:unhideWhenUsed/>
     <w:qFormat/>
-    <w:rsid w:val="00f03675"/>
-    <w:pPr>
-      <w:spacing w:before="0" w:after="0"/>
+    <w:rsid w:val="00F03675"/>
+    <w:pPr>
+      <w:spacing w:after="0"/>
       <w:jc w:val="left"/>
       <w:outlineLvl w:val="5"/>
     </w:pPr>
@@ -1119,51 +2832,493 @@
       <w:szCs w:val="22"/>
     </w:rPr>
   </w:style>
-  <w:style w:type="character" w:styleId="DefaultParagraphFont" w:default="1">
+  <w:style w:type="paragraph" w:styleId="Heading7">
+    <w:name w:val="heading 7"/>
+    <w:basedOn w:val="Normal"/>
+    <w:next w:val="Normal"/>
+    <w:link w:val="Heading7Char"/>
+    <w:uiPriority w:val="9"/>
+    <w:unhideWhenUsed/>
+    <w:qFormat/>
+    <w:rsid w:val="00362404"/>
+    <w:pPr>
+      <w:keepNext/>
+      <w:keepLines/>
+      <w:spacing w:before="40" w:after="0"/>
+      <w:outlineLvl w:val="6"/>
+    </w:pPr>
+    <w:rPr>
+      <w:rFonts w:asciiTheme="majorHAnsi" w:eastAsiaTheme="majorEastAsia" w:hAnsiTheme="majorHAnsi" w:cstheme="majorBidi"/>
+      <w:i/>
+      <w:iCs/>
+      <w:color w:val="243F60" w:themeColor="accent1" w:themeShade="7F"/>
+    </w:rPr>
+  </w:style>
+  <w:style w:type="paragraph" w:styleId="Heading8">
+    <w:name w:val="heading 8"/>
+    <w:basedOn w:val="Normal"/>
+    <w:next w:val="Normal"/>
+    <w:link w:val="Heading8Char"/>
+    <w:uiPriority w:val="9"/>
+    <w:unhideWhenUsed/>
+    <w:qFormat/>
+    <w:rsid w:val="00362404"/>
+    <w:pPr>
+      <w:keepNext/>
+      <w:keepLines/>
+      <w:spacing w:before="40" w:after="0"/>
+      <w:outlineLvl w:val="7"/>
+    </w:pPr>
+    <w:rPr>
+      <w:rFonts w:asciiTheme="majorHAnsi" w:eastAsiaTheme="majorEastAsia" w:hAnsiTheme="majorHAnsi" w:cstheme="majorBidi"/>
+      <w:color w:val="272727" w:themeColor="text1" w:themeTint="D8"/>
+      <w:sz w:val="21"/>
+      <w:szCs w:val="21"/>
+    </w:rPr>
+  </w:style>
+  <w:style w:type="paragraph" w:styleId="Heading9">
+    <w:name w:val="heading 9"/>
+    <w:basedOn w:val="Normal"/>
+    <w:next w:val="Normal"/>
+    <w:link w:val="Heading9Char"/>
+    <w:uiPriority w:val="9"/>
+    <w:unhideWhenUsed/>
+    <w:qFormat/>
+    <w:rsid w:val="00362404"/>
+    <w:pPr>
+      <w:keepNext/>
+      <w:keepLines/>
+      <w:spacing w:before="40" w:after="0"/>
+      <w:outlineLvl w:val="8"/>
+    </w:pPr>
+    <w:rPr>
+      <w:rFonts w:asciiTheme="majorHAnsi" w:eastAsiaTheme="majorEastAsia" w:hAnsiTheme="majorHAnsi" w:cstheme="majorBidi"/>
+      <w:i/>
+      <w:iCs/>
+      <w:color w:val="272727" w:themeColor="text1" w:themeTint="D8"/>
+      <w:sz w:val="21"/>
+      <w:szCs w:val="21"/>
+    </w:rPr>
+  </w:style>
+  <w:style w:type="character" w:default="1" w:styleId="DefaultParagraphFont">
     <w:name w:val="Default Paragraph Font"/>
     <w:uiPriority w:val="1"/>
     <w:semiHidden/>
     <w:unhideWhenUsed/>
+  </w:style>
+  <w:style w:type="table" w:default="1" w:styleId="TableNormal">
+    <w:name w:val="Normal Table"/>
+    <w:uiPriority w:val="99"/>
+    <w:semiHidden/>
+    <w:unhideWhenUsed/>
+    <w:tblPr>
+      <w:tblInd w:w="0" w:type="dxa"/>
+      <w:tblCellMar>
+        <w:top w:w="0" w:type="dxa"/>
+        <w:left w:w="108" w:type="dxa"/>
+        <w:bottom w:w="0" w:type="dxa"/>
+        <w:right w:w="108" w:type="dxa"/>
+      </w:tblCellMar>
+    </w:tblPr>
+  </w:style>
+  <w:style w:type="numbering" w:default="1" w:styleId="NoList">
+    <w:name w:val="No List"/>
+    <w:uiPriority w:val="99"/>
+    <w:semiHidden/>
+    <w:unhideWhenUsed/>
+  </w:style>
+  <w:style w:type="paragraph" w:styleId="Title">
+    <w:name w:val="Title"/>
+    <w:basedOn w:val="Normal"/>
+    <w:next w:val="Normal"/>
     <w:qFormat/>
-    <w:rPr/>
-  </w:style>
-  <w:style w:type="character" w:styleId="InternetLink">
+    <w:rsid w:val="00792A25"/>
+    <w:pPr>
+      <w:pBdr>
+        <w:top w:val="single" w:sz="12" w:space="1" w:color="273BD9"/>
+      </w:pBdr>
+      <w:spacing w:line="240" w:lineRule="auto"/>
+      <w:jc w:val="right"/>
+    </w:pPr>
+    <w:rPr>
+      <w:smallCaps/>
+      <w:sz w:val="48"/>
+      <w:szCs w:val="48"/>
+    </w:rPr>
+  </w:style>
+  <w:style w:type="paragraph" w:styleId="Subtitle">
+    <w:name w:val="Subtitle"/>
+    <w:basedOn w:val="Normal"/>
+    <w:next w:val="Normal"/>
+    <w:qFormat/>
+    <w:rsid w:val="00D037B7"/>
+    <w:pPr>
+      <w:spacing w:before="120" w:after="240" w:line="240" w:lineRule="auto"/>
+      <w:jc w:val="left"/>
+    </w:pPr>
+    <w:rPr>
+      <w:rFonts w:ascii="Open Sans Light" w:eastAsia="Open Sans Light" w:hAnsi="Open Sans Light" w:cs="Open Sans Light"/>
+      <w:color w:val="7784E7"/>
+      <w:sz w:val="32"/>
+      <w:szCs w:val="32"/>
+    </w:rPr>
+  </w:style>
+  <w:style w:type="table" w:customStyle="1" w:styleId="a">
+    <w:basedOn w:val="TableNormal"/>
+    <w:tblPr>
+      <w:tblStyleRowBandSize w:val="1"/>
+      <w:tblStyleColBandSize w:val="1"/>
+      <w:tblCellMar>
+        <w:left w:w="115" w:type="dxa"/>
+        <w:right w:w="115" w:type="dxa"/>
+      </w:tblCellMar>
+    </w:tblPr>
+  </w:style>
+  <w:style w:type="table" w:customStyle="1" w:styleId="a0">
+    <w:basedOn w:val="TableNormal"/>
+    <w:tblPr>
+      <w:tblStyleRowBandSize w:val="1"/>
+      <w:tblStyleColBandSize w:val="1"/>
+      <w:tblCellMar>
+        <w:left w:w="115" w:type="dxa"/>
+        <w:right w:w="115" w:type="dxa"/>
+      </w:tblCellMar>
+    </w:tblPr>
+  </w:style>
+  <w:style w:type="table" w:customStyle="1" w:styleId="a1">
+    <w:basedOn w:val="TableNormal"/>
+    <w:tblPr>
+      <w:tblStyleRowBandSize w:val="1"/>
+      <w:tblStyleColBandSize w:val="1"/>
+      <w:tblCellMar>
+        <w:left w:w="115" w:type="dxa"/>
+        <w:right w:w="115" w:type="dxa"/>
+      </w:tblCellMar>
+    </w:tblPr>
+  </w:style>
+  <w:style w:type="table" w:customStyle="1" w:styleId="a2">
+    <w:basedOn w:val="TableNormal"/>
+    <w:tblPr>
+      <w:tblStyleRowBandSize w:val="1"/>
+      <w:tblStyleColBandSize w:val="1"/>
+      <w:tblCellMar>
+        <w:left w:w="115" w:type="dxa"/>
+        <w:right w:w="115" w:type="dxa"/>
+      </w:tblCellMar>
+    </w:tblPr>
+  </w:style>
+  <w:style w:type="table" w:customStyle="1" w:styleId="a3">
+    <w:basedOn w:val="TableNormal"/>
+    <w:tblPr>
+      <w:tblStyleRowBandSize w:val="1"/>
+      <w:tblStyleColBandSize w:val="1"/>
+      <w:tblCellMar>
+        <w:left w:w="115" w:type="dxa"/>
+        <w:right w:w="115" w:type="dxa"/>
+      </w:tblCellMar>
+    </w:tblPr>
+  </w:style>
+  <w:style w:type="table" w:customStyle="1" w:styleId="a4">
+    <w:basedOn w:val="TableNormal"/>
+    <w:tblPr>
+      <w:tblStyleRowBandSize w:val="1"/>
+      <w:tblStyleColBandSize w:val="1"/>
+      <w:tblCellMar>
+        <w:left w:w="115" w:type="dxa"/>
+        <w:right w:w="115" w:type="dxa"/>
+      </w:tblCellMar>
+    </w:tblPr>
+  </w:style>
+  <w:style w:type="table" w:customStyle="1" w:styleId="a5">
+    <w:basedOn w:val="TableNormal"/>
+    <w:tblPr>
+      <w:tblStyleRowBandSize w:val="1"/>
+      <w:tblStyleColBandSize w:val="1"/>
+      <w:tblCellMar>
+        <w:top w:w="100" w:type="dxa"/>
+        <w:left w:w="100" w:type="dxa"/>
+        <w:bottom w:w="100" w:type="dxa"/>
+        <w:right w:w="100" w:type="dxa"/>
+      </w:tblCellMar>
+    </w:tblPr>
+  </w:style>
+  <w:style w:type="paragraph" w:styleId="TOCHeading">
+    <w:name w:val="TOC Heading"/>
+    <w:basedOn w:val="Heading1"/>
+    <w:next w:val="Normal"/>
+    <w:uiPriority w:val="39"/>
+    <w:unhideWhenUsed/>
+    <w:qFormat/>
+    <w:rsid w:val="00792A25"/>
+    <w:pPr>
+      <w:keepNext/>
+      <w:keepLines/>
+      <w:spacing w:before="240" w:line="259" w:lineRule="auto"/>
+      <w:ind w:right="0"/>
+      <w:jc w:val="left"/>
+      <w:outlineLvl w:val="9"/>
+    </w:pPr>
+    <w:rPr>
+      <w:rFonts w:asciiTheme="majorHAnsi" w:eastAsiaTheme="majorEastAsia" w:hAnsiTheme="majorHAnsi" w:cstheme="majorBidi"/>
+      <w:b w:val="0"/>
+      <w:color w:val="273BD9"/>
+      <w:sz w:val="32"/>
+      <w:szCs w:val="32"/>
+      <w:lang w:val="en-US" w:bidi="ar-SA"/>
+    </w:rPr>
+  </w:style>
+  <w:style w:type="paragraph" w:styleId="TOC1">
+    <w:name w:val="toc 1"/>
+    <w:basedOn w:val="Normal"/>
+    <w:next w:val="Normal"/>
+    <w:autoRedefine/>
+    <w:uiPriority w:val="39"/>
+    <w:unhideWhenUsed/>
+    <w:rsid w:val="007F2AB5"/>
+    <w:pPr>
+      <w:tabs>
+        <w:tab w:val="right" w:leader="dot" w:pos="9631"/>
+      </w:tabs>
+      <w:spacing w:after="100"/>
+    </w:pPr>
+    <w:rPr>
+      <w:color w:val="273BD9"/>
+      <w:sz w:val="32"/>
+    </w:rPr>
+  </w:style>
+  <w:style w:type="paragraph" w:styleId="TOC3">
+    <w:name w:val="toc 3"/>
+    <w:basedOn w:val="Normal"/>
+    <w:next w:val="Normal"/>
+    <w:autoRedefine/>
+    <w:uiPriority w:val="39"/>
+    <w:unhideWhenUsed/>
+    <w:rsid w:val="00B11F38"/>
+    <w:pPr>
+      <w:spacing w:after="100"/>
+      <w:ind w:left="400"/>
+    </w:pPr>
+  </w:style>
+  <w:style w:type="paragraph" w:styleId="TOC2">
+    <w:name w:val="toc 2"/>
+    <w:basedOn w:val="Normal"/>
+    <w:next w:val="Normal"/>
+    <w:autoRedefine/>
+    <w:uiPriority w:val="39"/>
+    <w:unhideWhenUsed/>
+    <w:rsid w:val="00B11F38"/>
+    <w:pPr>
+      <w:spacing w:after="100"/>
+      <w:ind w:left="200"/>
+    </w:pPr>
+  </w:style>
+  <w:style w:type="character" w:styleId="Hyperlink">
     <w:name w:val="Hyperlink"/>
     <w:basedOn w:val="DefaultParagraphFont"/>
-    <w:uiPriority w:val="99"/>
     <w:unhideWhenUsed/>
-    <w:rsid w:val="00b11f38"/>
+    <w:rsid w:val="00B11F38"/>
     <w:rPr>
       <w:color w:val="0000FF" w:themeColor="hyperlink"/>
       <w:u w:val="single"/>
     </w:rPr>
   </w:style>
-  <w:style w:type="character" w:styleId="FooterChar" w:customStyle="1">
+  <w:style w:type="paragraph" w:styleId="ListParagraph">
+    <w:name w:val="List Paragraph"/>
+    <w:basedOn w:val="Normal"/>
+    <w:uiPriority w:val="34"/>
+    <w:qFormat/>
+    <w:rsid w:val="00EC0CAD"/>
+    <w:pPr>
+      <w:ind w:left="720"/>
+      <w:contextualSpacing/>
+    </w:pPr>
+  </w:style>
+  <w:style w:type="table" w:styleId="PlainTable3">
+    <w:name w:val="Plain Table 3"/>
+    <w:basedOn w:val="TableNormal"/>
+    <w:uiPriority w:val="43"/>
+    <w:rsid w:val="00F03675"/>
+    <w:pPr>
+      <w:spacing w:after="0" w:line="240" w:lineRule="auto"/>
+    </w:pPr>
+    <w:rPr>
+      <w:sz w:val="22"/>
+    </w:rPr>
+    <w:tblPr>
+      <w:tblStyleRowBandSize w:val="1"/>
+      <w:tblStyleColBandSize w:val="1"/>
+      <w:tblBorders>
+        <w:top w:val="single" w:sz="2" w:space="0" w:color="273BD9"/>
+        <w:left w:val="single" w:sz="4" w:space="0" w:color="273BD9"/>
+        <w:bottom w:val="single" w:sz="2" w:space="0" w:color="273BD9"/>
+        <w:right w:val="single" w:sz="2" w:space="0" w:color="273BD9"/>
+        <w:insideH w:val="single" w:sz="2" w:space="0" w:color="273BD9"/>
+        <w:insideV w:val="single" w:sz="2" w:space="0" w:color="273BD9"/>
+      </w:tblBorders>
+    </w:tblPr>
+    <w:tblStylePr w:type="firstRow">
+      <w:rPr>
+        <w:rFonts w:ascii="Aleo" w:hAnsi="Aleo"/>
+        <w:b/>
+        <w:bCs/>
+        <w:i w:val="0"/>
+        <w:caps w:val="0"/>
+        <w:smallCaps/>
+        <w:strike w:val="0"/>
+        <w:dstrike w:val="0"/>
+        <w:vanish w:val="0"/>
+        <w:color w:val="273BD9"/>
+        <w:sz w:val="22"/>
+        <w:vertAlign w:val="baseline"/>
+      </w:rPr>
+      <w:tblPr/>
+      <w:tcPr>
+        <w:tcBorders>
+          <w:top w:val="nil"/>
+          <w:left w:val="nil"/>
+          <w:bottom w:val="single" w:sz="4" w:space="0" w:color="273BD9"/>
+          <w:right w:val="nil"/>
+          <w:insideV w:val="nil"/>
+        </w:tcBorders>
+        <w:shd w:val="clear" w:color="auto" w:fill="FFFFFF" w:themeFill="background1"/>
+      </w:tcPr>
+    </w:tblStylePr>
+    <w:tblStylePr w:type="lastRow">
+      <w:rPr>
+        <w:b/>
+        <w:bCs/>
+        <w:caps/>
+      </w:rPr>
+      <w:tblPr/>
+      <w:tcPr>
+        <w:tcBorders>
+          <w:top w:val="nil"/>
+        </w:tcBorders>
+      </w:tcPr>
+    </w:tblStylePr>
+    <w:tblStylePr w:type="firstCol">
+      <w:rPr>
+        <w:rFonts w:ascii="Aleo" w:hAnsi="Aleo"/>
+        <w:b/>
+        <w:bCs/>
+        <w:i w:val="0"/>
+        <w:caps w:val="0"/>
+        <w:smallCaps w:val="0"/>
+        <w:strike w:val="0"/>
+        <w:dstrike w:val="0"/>
+        <w:vanish w:val="0"/>
+        <w:color w:val="FFFFFF" w:themeColor="background1"/>
+        <w:sz w:val="22"/>
+        <w:vertAlign w:val="baseline"/>
+      </w:rPr>
+      <w:tblPr/>
+      <w:tcPr>
+        <w:tcBorders>
+          <w:left w:val="single" w:sz="4" w:space="0" w:color="DDDFF9"/>
+          <w:insideH w:val="single" w:sz="4" w:space="0" w:color="DDDFF9"/>
+        </w:tcBorders>
+        <w:shd w:val="clear" w:color="auto" w:fill="6476D6"/>
+      </w:tcPr>
+    </w:tblStylePr>
+    <w:tblStylePr w:type="lastCol">
+      <w:rPr>
+        <w:b/>
+        <w:bCs/>
+        <w:caps/>
+      </w:rPr>
+      <w:tblPr/>
+      <w:tcPr>
+        <w:tcBorders>
+          <w:left w:val="nil"/>
+        </w:tcBorders>
+      </w:tcPr>
+    </w:tblStylePr>
+    <w:tblStylePr w:type="band1Vert">
+      <w:tblPr/>
+      <w:tcPr>
+        <w:shd w:val="clear" w:color="auto" w:fill="DDDFF9"/>
+      </w:tcPr>
+    </w:tblStylePr>
+    <w:tblStylePr w:type="band1Horz">
+      <w:tblPr/>
+      <w:tcPr>
+        <w:shd w:val="clear" w:color="auto" w:fill="DDDFF9"/>
+      </w:tcPr>
+    </w:tblStylePr>
+    <w:tblStylePr w:type="neCell">
+      <w:tblPr/>
+      <w:tcPr>
+        <w:tcBorders>
+          <w:left w:val="nil"/>
+        </w:tcBorders>
+      </w:tcPr>
+    </w:tblStylePr>
+    <w:tblStylePr w:type="nwCell">
+      <w:tblPr/>
+      <w:tcPr>
+        <w:tcBorders>
+          <w:right w:val="nil"/>
+        </w:tcBorders>
+      </w:tcPr>
+    </w:tblStylePr>
+  </w:style>
+  <w:style w:type="paragraph" w:styleId="Footer">
+    <w:name w:val="footer"/>
+    <w:basedOn w:val="Normal"/>
+    <w:link w:val="FooterChar"/>
+    <w:uiPriority w:val="99"/>
+    <w:semiHidden/>
+    <w:unhideWhenUsed/>
+    <w:rsid w:val="00335375"/>
+    <w:pPr>
+      <w:tabs>
+        <w:tab w:val="center" w:pos="4513"/>
+        <w:tab w:val="right" w:pos="9026"/>
+      </w:tabs>
+      <w:spacing w:after="0" w:line="240" w:lineRule="auto"/>
+    </w:pPr>
+  </w:style>
+  <w:style w:type="character" w:customStyle="1" w:styleId="FooterChar">
     <w:name w:val="Footer Char"/>
     <w:basedOn w:val="DefaultParagraphFont"/>
     <w:link w:val="Footer"/>
     <w:uiPriority w:val="99"/>
     <w:semiHidden/>
-    <w:qFormat/>
     <w:rsid w:val="00335375"/>
-    <w:rPr/>
-  </w:style>
-  <w:style w:type="character" w:styleId="Pagenumber">
+  </w:style>
+  <w:style w:type="character" w:styleId="PageNumber">
     <w:name w:val="page number"/>
     <w:basedOn w:val="DefaultParagraphFont"/>
     <w:uiPriority w:val="99"/>
     <w:semiHidden/>
     <w:unhideWhenUsed/>
-    <w:qFormat/>
     <w:rsid w:val="00335375"/>
-    <w:rPr/>
+  </w:style>
+  <w:style w:type="table" w:styleId="TableGrid">
+    <w:name w:val="Table Grid"/>
+    <w:basedOn w:val="TableNormal"/>
+    <w:uiPriority w:val="39"/>
+    <w:rsid w:val="00187082"/>
+    <w:pPr>
+      <w:spacing w:after="0" w:line="240" w:lineRule="auto"/>
+    </w:pPr>
+    <w:tblPr>
+      <w:tblBorders>
+        <w:top w:val="single" w:sz="4" w:space="0" w:color="auto"/>
+        <w:left w:val="single" w:sz="4" w:space="0" w:color="auto"/>
+        <w:bottom w:val="single" w:sz="4" w:space="0" w:color="auto"/>
+        <w:right w:val="single" w:sz="4" w:space="0" w:color="auto"/>
+        <w:insideH w:val="single" w:sz="4" w:space="0" w:color="auto"/>
+        <w:insideV w:val="single" w:sz="4" w:space="0" w:color="auto"/>
+      </w:tblBorders>
+    </w:tblPr>
   </w:style>
   <w:style w:type="character" w:styleId="IntenseEmphasis">
     <w:name w:val="Intense Emphasis"/>
     <w:basedOn w:val="DefaultParagraphFont"/>
     <w:uiPriority w:val="21"/>
     <w:qFormat/>
-    <w:rsid w:val="00792a25"/>
+    <w:rsid w:val="00792A25"/>
     <w:rPr>
       <w:rFonts w:ascii="Open Sans" w:hAnsi="Open Sans"/>
       <w:i/>
@@ -1172,13 +3327,35 @@
       <w:sz w:val="22"/>
     </w:rPr>
   </w:style>
-  <w:style w:type="character" w:styleId="IntenseQuoteChar" w:customStyle="1">
+  <w:style w:type="paragraph" w:styleId="IntenseQuote">
+    <w:name w:val="Intense Quote"/>
+    <w:basedOn w:val="Normal"/>
+    <w:next w:val="Normal"/>
+    <w:link w:val="IntenseQuoteChar"/>
+    <w:uiPriority w:val="30"/>
+    <w:qFormat/>
+    <w:rsid w:val="00792A25"/>
+    <w:pPr>
+      <w:pBdr>
+        <w:top w:val="single" w:sz="4" w:space="10" w:color="6476D6"/>
+        <w:bottom w:val="single" w:sz="4" w:space="10" w:color="6476D6"/>
+      </w:pBdr>
+      <w:spacing w:before="360" w:after="360"/>
+      <w:ind w:left="864" w:right="864"/>
+      <w:jc w:val="center"/>
+    </w:pPr>
+    <w:rPr>
+      <w:i/>
+      <w:iCs/>
+      <w:color w:val="273BD9"/>
+    </w:rPr>
+  </w:style>
+  <w:style w:type="character" w:customStyle="1" w:styleId="IntenseQuoteChar">
     <w:name w:val="Intense Quote Char"/>
     <w:basedOn w:val="DefaultParagraphFont"/>
     <w:link w:val="IntenseQuote"/>
     <w:uiPriority w:val="30"/>
-    <w:qFormat/>
-    <w:rsid w:val="00792a25"/>
+    <w:rsid w:val="00792A25"/>
     <w:rPr>
       <w:i/>
       <w:iCs/>
@@ -1191,7 +3368,7 @@
     <w:basedOn w:val="DefaultParagraphFont"/>
     <w:uiPriority w:val="32"/>
     <w:qFormat/>
-    <w:rsid w:val="00792a25"/>
+    <w:rsid w:val="00792A25"/>
     <w:rPr>
       <w:b/>
       <w:bCs/>
@@ -1200,19 +3377,54 @@
       <w:spacing w:val="5"/>
     </w:rPr>
   </w:style>
-  <w:style w:type="character" w:styleId="Normaltextrun" w:customStyle="1">
+  <w:style w:type="paragraph" w:styleId="TOC4">
+    <w:name w:val="toc 4"/>
+    <w:basedOn w:val="Normal"/>
+    <w:next w:val="Normal"/>
+    <w:autoRedefine/>
+    <w:uiPriority w:val="39"/>
+    <w:unhideWhenUsed/>
+    <w:pPr>
+      <w:spacing w:after="100"/>
+      <w:ind w:left="660"/>
+    </w:pPr>
+  </w:style>
+  <w:style w:type="paragraph" w:styleId="TOC5">
+    <w:name w:val="toc 5"/>
+    <w:basedOn w:val="Normal"/>
+    <w:next w:val="Normal"/>
+    <w:autoRedefine/>
+    <w:uiPriority w:val="39"/>
+    <w:unhideWhenUsed/>
+    <w:pPr>
+      <w:spacing w:after="100"/>
+      <w:ind w:left="880"/>
+    </w:pPr>
+  </w:style>
+  <w:style w:type="paragraph" w:customStyle="1" w:styleId="paragraph">
+    <w:name w:val="paragraph"/>
+    <w:basedOn w:val="Normal"/>
+    <w:rsid w:val="00184450"/>
+    <w:pPr>
+      <w:spacing w:before="100" w:beforeAutospacing="1" w:after="100" w:afterAutospacing="1" w:line="240" w:lineRule="auto"/>
+      <w:jc w:val="left"/>
+    </w:pPr>
+    <w:rPr>
+      <w:rFonts w:ascii="Times New Roman" w:eastAsia="Times New Roman" w:hAnsi="Times New Roman" w:cs="Times New Roman"/>
+      <w:sz w:val="24"/>
+      <w:szCs w:val="24"/>
+      <w:lang w:eastAsia="en-GB" w:bidi="ar-SA"/>
+    </w:rPr>
+  </w:style>
+  <w:style w:type="character" w:customStyle="1" w:styleId="normaltextrun">
     <w:name w:val="normaltextrun"/>
     <w:basedOn w:val="DefaultParagraphFont"/>
-    <w:qFormat/>
     <w:rsid w:val="00184450"/>
-    <w:rPr/>
-  </w:style>
-  <w:style w:type="character" w:styleId="Eop" w:customStyle="1">
+  </w:style>
+  <w:style w:type="character" w:customStyle="1" w:styleId="eop">
     <w:name w:val="eop"/>
     <w:basedOn w:val="DefaultParagraphFont"/>
-    <w:qFormat/>
     <w:rsid w:val="00184450"/>
-    <w:rPr/>
   </w:style>
   <w:style w:type="character" w:styleId="UnresolvedMention">
     <w:name w:val="Unresolved Mention"/>
@@ -1220,383 +3432,128 @@
     <w:uiPriority w:val="99"/>
     <w:semiHidden/>
     <w:unhideWhenUsed/>
-    <w:qFormat/>
     <w:rsid w:val="00380143"/>
     <w:rPr>
       <w:color w:val="605E5C"/>
-      <w:shd w:fill="E1DFDD" w:val="clear"/>
+      <w:shd w:val="clear" w:color="auto" w:fill="E1DFDD"/>
     </w:rPr>
   </w:style>
-  <w:style w:type="character" w:styleId="HeaderChar" w:customStyle="1">
-    <w:name w:val="Header Char"/>
-    <w:basedOn w:val="DefaultParagraphFont"/>
-    <w:link w:val="Header"/>
-    <w:uiPriority w:val="99"/>
-    <w:semiHidden/>
-    <w:qFormat/>
-    <w:rsid w:val="00413935"/>
-    <w:rPr>
-      <w:sz w:val="22"/>
-    </w:rPr>
-  </w:style>
-  <w:style w:type="character" w:styleId="CommentTextChar" w:customStyle="1">
-    <w:name w:val="Comment Text Char"/>
-    <w:basedOn w:val="DefaultParagraphFont"/>
-    <w:link w:val="Annotationtext"/>
-    <w:uiPriority w:val="99"/>
-    <w:qFormat/>
-    <w:rPr/>
-  </w:style>
-  <w:style w:type="character" w:styleId="Annotationreference">
-    <w:name w:val="annotation reference"/>
-    <w:basedOn w:val="DefaultParagraphFont"/>
-    <w:uiPriority w:val="99"/>
-    <w:semiHidden/>
-    <w:unhideWhenUsed/>
-    <w:qFormat/>
-    <w:rPr>
-      <w:sz w:val="16"/>
-      <w:szCs w:val="16"/>
-    </w:rPr>
-  </w:style>
-  <w:style w:type="character" w:styleId="FootnoteTextChar" w:customStyle="1">
-    <w:name w:val="Footnote Text Char"/>
-    <w:basedOn w:val="DefaultParagraphFont"/>
-    <w:link w:val="Footnote"/>
-    <w:uiPriority w:val="99"/>
-    <w:semiHidden/>
-    <w:qFormat/>
-    <w:rsid w:val="00bd384b"/>
-    <w:rPr/>
-  </w:style>
-  <w:style w:type="character" w:styleId="FootnoteCharacters">
-    <w:name w:val="Footnote Characters"/>
-    <w:basedOn w:val="DefaultParagraphFont"/>
-    <w:uiPriority w:val="99"/>
-    <w:semiHidden/>
-    <w:unhideWhenUsed/>
-    <w:qFormat/>
-    <w:rsid w:val="00bd384b"/>
-    <w:rPr>
-      <w:vertAlign w:val="superscript"/>
-    </w:rPr>
-  </w:style>
-  <w:style w:type="character" w:styleId="FootnoteAnchor">
-    <w:name w:val="Footnote Anchor"/>
-    <w:rPr>
-      <w:vertAlign w:val="superscript"/>
-    </w:rPr>
-  </w:style>
-  <w:style w:type="character" w:styleId="CommentSubjectChar" w:customStyle="1">
-    <w:name w:val="Comment Subject Char"/>
-    <w:basedOn w:val="CommentTextChar"/>
-    <w:link w:val="Annotationsubject"/>
-    <w:uiPriority w:val="99"/>
-    <w:semiHidden/>
-    <w:qFormat/>
-    <w:rsid w:val="000b169d"/>
-    <w:rPr>
-      <w:b/>
-      <w:bCs/>
-    </w:rPr>
-  </w:style>
-  <w:style w:type="character" w:styleId="IndexLink">
-    <w:name w:val="Index Link"/>
-    <w:qFormat/>
-    <w:rPr/>
-  </w:style>
-  <w:style w:type="paragraph" w:styleId="Heading">
-    <w:name w:val="Heading"/>
-    <w:basedOn w:val="Normal"/>
-    <w:next w:val="TextBody"/>
-    <w:qFormat/>
-    <w:pPr>
-      <w:keepNext w:val="true"/>
-      <w:spacing w:before="240" w:after="120"/>
-    </w:pPr>
-    <w:rPr>
-      <w:rFonts w:ascii="Liberation Sans" w:hAnsi="Liberation Sans" w:eastAsia="Noto Sans CJK SC" w:cs="Lohit Devanagari"/>
-      <w:sz w:val="28"/>
-      <w:szCs w:val="28"/>
-    </w:rPr>
-  </w:style>
-  <w:style w:type="paragraph" w:styleId="TextBody">
-    <w:name w:val="Body Text"/>
-    <w:basedOn w:val="Normal"/>
-    <w:pPr>
-      <w:spacing w:lineRule="auto" w:line="276" w:before="0" w:after="140"/>
-    </w:pPr>
-    <w:rPr/>
-  </w:style>
-  <w:style w:type="paragraph" w:styleId="List">
-    <w:name w:val="List"/>
-    <w:basedOn w:val="TextBody"/>
-    <w:pPr/>
-    <w:rPr>
-      <w:rFonts w:cs="Lohit Devanagari"/>
-    </w:rPr>
+  <w:style w:type="table" w:styleId="GridTable5Dark-Accent1">
+    <w:name w:val="Grid Table 5 Dark Accent 1"/>
+    <w:basedOn w:val="TableNormal"/>
+    <w:uiPriority w:val="50"/>
+    <w:rsid w:val="00957FA8"/>
+    <w:pPr>
+      <w:spacing w:after="0" w:line="240" w:lineRule="auto"/>
+    </w:pPr>
+    <w:tblPr>
+      <w:tblStyleRowBandSize w:val="1"/>
+      <w:tblStyleColBandSize w:val="1"/>
+      <w:tblBorders>
+        <w:top w:val="single" w:sz="4" w:space="0" w:color="FFFFFF" w:themeColor="background1"/>
+        <w:left w:val="single" w:sz="4" w:space="0" w:color="FFFFFF" w:themeColor="background1"/>
+        <w:bottom w:val="single" w:sz="4" w:space="0" w:color="FFFFFF" w:themeColor="background1"/>
+        <w:right w:val="single" w:sz="4" w:space="0" w:color="FFFFFF" w:themeColor="background1"/>
+        <w:insideH w:val="single" w:sz="4" w:space="0" w:color="FFFFFF" w:themeColor="background1"/>
+        <w:insideV w:val="single" w:sz="4" w:space="0" w:color="FFFFFF" w:themeColor="background1"/>
+      </w:tblBorders>
+    </w:tblPr>
+    <w:tcPr>
+      <w:shd w:val="clear" w:color="auto" w:fill="DBE5F1" w:themeFill="accent1" w:themeFillTint="33"/>
+    </w:tcPr>
+    <w:tblStylePr w:type="firstRow">
+      <w:rPr>
+        <w:b/>
+        <w:bCs/>
+        <w:color w:val="FFFFFF" w:themeColor="background1"/>
+      </w:rPr>
+      <w:tblPr/>
+      <w:tcPr>
+        <w:tcBorders>
+          <w:top w:val="single" w:sz="4" w:space="0" w:color="FFFFFF" w:themeColor="background1"/>
+          <w:left w:val="single" w:sz="4" w:space="0" w:color="FFFFFF" w:themeColor="background1"/>
+          <w:right w:val="single" w:sz="4" w:space="0" w:color="FFFFFF" w:themeColor="background1"/>
+          <w:insideH w:val="nil"/>
+          <w:insideV w:val="nil"/>
+        </w:tcBorders>
+        <w:shd w:val="clear" w:color="auto" w:fill="4F81BD" w:themeFill="accent1"/>
+      </w:tcPr>
+    </w:tblStylePr>
+    <w:tblStylePr w:type="lastRow">
+      <w:rPr>
+        <w:b/>
+        <w:bCs/>
+        <w:color w:val="FFFFFF" w:themeColor="background1"/>
+      </w:rPr>
+      <w:tblPr/>
+      <w:tcPr>
+        <w:tcBorders>
+          <w:left w:val="single" w:sz="4" w:space="0" w:color="FFFFFF" w:themeColor="background1"/>
+          <w:bottom w:val="single" w:sz="4" w:space="0" w:color="FFFFFF" w:themeColor="background1"/>
+          <w:right w:val="single" w:sz="4" w:space="0" w:color="FFFFFF" w:themeColor="background1"/>
+          <w:insideH w:val="nil"/>
+          <w:insideV w:val="nil"/>
+        </w:tcBorders>
+        <w:shd w:val="clear" w:color="auto" w:fill="4F81BD" w:themeFill="accent1"/>
+      </w:tcPr>
+    </w:tblStylePr>
+    <w:tblStylePr w:type="firstCol">
+      <w:rPr>
+        <w:b/>
+        <w:bCs/>
+        <w:color w:val="FFFFFF" w:themeColor="background1"/>
+      </w:rPr>
+      <w:tblPr/>
+      <w:tcPr>
+        <w:tcBorders>
+          <w:top w:val="single" w:sz="4" w:space="0" w:color="FFFFFF" w:themeColor="background1"/>
+          <w:left w:val="single" w:sz="4" w:space="0" w:color="FFFFFF" w:themeColor="background1"/>
+          <w:bottom w:val="single" w:sz="4" w:space="0" w:color="FFFFFF" w:themeColor="background1"/>
+          <w:insideV w:val="nil"/>
+        </w:tcBorders>
+        <w:shd w:val="clear" w:color="auto" w:fill="4F81BD" w:themeFill="accent1"/>
+      </w:tcPr>
+    </w:tblStylePr>
+    <w:tblStylePr w:type="lastCol">
+      <w:rPr>
+        <w:b/>
+        <w:bCs/>
+        <w:color w:val="FFFFFF" w:themeColor="background1"/>
+      </w:rPr>
+      <w:tblPr/>
+      <w:tcPr>
+        <w:tcBorders>
+          <w:top w:val="single" w:sz="4" w:space="0" w:color="FFFFFF" w:themeColor="background1"/>
+          <w:bottom w:val="single" w:sz="4" w:space="0" w:color="FFFFFF" w:themeColor="background1"/>
+          <w:right w:val="single" w:sz="4" w:space="0" w:color="FFFFFF" w:themeColor="background1"/>
+          <w:insideV w:val="nil"/>
+        </w:tcBorders>
+        <w:shd w:val="clear" w:color="auto" w:fill="4F81BD" w:themeFill="accent1"/>
+      </w:tcPr>
+    </w:tblStylePr>
+    <w:tblStylePr w:type="band1Vert">
+      <w:tblPr/>
+      <w:tcPr>
+        <w:shd w:val="clear" w:color="auto" w:fill="B8CCE4" w:themeFill="accent1" w:themeFillTint="66"/>
+      </w:tcPr>
+    </w:tblStylePr>
+    <w:tblStylePr w:type="band1Horz">
+      <w:tblPr/>
+      <w:tcPr>
+        <w:shd w:val="clear" w:color="auto" w:fill="B8CCE4" w:themeFill="accent1" w:themeFillTint="66"/>
+      </w:tcPr>
+    </w:tblStylePr>
   </w:style>
   <w:style w:type="paragraph" w:styleId="Caption">
-    <w:name w:val="Caption"/>
-    <w:basedOn w:val="Normal"/>
-    <w:qFormat/>
-    <w:pPr>
-      <w:suppressLineNumbers/>
-      <w:spacing w:before="120" w:after="120"/>
-    </w:pPr>
-    <w:rPr>
-      <w:rFonts w:cs="Lohit Devanagari"/>
-      <w:i/>
-      <w:iCs/>
-      <w:sz w:val="24"/>
-      <w:szCs w:val="24"/>
-    </w:rPr>
-  </w:style>
-  <w:style w:type="paragraph" w:styleId="Index">
-    <w:name w:val="Index"/>
-    <w:basedOn w:val="Normal"/>
-    <w:qFormat/>
-    <w:pPr>
-      <w:suppressLineNumbers/>
-    </w:pPr>
-    <w:rPr>
-      <w:rFonts w:cs="Lohit Devanagari"/>
-    </w:rPr>
-  </w:style>
-  <w:style w:type="paragraph" w:styleId="Title">
-    <w:name w:val="Title"/>
-    <w:basedOn w:val="Normal"/>
-    <w:next w:val="Normal"/>
-    <w:uiPriority w:val="10"/>
-    <w:qFormat/>
-    <w:rsid w:val="00792a25"/>
-    <w:pPr>
-      <w:pBdr>
-        <w:top w:val="single" w:sz="12" w:space="1" w:color="273BD9"/>
-      </w:pBdr>
-      <w:spacing w:lineRule="auto" w:line="240"/>
-      <w:jc w:val="right"/>
-    </w:pPr>
-    <w:rPr>
-      <w:smallCaps/>
-      <w:sz w:val="48"/>
-      <w:szCs w:val="48"/>
-    </w:rPr>
-  </w:style>
-  <w:style w:type="paragraph" w:styleId="Subtitle">
-    <w:name w:val="Subtitle"/>
-    <w:basedOn w:val="Normal"/>
-    <w:next w:val="Normal"/>
-    <w:uiPriority w:val="11"/>
-    <w:qFormat/>
-    <w:rsid w:val="00d037b7"/>
-    <w:pPr>
-      <w:spacing w:lineRule="auto" w:line="240" w:before="120" w:after="240"/>
-      <w:jc w:val="left"/>
-    </w:pPr>
-    <w:rPr>
-      <w:rFonts w:ascii="Open Sans Light" w:hAnsi="Open Sans Light" w:eastAsia="Open Sans Light" w:cs="Open Sans Light"/>
-      <w:color w:val="7784E7"/>
-      <w:sz w:val="32"/>
-      <w:szCs w:val="32"/>
-    </w:rPr>
-  </w:style>
-  <w:style w:type="paragraph" w:styleId="IndexHeading">
-    <w:name w:val="Index Heading"/>
-    <w:basedOn w:val="Heading"/>
-    <w:pPr/>
-    <w:rPr/>
-  </w:style>
-  <w:style w:type="paragraph" w:styleId="ContentsHeading">
-    <w:name w:val="TOC Heading"/>
-    <w:basedOn w:val="Heading1"/>
-    <w:next w:val="Normal"/>
-    <w:uiPriority w:val="39"/>
-    <w:unhideWhenUsed/>
-    <w:qFormat/>
-    <w:rsid w:val="00792a25"/>
-    <w:pPr>
-      <w:keepNext w:val="true"/>
-      <w:keepLines/>
-      <w:numPr>
-        <w:ilvl w:val="0"/>
-        <w:numId w:val="0"/>
-      </w:numPr>
-      <w:spacing w:lineRule="auto" w:line="259" w:before="240" w:after="0"/>
-      <w:ind w:right="0" w:hanging="0"/>
-      <w:jc w:val="left"/>
-      <w:outlineLvl w:val="9"/>
-    </w:pPr>
-    <w:rPr>
-      <w:rFonts w:ascii="Calibri" w:hAnsi="Calibri" w:eastAsia="ＭＳ ゴシック" w:cs="Times New Roman" w:asciiTheme="majorHAnsi" w:cstheme="majorBidi" w:eastAsiaTheme="majorEastAsia" w:hAnsiTheme="majorHAnsi"/>
-      <w:b w:val="false"/>
-      <w:color w:val="273BD9"/>
-      <w:sz w:val="32"/>
-      <w:szCs w:val="32"/>
-      <w:lang w:val="en-US" w:bidi="ar-SA"/>
-    </w:rPr>
-  </w:style>
-  <w:style w:type="paragraph" w:styleId="Contents1">
-    <w:name w:val="TOC 1"/>
-    <w:basedOn w:val="Normal"/>
-    <w:next w:val="Normal"/>
-    <w:autoRedefine/>
-    <w:uiPriority w:val="39"/>
-    <w:unhideWhenUsed/>
-    <w:rsid w:val="007f2ab5"/>
-    <w:pPr>
-      <w:tabs>
-        <w:tab w:val="clear" w:pos="720"/>
-        <w:tab w:val="right" w:pos="9631" w:leader="dot"/>
-      </w:tabs>
-      <w:spacing w:before="0" w:after="100"/>
-    </w:pPr>
-    <w:rPr>
-      <w:color w:val="273BD9"/>
-      <w:sz w:val="32"/>
-    </w:rPr>
-  </w:style>
-  <w:style w:type="paragraph" w:styleId="Contents3">
-    <w:name w:val="TOC 3"/>
-    <w:basedOn w:val="Normal"/>
-    <w:next w:val="Normal"/>
-    <w:autoRedefine/>
-    <w:uiPriority w:val="39"/>
-    <w:unhideWhenUsed/>
-    <w:rsid w:val="00b11f38"/>
-    <w:pPr>
-      <w:spacing w:before="0" w:after="100"/>
-      <w:ind w:left="400" w:hanging="0"/>
-    </w:pPr>
-    <w:rPr/>
-  </w:style>
-  <w:style w:type="paragraph" w:styleId="Contents2">
-    <w:name w:val="TOC 2"/>
-    <w:basedOn w:val="Normal"/>
-    <w:next w:val="Normal"/>
-    <w:autoRedefine/>
-    <w:uiPriority w:val="39"/>
-    <w:unhideWhenUsed/>
-    <w:rsid w:val="00b11f38"/>
-    <w:pPr>
-      <w:spacing w:before="0" w:after="100"/>
-      <w:ind w:left="200" w:hanging="0"/>
-    </w:pPr>
-    <w:rPr/>
-  </w:style>
-  <w:style w:type="paragraph" w:styleId="ListParagraph">
-    <w:name w:val="List Paragraph"/>
-    <w:basedOn w:val="Normal"/>
-    <w:uiPriority w:val="34"/>
-    <w:qFormat/>
-    <w:rsid w:val="00ec0cad"/>
-    <w:pPr>
-      <w:spacing w:before="0" w:after="120"/>
-      <w:ind w:left="720" w:hanging="0"/>
-      <w:contextualSpacing/>
-    </w:pPr>
-    <w:rPr/>
-  </w:style>
-  <w:style w:type="paragraph" w:styleId="HeaderandFooter">
-    <w:name w:val="Header and Footer"/>
-    <w:basedOn w:val="Normal"/>
-    <w:qFormat/>
-    <w:pPr/>
-    <w:rPr/>
-  </w:style>
-  <w:style w:type="paragraph" w:styleId="Footer">
-    <w:name w:val="Footer"/>
-    <w:basedOn w:val="Normal"/>
-    <w:link w:val="FooterChar"/>
-    <w:uiPriority w:val="99"/>
-    <w:semiHidden/>
-    <w:unhideWhenUsed/>
-    <w:rsid w:val="00335375"/>
-    <w:pPr>
-      <w:tabs>
-        <w:tab w:val="clear" w:pos="720"/>
-        <w:tab w:val="center" w:pos="4513" w:leader="none"/>
-        <w:tab w:val="right" w:pos="9026" w:leader="none"/>
-      </w:tabs>
-      <w:spacing w:lineRule="auto" w:line="240" w:before="0" w:after="0"/>
-    </w:pPr>
-    <w:rPr/>
-  </w:style>
-  <w:style w:type="paragraph" w:styleId="IntenseQuote">
-    <w:name w:val="Intense Quote"/>
-    <w:basedOn w:val="Normal"/>
-    <w:next w:val="Normal"/>
-    <w:link w:val="IntenseQuoteChar"/>
-    <w:uiPriority w:val="30"/>
-    <w:qFormat/>
-    <w:rsid w:val="00792a25"/>
-    <w:pPr>
-      <w:pBdr>
-        <w:top w:val="single" w:sz="4" w:space="10" w:color="6476D6"/>
-        <w:bottom w:val="single" w:sz="4" w:space="10" w:color="6476D6"/>
-      </w:pBdr>
-      <w:spacing w:before="360" w:after="360"/>
-      <w:ind w:left="864" w:right="864" w:hanging="0"/>
-      <w:jc w:val="center"/>
-    </w:pPr>
-    <w:rPr>
-      <w:i/>
-      <w:iCs/>
-      <w:color w:val="273BD9"/>
-    </w:rPr>
-  </w:style>
-  <w:style w:type="paragraph" w:styleId="Contents4">
-    <w:name w:val="TOC 4"/>
-    <w:basedOn w:val="Normal"/>
-    <w:next w:val="Normal"/>
-    <w:autoRedefine/>
-    <w:uiPriority w:val="39"/>
-    <w:unhideWhenUsed/>
-    <w:pPr>
-      <w:spacing w:before="0" w:after="100"/>
-      <w:ind w:left="660" w:hanging="0"/>
-    </w:pPr>
-    <w:rPr/>
-  </w:style>
-  <w:style w:type="paragraph" w:styleId="Contents5">
-    <w:name w:val="TOC 5"/>
-    <w:basedOn w:val="Normal"/>
-    <w:next w:val="Normal"/>
-    <w:autoRedefine/>
-    <w:uiPriority w:val="39"/>
-    <w:unhideWhenUsed/>
-    <w:pPr>
-      <w:spacing w:before="0" w:after="100"/>
-      <w:ind w:left="880" w:hanging="0"/>
-    </w:pPr>
-    <w:rPr/>
-  </w:style>
-  <w:style w:type="paragraph" w:styleId="Paragraph" w:customStyle="1">
-    <w:name w:val="paragraph"/>
-    <w:basedOn w:val="Normal"/>
-    <w:qFormat/>
-    <w:rsid w:val="00184450"/>
-    <w:pPr>
-      <w:spacing w:lineRule="auto" w:line="240" w:beforeAutospacing="1" w:afterAutospacing="1"/>
-      <w:jc w:val="left"/>
-    </w:pPr>
-    <w:rPr>
-      <w:rFonts w:ascii="Times New Roman" w:hAnsi="Times New Roman" w:eastAsia="Times New Roman" w:cs="Times New Roman"/>
-      <w:sz w:val="24"/>
-      <w:szCs w:val="24"/>
-      <w:lang w:eastAsia="en-GB" w:bidi="ar-SA"/>
-    </w:rPr>
-  </w:style>
-  <w:style w:type="paragraph" w:styleId="Caption1">
     <w:name w:val="caption"/>
     <w:basedOn w:val="Normal"/>
     <w:next w:val="Normal"/>
     <w:uiPriority w:val="35"/>
     <w:unhideWhenUsed/>
     <w:qFormat/>
-    <w:rsid w:val="00fd3be0"/>
-    <w:pPr>
-      <w:spacing w:lineRule="auto" w:line="240" w:before="0" w:after="200"/>
+    <w:rsid w:val="00FD3BE0"/>
+    <w:pPr>
+      <w:spacing w:after="200" w:line="240" w:lineRule="auto"/>
     </w:pPr>
     <w:rPr>
       <w:i/>
@@ -1606,8 +3563,247 @@
       <w:szCs w:val="18"/>
     </w:rPr>
   </w:style>
+  <w:style w:type="table" w:styleId="GridTable4-Accent1">
+    <w:name w:val="Grid Table 4 Accent 1"/>
+    <w:basedOn w:val="TableNormal"/>
+    <w:uiPriority w:val="49"/>
+    <w:rsid w:val="005B13D5"/>
+    <w:pPr>
+      <w:spacing w:after="0" w:line="240" w:lineRule="auto"/>
+    </w:pPr>
+    <w:tblPr>
+      <w:tblStyleRowBandSize w:val="1"/>
+      <w:tblStyleColBandSize w:val="1"/>
+      <w:tblBorders>
+        <w:top w:val="single" w:sz="4" w:space="0" w:color="95B3D7" w:themeColor="accent1" w:themeTint="99"/>
+        <w:left w:val="single" w:sz="4" w:space="0" w:color="95B3D7" w:themeColor="accent1" w:themeTint="99"/>
+        <w:bottom w:val="single" w:sz="4" w:space="0" w:color="95B3D7" w:themeColor="accent1" w:themeTint="99"/>
+        <w:right w:val="single" w:sz="4" w:space="0" w:color="95B3D7" w:themeColor="accent1" w:themeTint="99"/>
+        <w:insideH w:val="single" w:sz="4" w:space="0" w:color="95B3D7" w:themeColor="accent1" w:themeTint="99"/>
+        <w:insideV w:val="single" w:sz="4" w:space="0" w:color="95B3D7" w:themeColor="accent1" w:themeTint="99"/>
+      </w:tblBorders>
+    </w:tblPr>
+    <w:tblStylePr w:type="firstRow">
+      <w:rPr>
+        <w:b/>
+        <w:bCs/>
+        <w:color w:val="FFFFFF" w:themeColor="background1"/>
+      </w:rPr>
+      <w:tblPr/>
+      <w:tcPr>
+        <w:tcBorders>
+          <w:top w:val="single" w:sz="4" w:space="0" w:color="4F81BD" w:themeColor="accent1"/>
+          <w:left w:val="single" w:sz="4" w:space="0" w:color="4F81BD" w:themeColor="accent1"/>
+          <w:bottom w:val="single" w:sz="4" w:space="0" w:color="4F81BD" w:themeColor="accent1"/>
+          <w:right w:val="single" w:sz="4" w:space="0" w:color="4F81BD" w:themeColor="accent1"/>
+          <w:insideH w:val="nil"/>
+          <w:insideV w:val="nil"/>
+        </w:tcBorders>
+        <w:shd w:val="clear" w:color="auto" w:fill="4F81BD" w:themeFill="accent1"/>
+      </w:tcPr>
+    </w:tblStylePr>
+    <w:tblStylePr w:type="lastRow">
+      <w:rPr>
+        <w:b/>
+        <w:bCs/>
+      </w:rPr>
+      <w:tblPr/>
+      <w:tcPr>
+        <w:tcBorders>
+          <w:top w:val="double" w:sz="4" w:space="0" w:color="4F81BD" w:themeColor="accent1"/>
+        </w:tcBorders>
+      </w:tcPr>
+    </w:tblStylePr>
+    <w:tblStylePr w:type="firstCol">
+      <w:rPr>
+        <w:b/>
+        <w:bCs/>
+      </w:rPr>
+    </w:tblStylePr>
+    <w:tblStylePr w:type="lastCol">
+      <w:rPr>
+        <w:b/>
+        <w:bCs/>
+      </w:rPr>
+    </w:tblStylePr>
+    <w:tblStylePr w:type="band1Vert">
+      <w:tblPr/>
+      <w:tcPr>
+        <w:shd w:val="clear" w:color="auto" w:fill="DBE5F1" w:themeFill="accent1" w:themeFillTint="33"/>
+      </w:tcPr>
+    </w:tblStylePr>
+    <w:tblStylePr w:type="band1Horz">
+      <w:tblPr/>
+      <w:tcPr>
+        <w:shd w:val="clear" w:color="auto" w:fill="DBE5F1" w:themeFill="accent1" w:themeFillTint="33"/>
+      </w:tcPr>
+    </w:tblStylePr>
+  </w:style>
+  <w:style w:type="table" w:styleId="GridTable5Dark-Accent4">
+    <w:name w:val="Grid Table 5 Dark Accent 4"/>
+    <w:basedOn w:val="TableNormal"/>
+    <w:uiPriority w:val="50"/>
+    <w:rsid w:val="003E4FC2"/>
+    <w:pPr>
+      <w:spacing w:after="0" w:line="240" w:lineRule="auto"/>
+    </w:pPr>
+    <w:tblPr>
+      <w:tblStyleRowBandSize w:val="1"/>
+      <w:tblStyleColBandSize w:val="1"/>
+      <w:tblBorders>
+        <w:top w:val="single" w:sz="4" w:space="0" w:color="FFFFFF" w:themeColor="background1"/>
+        <w:left w:val="single" w:sz="4" w:space="0" w:color="FFFFFF" w:themeColor="background1"/>
+        <w:bottom w:val="single" w:sz="4" w:space="0" w:color="FFFFFF" w:themeColor="background1"/>
+        <w:right w:val="single" w:sz="4" w:space="0" w:color="FFFFFF" w:themeColor="background1"/>
+        <w:insideH w:val="single" w:sz="4" w:space="0" w:color="FFFFFF" w:themeColor="background1"/>
+        <w:insideV w:val="single" w:sz="4" w:space="0" w:color="FFFFFF" w:themeColor="background1"/>
+      </w:tblBorders>
+    </w:tblPr>
+    <w:tcPr>
+      <w:shd w:val="clear" w:color="auto" w:fill="E5DFEC" w:themeFill="accent4" w:themeFillTint="33"/>
+    </w:tcPr>
+    <w:tblStylePr w:type="firstRow">
+      <w:rPr>
+        <w:b/>
+        <w:bCs/>
+        <w:color w:val="FFFFFF" w:themeColor="background1"/>
+      </w:rPr>
+      <w:tblPr/>
+      <w:tcPr>
+        <w:tcBorders>
+          <w:top w:val="single" w:sz="4" w:space="0" w:color="FFFFFF" w:themeColor="background1"/>
+          <w:left w:val="single" w:sz="4" w:space="0" w:color="FFFFFF" w:themeColor="background1"/>
+          <w:right w:val="single" w:sz="4" w:space="0" w:color="FFFFFF" w:themeColor="background1"/>
+          <w:insideH w:val="nil"/>
+          <w:insideV w:val="nil"/>
+        </w:tcBorders>
+        <w:shd w:val="clear" w:color="auto" w:fill="8064A2" w:themeFill="accent4"/>
+      </w:tcPr>
+    </w:tblStylePr>
+    <w:tblStylePr w:type="lastRow">
+      <w:rPr>
+        <w:b/>
+        <w:bCs/>
+        <w:color w:val="FFFFFF" w:themeColor="background1"/>
+      </w:rPr>
+      <w:tblPr/>
+      <w:tcPr>
+        <w:tcBorders>
+          <w:left w:val="single" w:sz="4" w:space="0" w:color="FFFFFF" w:themeColor="background1"/>
+          <w:bottom w:val="single" w:sz="4" w:space="0" w:color="FFFFFF" w:themeColor="background1"/>
+          <w:right w:val="single" w:sz="4" w:space="0" w:color="FFFFFF" w:themeColor="background1"/>
+          <w:insideH w:val="nil"/>
+          <w:insideV w:val="nil"/>
+        </w:tcBorders>
+        <w:shd w:val="clear" w:color="auto" w:fill="8064A2" w:themeFill="accent4"/>
+      </w:tcPr>
+    </w:tblStylePr>
+    <w:tblStylePr w:type="firstCol">
+      <w:rPr>
+        <w:b/>
+        <w:bCs/>
+        <w:color w:val="FFFFFF" w:themeColor="background1"/>
+      </w:rPr>
+      <w:tblPr/>
+      <w:tcPr>
+        <w:tcBorders>
+          <w:top w:val="single" w:sz="4" w:space="0" w:color="FFFFFF" w:themeColor="background1"/>
+          <w:left w:val="single" w:sz="4" w:space="0" w:color="FFFFFF" w:themeColor="background1"/>
+          <w:bottom w:val="single" w:sz="4" w:space="0" w:color="FFFFFF" w:themeColor="background1"/>
+          <w:insideV w:val="nil"/>
+        </w:tcBorders>
+        <w:shd w:val="clear" w:color="auto" w:fill="8064A2" w:themeFill="accent4"/>
+      </w:tcPr>
+    </w:tblStylePr>
+    <w:tblStylePr w:type="lastCol">
+      <w:rPr>
+        <w:b/>
+        <w:bCs/>
+        <w:color w:val="FFFFFF" w:themeColor="background1"/>
+      </w:rPr>
+      <w:tblPr/>
+      <w:tcPr>
+        <w:tcBorders>
+          <w:top w:val="single" w:sz="4" w:space="0" w:color="FFFFFF" w:themeColor="background1"/>
+          <w:bottom w:val="single" w:sz="4" w:space="0" w:color="FFFFFF" w:themeColor="background1"/>
+          <w:right w:val="single" w:sz="4" w:space="0" w:color="FFFFFF" w:themeColor="background1"/>
+          <w:insideV w:val="nil"/>
+        </w:tcBorders>
+        <w:shd w:val="clear" w:color="auto" w:fill="8064A2" w:themeFill="accent4"/>
+      </w:tcPr>
+    </w:tblStylePr>
+    <w:tblStylePr w:type="band1Vert">
+      <w:tblPr/>
+      <w:tcPr>
+        <w:shd w:val="clear" w:color="auto" w:fill="CCC0D9" w:themeFill="accent4" w:themeFillTint="66"/>
+      </w:tcPr>
+    </w:tblStylePr>
+    <w:tblStylePr w:type="band1Horz">
+      <w:tblPr/>
+      <w:tcPr>
+        <w:shd w:val="clear" w:color="auto" w:fill="CCC0D9" w:themeFill="accent4" w:themeFillTint="66"/>
+      </w:tcPr>
+    </w:tblStylePr>
+  </w:style>
+  <w:style w:type="table" w:styleId="GridTable1Light-Accent1">
+    <w:name w:val="Grid Table 1 Light Accent 1"/>
+    <w:basedOn w:val="TableNormal"/>
+    <w:uiPriority w:val="46"/>
+    <w:rsid w:val="00A455EB"/>
+    <w:pPr>
+      <w:spacing w:after="0" w:line="240" w:lineRule="auto"/>
+    </w:pPr>
+    <w:tblPr>
+      <w:tblStyleRowBandSize w:val="1"/>
+      <w:tblStyleColBandSize w:val="1"/>
+      <w:tblBorders>
+        <w:top w:val="single" w:sz="4" w:space="0" w:color="B8CCE4" w:themeColor="accent1" w:themeTint="66"/>
+        <w:left w:val="single" w:sz="4" w:space="0" w:color="B8CCE4" w:themeColor="accent1" w:themeTint="66"/>
+        <w:bottom w:val="single" w:sz="4" w:space="0" w:color="B8CCE4" w:themeColor="accent1" w:themeTint="66"/>
+        <w:right w:val="single" w:sz="4" w:space="0" w:color="B8CCE4" w:themeColor="accent1" w:themeTint="66"/>
+        <w:insideH w:val="single" w:sz="4" w:space="0" w:color="B8CCE4" w:themeColor="accent1" w:themeTint="66"/>
+        <w:insideV w:val="single" w:sz="4" w:space="0" w:color="B8CCE4" w:themeColor="accent1" w:themeTint="66"/>
+      </w:tblBorders>
+    </w:tblPr>
+    <w:tblStylePr w:type="firstRow">
+      <w:rPr>
+        <w:b/>
+        <w:bCs/>
+      </w:rPr>
+      <w:tblPr/>
+      <w:tcPr>
+        <w:tcBorders>
+          <w:bottom w:val="single" w:sz="12" w:space="0" w:color="95B3D7" w:themeColor="accent1" w:themeTint="99"/>
+        </w:tcBorders>
+      </w:tcPr>
+    </w:tblStylePr>
+    <w:tblStylePr w:type="lastRow">
+      <w:rPr>
+        <w:b/>
+        <w:bCs/>
+      </w:rPr>
+      <w:tblPr/>
+      <w:tcPr>
+        <w:tcBorders>
+          <w:top w:val="double" w:sz="2" w:space="0" w:color="95B3D7" w:themeColor="accent1" w:themeTint="99"/>
+        </w:tcBorders>
+      </w:tcPr>
+    </w:tblStylePr>
+    <w:tblStylePr w:type="firstCol">
+      <w:rPr>
+        <w:b/>
+        <w:bCs/>
+      </w:rPr>
+    </w:tblStylePr>
+    <w:tblStylePr w:type="lastCol">
+      <w:rPr>
+        <w:b/>
+        <w:bCs/>
+      </w:rPr>
+    </w:tblStylePr>
+  </w:style>
   <w:style w:type="paragraph" w:styleId="Header">
-    <w:name w:val="Header"/>
+    <w:name w:val="header"/>
     <w:basedOn w:val="Normal"/>
     <w:link w:val="HeaderChar"/>
     <w:uiPriority w:val="99"/>
@@ -1616,619 +3812,154 @@
     <w:rsid w:val="00413935"/>
     <w:pPr>
       <w:tabs>
-        <w:tab w:val="clear" w:pos="720"/>
-        <w:tab w:val="center" w:pos="4513" w:leader="none"/>
-        <w:tab w:val="right" w:pos="9026" w:leader="none"/>
+        <w:tab w:val="center" w:pos="4513"/>
+        <w:tab w:val="right" w:pos="9026"/>
       </w:tabs>
-      <w:spacing w:lineRule="auto" w:line="240" w:before="0" w:after="0"/>
-    </w:pPr>
-    <w:rPr/>
-  </w:style>
-  <w:style w:type="paragraph" w:styleId="Tableoffigures">
+      <w:spacing w:after="0" w:line="240" w:lineRule="auto"/>
+    </w:pPr>
+  </w:style>
+  <w:style w:type="character" w:customStyle="1" w:styleId="HeaderChar">
+    <w:name w:val="Header Char"/>
+    <w:basedOn w:val="DefaultParagraphFont"/>
+    <w:link w:val="Header"/>
+    <w:uiPriority w:val="99"/>
+    <w:semiHidden/>
+    <w:rsid w:val="00413935"/>
+    <w:rPr>
+      <w:sz w:val="22"/>
+    </w:rPr>
+  </w:style>
+  <w:style w:type="paragraph" w:styleId="TableofFigures">
     <w:name w:val="table of figures"/>
     <w:basedOn w:val="Normal"/>
     <w:next w:val="Normal"/>
     <w:uiPriority w:val="99"/>
     <w:unhideWhenUsed/>
-    <w:qFormat/>
-    <w:rsid w:val="00dd3cea"/>
-    <w:pPr>
-      <w:spacing w:before="0" w:after="0"/>
-    </w:pPr>
-    <w:rPr/>
-  </w:style>
-  <w:style w:type="paragraph" w:styleId="Annotationtext">
+    <w:rsid w:val="00DD3CEA"/>
+    <w:pPr>
+      <w:spacing w:after="0"/>
+    </w:pPr>
+  </w:style>
+  <w:style w:type="paragraph" w:styleId="CommentText">
     <w:name w:val="annotation text"/>
     <w:basedOn w:val="Normal"/>
     <w:link w:val="CommentTextChar"/>
     <w:uiPriority w:val="99"/>
     <w:unhideWhenUsed/>
-    <w:qFormat/>
-    <w:pPr>
-      <w:spacing w:lineRule="auto" w:line="240"/>
+    <w:pPr>
+      <w:spacing w:line="240" w:lineRule="auto"/>
     </w:pPr>
     <w:rPr>
       <w:sz w:val="20"/>
     </w:rPr>
   </w:style>
-  <w:style w:type="paragraph" w:styleId="Footnote">
-    <w:name w:val="Footnote Text"/>
-    <w:basedOn w:val="Normal"/>
-    <w:link w:val="FootnoteTextChar"/>
+  <w:style w:type="character" w:customStyle="1" w:styleId="CommentTextChar">
+    <w:name w:val="Comment Text Char"/>
+    <w:basedOn w:val="DefaultParagraphFont"/>
+    <w:link w:val="CommentText"/>
+    <w:uiPriority w:val="99"/>
+  </w:style>
+  <w:style w:type="character" w:styleId="CommentReference">
+    <w:name w:val="annotation reference"/>
+    <w:basedOn w:val="DefaultParagraphFont"/>
     <w:uiPriority w:val="99"/>
     <w:semiHidden/>
     <w:unhideWhenUsed/>
-    <w:rsid w:val="00bd384b"/>
-    <w:pPr>
-      <w:spacing w:lineRule="auto" w:line="240" w:before="0" w:after="0"/>
+    <w:rPr>
+      <w:sz w:val="16"/>
+      <w:szCs w:val="16"/>
+    </w:rPr>
+  </w:style>
+  <w:style w:type="paragraph" w:styleId="FootnoteText">
+    <w:name w:val="footnote text"/>
+    <w:basedOn w:val="Normal"/>
+    <w:link w:val="FootnoteTextChar"/>
+    <w:uiPriority w:val="9"/>
+    <w:unhideWhenUsed/>
+    <w:qFormat/>
+    <w:rsid w:val="00BD384B"/>
+    <w:pPr>
+      <w:spacing w:after="0" w:line="240" w:lineRule="auto"/>
     </w:pPr>
     <w:rPr>
       <w:sz w:val="20"/>
     </w:rPr>
   </w:style>
+  <w:style w:type="character" w:customStyle="1" w:styleId="FootnoteTextChar">
+    <w:name w:val="Footnote Text Char"/>
+    <w:basedOn w:val="DefaultParagraphFont"/>
+    <w:link w:val="FootnoteText"/>
+    <w:uiPriority w:val="99"/>
+    <w:semiHidden/>
+    <w:rsid w:val="00BD384B"/>
+  </w:style>
+  <w:style w:type="character" w:styleId="FootnoteReference">
+    <w:name w:val="footnote reference"/>
+    <w:basedOn w:val="DefaultParagraphFont"/>
+    <w:unhideWhenUsed/>
+    <w:rsid w:val="00BD384B"/>
+    <w:rPr>
+      <w:vertAlign w:val="superscript"/>
+    </w:rPr>
+  </w:style>
   <w:style w:type="paragraph" w:styleId="Revision">
     <w:name w:val="Revision"/>
+    <w:hidden/>
     <w:uiPriority w:val="99"/>
     <w:semiHidden/>
-    <w:qFormat/>
-    <w:rsid w:val="00552c48"/>
-    <w:pPr>
-      <w:widowControl/>
-      <w:bidi w:val="0"/>
-      <w:spacing w:lineRule="auto" w:line="240" w:before="0" w:after="0"/>
+    <w:rsid w:val="00552C48"/>
+    <w:pPr>
+      <w:spacing w:after="0" w:line="240" w:lineRule="auto"/>
       <w:jc w:val="left"/>
     </w:pPr>
     <w:rPr>
-      <w:rFonts w:ascii="Open Sans" w:hAnsi="Open Sans" w:eastAsia="Open Sans" w:cs="Open Sans"/>
-      <w:color w:val="auto"/>
-      <w:kern w:val="0"/>
       <w:sz w:val="22"/>
-      <w:szCs w:val="20"/>
-      <w:lang w:val="en-GB" w:eastAsia="en-US" w:bidi="he-IL"/>
     </w:rPr>
   </w:style>
-  <w:style w:type="paragraph" w:styleId="Annotationsubject">
+  <w:style w:type="paragraph" w:styleId="CommentSubject">
     <w:name w:val="annotation subject"/>
-    <w:basedOn w:val="Annotationtext"/>
-    <w:next w:val="Annotationtext"/>
+    <w:basedOn w:val="CommentText"/>
+    <w:next w:val="CommentText"/>
     <w:link w:val="CommentSubjectChar"/>
     <w:uiPriority w:val="99"/>
     <w:semiHidden/>
     <w:unhideWhenUsed/>
-    <w:qFormat/>
-    <w:rsid w:val="000b169d"/>
-    <w:pPr/>
+    <w:rsid w:val="000B169D"/>
     <w:rPr>
       <w:b/>
       <w:bCs/>
     </w:rPr>
   </w:style>
-  <w:style w:type="numbering" w:styleId="NoList" w:default="1">
-    <w:name w:val="No List"/>
+  <w:style w:type="character" w:customStyle="1" w:styleId="CommentSubjectChar">
+    <w:name w:val="Comment Subject Char"/>
+    <w:basedOn w:val="CommentTextChar"/>
+    <w:link w:val="CommentSubject"/>
     <w:uiPriority w:val="99"/>
     <w:semiHidden/>
-    <w:unhideWhenUsed/>
-    <w:qFormat/>
-  </w:style>
-  <w:style w:type="table" w:default="1" w:styleId="TableNormal">
-    <w:name w:val="Normal Table"/>
-    <w:uiPriority w:val="99"/>
-    <w:semiHidden/>
-    <w:unhideWhenUsed/>
-    <w:tblPr>
-      <w:tblCellMar>
-        <w:top w:w="0" w:type="dxa"/>
-        <w:left w:w="108" w:type="dxa"/>
-        <w:bottom w:w="0" w:type="dxa"/>
-        <w:right w:w="108" w:type="dxa"/>
-      </w:tblCellMar>
-    </w:tblPr>
-  </w:style>
-  <w:style w:type="table" w:styleId="PlainTable3">
-    <w:name w:val="Plain Table 3"/>
+    <w:rsid w:val="000B169D"/>
+    <w:rPr>
+      <w:b/>
+      <w:bCs/>
+    </w:rPr>
+  </w:style>
+  <w:style w:type="table" w:styleId="PlainTable1">
+    <w:name w:val="Plain Table 1"/>
     <w:basedOn w:val="TableNormal"/>
-    <w:uiPriority w:val="43"/>
-    <w:rsid w:val="00f03675"/>
+    <w:uiPriority w:val="41"/>
+    <w:rsid w:val="004E1111"/>
     <w:pPr>
       <w:spacing w:after="0" w:line="240" w:lineRule="auto"/>
     </w:pPr>
-    <w:rPr>
-      <w:sz w:val="22"/>
-    </w:rPr>
     <w:tblPr>
       <w:tblStyleRowBandSize w:val="1"/>
       <w:tblStyleColBandSize w:val="1"/>
       <w:tblBorders>
-        <w:top w:val="single" w:color="273BD9" w:sz="2" w:space="0"/>
-        <w:left w:val="single" w:color="273BD9" w:sz="4" w:space="0"/>
-        <w:bottom w:val="single" w:color="273BD9" w:sz="2" w:space="0"/>
-        <w:right w:val="single" w:color="273BD9" w:sz="2" w:space="0"/>
-        <w:insideH w:val="single" w:color="273BD9" w:sz="2" w:space="0"/>
-        <w:insideV w:val="single" w:color="273BD9" w:sz="2" w:space="0"/>
-      </w:tblBorders>
-    </w:tblPr>
-    <w:tblStylePr w:type="firstRow">
-      <w:rPr>
-        <w:b/>
-        <w:bCs/>
-        <w:i w:val="0"/>
-        <w:caps w:val="0"/>
-        <w:smallCaps/>
-        <w:color w:val="273BD9"/>
-        <w:sz w:val="22"/>
-      </w:rPr>
-      <w:tblPr/>
-      <w:tcPr>
-        <w:tcBorders>
-          <w:top w:val="nil"/>
-          <w:left w:val="nil"/>
-          <w:bottom w:val="single" w:color="273BD9" w:sz="4" w:space="0"/>
-          <w:right w:val="nil"/>
-          <w:insideV w:val="nil"/>
-        </w:tcBorders>
-        <w:shd w:val="clear" w:color="auto" w:fill="FFFFFF" w:themeFill="background1"/>
-      </w:tcPr>
-    </w:tblStylePr>
-    <w:tblStylePr w:type="lastRow">
-      <w:rPr>
-        <w:b/>
-        <w:bCs/>
-        <w:caps/>
-      </w:rPr>
-      <w:tblPr/>
-      <w:tcPr>
-        <w:tcBorders>
-          <w:top w:val="nil"/>
-        </w:tcBorders>
-      </w:tcPr>
-    </w:tblStylePr>
-    <w:tblStylePr w:type="firstCol">
-      <w:rPr>
-        <w:b/>
-        <w:bCs/>
-        <w:i w:val="0"/>
-        <w:caps w:val="0"/>
-        <w:smallCaps w:val="0"/>
-        <w:color w:val="FFFFFF" w:themeColor="background1"/>
-        <w:sz w:val="22"/>
-      </w:rPr>
-      <w:tblPr/>
-      <w:tcPr>
-        <w:tcBorders>
-          <w:left w:val="single" w:color="DDDFF9" w:sz="4" w:space="0"/>
-          <w:insideH w:val="single" w:color="DDDFF9" w:sz="4" w:space="0"/>
-        </w:tcBorders>
-        <w:shd w:val="clear" w:color="auto" w:fill="6476D6"/>
-      </w:tcPr>
-    </w:tblStylePr>
-    <w:tblStylePr w:type="lastCol">
-      <w:rPr>
-        <w:b/>
-        <w:bCs/>
-        <w:caps/>
-      </w:rPr>
-      <w:tblPr/>
-      <w:tcPr>
-        <w:tcBorders>
-          <w:left w:val="nil"/>
-        </w:tcBorders>
-      </w:tcPr>
-    </w:tblStylePr>
-    <w:tblStylePr w:type="band1Vert">
-      <w:tblPr/>
-      <w:tcPr>
-        <w:shd w:val="clear" w:color="auto" w:fill="DDDFF9"/>
-      </w:tcPr>
-    </w:tblStylePr>
-    <w:tblStylePr w:type="band1Horz">
-      <w:tblPr/>
-      <w:tcPr>
-        <w:shd w:val="clear" w:color="auto" w:fill="DDDFF9"/>
-      </w:tcPr>
-    </w:tblStylePr>
-    <w:tblStylePr w:type="neCell">
-      <w:tblPr/>
-      <w:tcPr>
-        <w:tcBorders>
-          <w:left w:val="nil"/>
-        </w:tcBorders>
-      </w:tcPr>
-    </w:tblStylePr>
-    <w:tblStylePr w:type="nwCell">
-      <w:tblPr/>
-      <w:tcPr>
-        <w:tcBorders>
-          <w:right w:val="nil"/>
-        </w:tcBorders>
-      </w:tcPr>
-    </w:tblStylePr>
-  </w:style>
-  <w:style w:type="table" w:styleId="TableGrid">
-    <w:name w:val="Table Grid"/>
-    <w:basedOn w:val="TableNormal"/>
-    <w:uiPriority w:val="39"/>
-    <w:rsid w:val="00187082"/>
-    <w:pPr>
-      <w:spacing w:after="0" w:line="240" w:lineRule="auto"/>
-    </w:pPr>
-    <w:tblPr>
-      <w:tblBorders>
-        <w:top w:val="single" w:color="auto" w:sz="4" w:space="0"/>
-        <w:left w:val="single" w:color="auto" w:sz="4" w:space="0"/>
-        <w:bottom w:val="single" w:color="auto" w:sz="4" w:space="0"/>
-        <w:right w:val="single" w:color="auto" w:sz="4" w:space="0"/>
-        <w:insideH w:val="single" w:color="auto" w:sz="4" w:space="0"/>
-        <w:insideV w:val="single" w:color="auto" w:sz="4" w:space="0"/>
-      </w:tblBorders>
-    </w:tblPr>
-  </w:style>
-  <w:style w:type="table" w:styleId="GridTable5Dark-Accent1">
-    <w:name w:val="Grid Table 5 Dark Accent 1"/>
-    <w:basedOn w:val="TableNormal"/>
-    <w:uiPriority w:val="50"/>
-    <w:rsid w:val="00957fa8"/>
-    <w:pPr>
-      <w:spacing w:after="0" w:line="240" w:lineRule="auto"/>
-    </w:pPr>
-    <w:tblPr>
-      <w:tblStyleRowBandSize w:val="1"/>
-      <w:tblStyleColBandSize w:val="1"/>
-      <w:tblBorders>
-        <w:top w:val="single" w:color="FFFFFF" w:themeColor="background1" w:sz="4" w:space="0"/>
-        <w:left w:val="single" w:color="FFFFFF" w:themeColor="background1" w:sz="4" w:space="0"/>
-        <w:bottom w:val="single" w:color="FFFFFF" w:themeColor="background1" w:sz="4" w:space="0"/>
-        <w:right w:val="single" w:color="FFFFFF" w:themeColor="background1" w:sz="4" w:space="0"/>
-        <w:insideH w:val="single" w:color="FFFFFF" w:themeColor="background1" w:sz="4" w:space="0"/>
-        <w:insideV w:val="single" w:color="FFFFFF" w:themeColor="background1" w:sz="4" w:space="0"/>
-      </w:tblBorders>
-    </w:tblPr>
-    <w:tcPr>
-      <w:shd w:val="clear" w:color="auto" w:fill="DBE5F1" w:themeFill="accent1" w:themeFillTint="33"/>
-    </w:tcPr>
-    <w:tblStylePr w:type="firstRow">
-      <w:rPr>
-        <w:b/>
-        <w:bCs/>
-        <w:color w:val="FFFFFF" w:themeColor="background1"/>
-      </w:rPr>
-      <w:tblPr/>
-      <w:tcPr>
-        <w:tcBorders>
-          <w:top w:val="single" w:color="FFFFFF" w:themeColor="background1" w:sz="4" w:space="0"/>
-          <w:left w:val="single" w:color="FFFFFF" w:themeColor="background1" w:sz="4" w:space="0"/>
-          <w:right w:val="single" w:color="FFFFFF" w:themeColor="background1" w:sz="4" w:space="0"/>
-          <w:insideH w:val="nil"/>
-          <w:insideV w:val="nil"/>
-        </w:tcBorders>
-        <w:shd w:val="clear" w:color="auto" w:fill="4F81BD" w:themeFill="accent1"/>
-      </w:tcPr>
-    </w:tblStylePr>
-    <w:tblStylePr w:type="lastRow">
-      <w:rPr>
-        <w:b/>
-        <w:bCs/>
-        <w:color w:val="FFFFFF" w:themeColor="background1"/>
-      </w:rPr>
-      <w:tblPr/>
-      <w:tcPr>
-        <w:tcBorders>
-          <w:left w:val="single" w:color="FFFFFF" w:themeColor="background1" w:sz="4" w:space="0"/>
-          <w:bottom w:val="single" w:color="FFFFFF" w:themeColor="background1" w:sz="4" w:space="0"/>
-          <w:right w:val="single" w:color="FFFFFF" w:themeColor="background1" w:sz="4" w:space="0"/>
-          <w:insideH w:val="nil"/>
-          <w:insideV w:val="nil"/>
-        </w:tcBorders>
-        <w:shd w:val="clear" w:color="auto" w:fill="4F81BD" w:themeFill="accent1"/>
-      </w:tcPr>
-    </w:tblStylePr>
-    <w:tblStylePr w:type="firstCol">
-      <w:rPr>
-        <w:b/>
-        <w:bCs/>
-        <w:color w:val="FFFFFF" w:themeColor="background1"/>
-      </w:rPr>
-      <w:tblPr/>
-      <w:tcPr>
-        <w:tcBorders>
-          <w:top w:val="single" w:color="FFFFFF" w:themeColor="background1" w:sz="4" w:space="0"/>
-          <w:left w:val="single" w:color="FFFFFF" w:themeColor="background1" w:sz="4" w:space="0"/>
-          <w:bottom w:val="single" w:color="FFFFFF" w:themeColor="background1" w:sz="4" w:space="0"/>
-          <w:insideV w:val="nil"/>
-        </w:tcBorders>
-        <w:shd w:val="clear" w:color="auto" w:fill="4F81BD" w:themeFill="accent1"/>
-      </w:tcPr>
-    </w:tblStylePr>
-    <w:tblStylePr w:type="lastCol">
-      <w:rPr>
-        <w:b/>
-        <w:bCs/>
-        <w:color w:val="FFFFFF" w:themeColor="background1"/>
-      </w:rPr>
-      <w:tblPr/>
-      <w:tcPr>
-        <w:tcBorders>
-          <w:top w:val="single" w:color="FFFFFF" w:themeColor="background1" w:sz="4" w:space="0"/>
-          <w:bottom w:val="single" w:color="FFFFFF" w:themeColor="background1" w:sz="4" w:space="0"/>
-          <w:right w:val="single" w:color="FFFFFF" w:themeColor="background1" w:sz="4" w:space="0"/>
-          <w:insideV w:val="nil"/>
-        </w:tcBorders>
-        <w:shd w:val="clear" w:color="auto" w:fill="4F81BD" w:themeFill="accent1"/>
-      </w:tcPr>
-    </w:tblStylePr>
-    <w:tblStylePr w:type="band1Vert">
-      <w:tblPr/>
-      <w:tcPr>
-        <w:shd w:val="clear" w:color="auto" w:fill="B8CCE4" w:themeFill="accent1" w:themeFillTint="66"/>
-      </w:tcPr>
-    </w:tblStylePr>
-    <w:tblStylePr w:type="band1Horz">
-      <w:tblPr/>
-      <w:tcPr>
-        <w:shd w:val="clear" w:color="auto" w:fill="B8CCE4" w:themeFill="accent1" w:themeFillTint="66"/>
-      </w:tcPr>
-    </w:tblStylePr>
-  </w:style>
-  <w:style w:type="table" w:styleId="GridTable4-Accent1">
-    <w:name w:val="Grid Table 4 Accent 1"/>
-    <w:basedOn w:val="TableNormal"/>
-    <w:uiPriority w:val="49"/>
-    <w:rsid w:val="005b13d5"/>
-    <w:pPr>
-      <w:spacing w:after="0" w:line="240" w:lineRule="auto"/>
-    </w:pPr>
-    <w:tblPr>
-      <w:tblStyleRowBandSize w:val="1"/>
-      <w:tblStyleColBandSize w:val="1"/>
-      <w:tblBorders>
-        <w:top w:val="single" w:color="95B3D7" w:themeColor="accent1" w:themeTint="99" w:sz="4" w:space="0"/>
-        <w:left w:val="single" w:color="95B3D7" w:themeColor="accent1" w:themeTint="99" w:sz="4" w:space="0"/>
-        <w:bottom w:val="single" w:color="95B3D7" w:themeColor="accent1" w:themeTint="99" w:sz="4" w:space="0"/>
-        <w:right w:val="single" w:color="95B3D7" w:themeColor="accent1" w:themeTint="99" w:sz="4" w:space="0"/>
-        <w:insideH w:val="single" w:color="95B3D7" w:themeColor="accent1" w:themeTint="99" w:sz="4" w:space="0"/>
-        <w:insideV w:val="single" w:color="95B3D7" w:themeColor="accent1" w:themeTint="99" w:sz="4" w:space="0"/>
-      </w:tblBorders>
-    </w:tblPr>
-    <w:tblStylePr w:type="firstRow">
-      <w:rPr>
-        <w:b/>
-        <w:bCs/>
-        <w:color w:val="FFFFFF" w:themeColor="background1"/>
-      </w:rPr>
-      <w:tblPr/>
-      <w:tcPr>
-        <w:tcBorders>
-          <w:top w:val="single" w:color="4F81BD" w:themeColor="accent1" w:sz="4" w:space="0"/>
-          <w:left w:val="single" w:color="4F81BD" w:themeColor="accent1" w:sz="4" w:space="0"/>
-          <w:bottom w:val="single" w:color="4F81BD" w:themeColor="accent1" w:sz="4" w:space="0"/>
-          <w:right w:val="single" w:color="4F81BD" w:themeColor="accent1" w:sz="4" w:space="0"/>
-          <w:insideH w:val="nil"/>
-          <w:insideV w:val="nil"/>
-        </w:tcBorders>
-        <w:shd w:val="clear" w:color="auto" w:fill="4F81BD" w:themeFill="accent1"/>
-      </w:tcPr>
-    </w:tblStylePr>
-    <w:tblStylePr w:type="lastRow">
-      <w:rPr>
-        <w:b/>
-        <w:bCs/>
-      </w:rPr>
-      <w:tblPr/>
-      <w:tcPr>
-        <w:tcBorders>
-          <w:top w:val="double" w:color="4F81BD" w:themeColor="accent1" w:sz="4" w:space="0"/>
-        </w:tcBorders>
-      </w:tcPr>
-    </w:tblStylePr>
-    <w:tblStylePr w:type="firstCol">
-      <w:rPr>
-        <w:b/>
-        <w:bCs/>
-      </w:rPr>
-      <w:tblPr/>
-    </w:tblStylePr>
-    <w:tblStylePr w:type="lastCol">
-      <w:rPr>
-        <w:b/>
-        <w:bCs/>
-      </w:rPr>
-      <w:tblPr/>
-    </w:tblStylePr>
-    <w:tblStylePr w:type="band1Vert">
-      <w:tblPr/>
-      <w:tcPr>
-        <w:shd w:val="clear" w:color="auto" w:fill="DBE5F1" w:themeFill="accent1" w:themeFillTint="33"/>
-      </w:tcPr>
-    </w:tblStylePr>
-    <w:tblStylePr w:type="band1Horz">
-      <w:tblPr/>
-      <w:tcPr>
-        <w:shd w:val="clear" w:color="auto" w:fill="DBE5F1" w:themeFill="accent1" w:themeFillTint="33"/>
-      </w:tcPr>
-    </w:tblStylePr>
-  </w:style>
-  <w:style w:type="table" w:styleId="GridTable5Dark-Accent4">
-    <w:name w:val="Grid Table 5 Dark Accent 4"/>
-    <w:basedOn w:val="TableNormal"/>
-    <w:uiPriority w:val="50"/>
-    <w:rsid w:val="003e4fc2"/>
-    <w:pPr>
-      <w:spacing w:after="0" w:line="240" w:lineRule="auto"/>
-    </w:pPr>
-    <w:tblPr>
-      <w:tblStyleRowBandSize w:val="1"/>
-      <w:tblStyleColBandSize w:val="1"/>
-      <w:tblBorders>
-        <w:top w:val="single" w:color="FFFFFF" w:themeColor="background1" w:sz="4" w:space="0"/>
-        <w:left w:val="single" w:color="FFFFFF" w:themeColor="background1" w:sz="4" w:space="0"/>
-        <w:bottom w:val="single" w:color="FFFFFF" w:themeColor="background1" w:sz="4" w:space="0"/>
-        <w:right w:val="single" w:color="FFFFFF" w:themeColor="background1" w:sz="4" w:space="0"/>
-        <w:insideH w:val="single" w:color="FFFFFF" w:themeColor="background1" w:sz="4" w:space="0"/>
-        <w:insideV w:val="single" w:color="FFFFFF" w:themeColor="background1" w:sz="4" w:space="0"/>
-      </w:tblBorders>
-    </w:tblPr>
-    <w:tcPr>
-      <w:shd w:val="clear" w:color="auto" w:fill="E5DFEC" w:themeFill="accent4" w:themeFillTint="33"/>
-    </w:tcPr>
-    <w:tblStylePr w:type="firstRow">
-      <w:rPr>
-        <w:b/>
-        <w:bCs/>
-        <w:color w:val="FFFFFF" w:themeColor="background1"/>
-      </w:rPr>
-      <w:tblPr/>
-      <w:tcPr>
-        <w:tcBorders>
-          <w:top w:val="single" w:color="FFFFFF" w:themeColor="background1" w:sz="4" w:space="0"/>
-          <w:left w:val="single" w:color="FFFFFF" w:themeColor="background1" w:sz="4" w:space="0"/>
-          <w:right w:val="single" w:color="FFFFFF" w:themeColor="background1" w:sz="4" w:space="0"/>
-          <w:insideH w:val="nil"/>
-          <w:insideV w:val="nil"/>
-        </w:tcBorders>
-        <w:shd w:val="clear" w:color="auto" w:fill="8064A2" w:themeFill="accent4"/>
-      </w:tcPr>
-    </w:tblStylePr>
-    <w:tblStylePr w:type="lastRow">
-      <w:rPr>
-        <w:b/>
-        <w:bCs/>
-        <w:color w:val="FFFFFF" w:themeColor="background1"/>
-      </w:rPr>
-      <w:tblPr/>
-      <w:tcPr>
-        <w:tcBorders>
-          <w:left w:val="single" w:color="FFFFFF" w:themeColor="background1" w:sz="4" w:space="0"/>
-          <w:bottom w:val="single" w:color="FFFFFF" w:themeColor="background1" w:sz="4" w:space="0"/>
-          <w:right w:val="single" w:color="FFFFFF" w:themeColor="background1" w:sz="4" w:space="0"/>
-          <w:insideH w:val="nil"/>
-          <w:insideV w:val="nil"/>
-        </w:tcBorders>
-        <w:shd w:val="clear" w:color="auto" w:fill="8064A2" w:themeFill="accent4"/>
-      </w:tcPr>
-    </w:tblStylePr>
-    <w:tblStylePr w:type="firstCol">
-      <w:rPr>
-        <w:b/>
-        <w:bCs/>
-        <w:color w:val="FFFFFF" w:themeColor="background1"/>
-      </w:rPr>
-      <w:tblPr/>
-      <w:tcPr>
-        <w:tcBorders>
-          <w:top w:val="single" w:color="FFFFFF" w:themeColor="background1" w:sz="4" w:space="0"/>
-          <w:left w:val="single" w:color="FFFFFF" w:themeColor="background1" w:sz="4" w:space="0"/>
-          <w:bottom w:val="single" w:color="FFFFFF" w:themeColor="background1" w:sz="4" w:space="0"/>
-          <w:insideV w:val="nil"/>
-        </w:tcBorders>
-        <w:shd w:val="clear" w:color="auto" w:fill="8064A2" w:themeFill="accent4"/>
-      </w:tcPr>
-    </w:tblStylePr>
-    <w:tblStylePr w:type="lastCol">
-      <w:rPr>
-        <w:b/>
-        <w:bCs/>
-        <w:color w:val="FFFFFF" w:themeColor="background1"/>
-      </w:rPr>
-      <w:tblPr/>
-      <w:tcPr>
-        <w:tcBorders>
-          <w:top w:val="single" w:color="FFFFFF" w:themeColor="background1" w:sz="4" w:space="0"/>
-          <w:bottom w:val="single" w:color="FFFFFF" w:themeColor="background1" w:sz="4" w:space="0"/>
-          <w:right w:val="single" w:color="FFFFFF" w:themeColor="background1" w:sz="4" w:space="0"/>
-          <w:insideV w:val="nil"/>
-        </w:tcBorders>
-        <w:shd w:val="clear" w:color="auto" w:fill="8064A2" w:themeFill="accent4"/>
-      </w:tcPr>
-    </w:tblStylePr>
-    <w:tblStylePr w:type="band1Vert">
-      <w:tblPr/>
-      <w:tcPr>
-        <w:shd w:val="clear" w:color="auto" w:fill="CCC0D9" w:themeFill="accent4" w:themeFillTint="66"/>
-      </w:tcPr>
-    </w:tblStylePr>
-    <w:tblStylePr w:type="band1Horz">
-      <w:tblPr/>
-      <w:tcPr>
-        <w:shd w:val="clear" w:color="auto" w:fill="CCC0D9" w:themeFill="accent4" w:themeFillTint="66"/>
-      </w:tcPr>
-    </w:tblStylePr>
-  </w:style>
-  <w:style w:type="table" w:styleId="GridTable1Light-Accent1">
-    <w:name w:val="Grid Table 1 Light Accent 1"/>
-    <w:basedOn w:val="TableNormal"/>
-    <w:uiPriority w:val="46"/>
-    <w:rsid w:val="00a455eb"/>
-    <w:pPr>
-      <w:spacing w:after="0" w:line="240" w:lineRule="auto"/>
-    </w:pPr>
-    <w:tblPr>
-      <w:tblStyleRowBandSize w:val="1"/>
-      <w:tblStyleColBandSize w:val="1"/>
-      <w:tblBorders>
-        <w:top w:val="single" w:color="B8CCE4" w:themeColor="accent1" w:themeTint="66" w:sz="4" w:space="0"/>
-        <w:left w:val="single" w:color="B8CCE4" w:themeColor="accent1" w:themeTint="66" w:sz="4" w:space="0"/>
-        <w:bottom w:val="single" w:color="B8CCE4" w:themeColor="accent1" w:themeTint="66" w:sz="4" w:space="0"/>
-        <w:right w:val="single" w:color="B8CCE4" w:themeColor="accent1" w:themeTint="66" w:sz="4" w:space="0"/>
-        <w:insideH w:val="single" w:color="B8CCE4" w:themeColor="accent1" w:themeTint="66" w:sz="4" w:space="0"/>
-        <w:insideV w:val="single" w:color="B8CCE4" w:themeColor="accent1" w:themeTint="66" w:sz="4" w:space="0"/>
-      </w:tblBorders>
-    </w:tblPr>
-    <w:tblStylePr w:type="firstRow">
-      <w:rPr>
-        <w:b/>
-        <w:bCs/>
-      </w:rPr>
-      <w:tblPr/>
-      <w:tcPr>
-        <w:tcBorders>
-          <w:bottom w:val="single" w:color="95B3D7" w:themeColor="accent1" w:sz="12" w:space="0"/>
-        </w:tcBorders>
-      </w:tcPr>
-    </w:tblStylePr>
-    <w:tblStylePr w:type="lastRow">
-      <w:rPr>
-        <w:b/>
-        <w:bCs/>
-      </w:rPr>
-      <w:tblPr/>
-      <w:tcPr>
-        <w:tcBorders>
-          <w:top w:val="double" w:color="95B3D7" w:themeColor="accent1" w:sz="2" w:space="0"/>
-        </w:tcBorders>
-      </w:tcPr>
-    </w:tblStylePr>
-    <w:tblStylePr w:type="firstCol">
-      <w:rPr>
-        <w:b/>
-        <w:bCs/>
-      </w:rPr>
-      <w:tblPr/>
-    </w:tblStylePr>
-    <w:tblStylePr w:type="lastCol">
-      <w:rPr>
-        <w:b/>
-        <w:bCs/>
-      </w:rPr>
-      <w:tblPr/>
-    </w:tblStylePr>
-  </w:style>
-  <w:style w:type="table" w:styleId="PlainTable1">
-    <w:name w:val="Plain Table 1"/>
-    <w:basedOn w:val="TableNormal"/>
-    <w:uiPriority w:val="41"/>
-    <w:rsid w:val="004e1111"/>
-    <w:pPr>
-      <w:spacing w:after="0" w:line="240" w:lineRule="auto"/>
-    </w:pPr>
-    <w:tblPr>
-      <w:tblStyleRowBandSize w:val="1"/>
-      <w:tblStyleColBandSize w:val="1"/>
-      <w:tblBorders>
-        <w:top w:val="single" w:color="BFBFBF" w:themeColor="background1" w:sz="4" w:space="0"/>
-        <w:left w:val="single" w:color="BFBFBF" w:themeColor="background1" w:sz="4" w:space="0"/>
-        <w:bottom w:val="single" w:color="BFBFBF" w:themeColor="background1" w:sz="4" w:space="0"/>
-        <w:right w:val="single" w:color="BFBFBF" w:themeColor="background1" w:sz="4" w:space="0"/>
-        <w:insideH w:val="single" w:color="BFBFBF" w:themeColor="background1" w:sz="4" w:space="0"/>
-        <w:insideV w:val="single" w:color="BFBFBF" w:themeColor="background1" w:sz="4" w:space="0"/>
+        <w:top w:val="single" w:sz="4" w:space="0" w:color="BFBFBF" w:themeColor="background1" w:themeShade="BF"/>
+        <w:left w:val="single" w:sz="4" w:space="0" w:color="BFBFBF" w:themeColor="background1" w:themeShade="BF"/>
+        <w:bottom w:val="single" w:sz="4" w:space="0" w:color="BFBFBF" w:themeColor="background1" w:themeShade="BF"/>
+        <w:right w:val="single" w:sz="4" w:space="0" w:color="BFBFBF" w:themeColor="background1" w:themeShade="BF"/>
+        <w:insideH w:val="single" w:sz="4" w:space="0" w:color="BFBFBF" w:themeColor="background1" w:themeShade="BF"/>
+        <w:insideV w:val="single" w:sz="4" w:space="0" w:color="BFBFBF" w:themeColor="background1" w:themeShade="BF"/>
       </w:tblBorders>
     </w:tblPr>
     <w:tcPr>
@@ -2239,7 +3970,6 @@
         <w:b/>
         <w:bCs/>
       </w:rPr>
-      <w:tblPr/>
     </w:tblStylePr>
     <w:tblStylePr w:type="lastRow">
       <w:rPr>
@@ -2249,7 +3979,7 @@
       <w:tblPr/>
       <w:tcPr>
         <w:tcBorders>
-          <w:top w:val="double" w:color="BFBFBF" w:themeColor="background1" w:sz="4" w:space="0"/>
+          <w:top w:val="double" w:sz="4" w:space="0" w:color="BFBFBF" w:themeColor="background1" w:themeShade="BF"/>
         </w:tcBorders>
       </w:tcPr>
     </w:tblStylePr>
@@ -2258,25 +3988,23 @@
         <w:b/>
         <w:bCs/>
       </w:rPr>
-      <w:tblPr/>
     </w:tblStylePr>
     <w:tblStylePr w:type="lastCol">
       <w:rPr>
         <w:b/>
         <w:bCs/>
       </w:rPr>
-      <w:tblPr/>
     </w:tblStylePr>
     <w:tblStylePr w:type="band1Vert">
       <w:tblPr/>
       <w:tcPr>
-        <w:shd w:val="clear" w:color="auto" w:fill="F2F2F2" w:themeFill="background1" w:themeFillShade="f2"/>
+        <w:shd w:val="clear" w:color="auto" w:fill="F2F2F2" w:themeFill="background1" w:themeFillShade="F2"/>
       </w:tcPr>
     </w:tblStylePr>
     <w:tblStylePr w:type="band1Horz">
       <w:tblPr/>
       <w:tcPr>
-        <w:shd w:val="clear" w:color="auto" w:fill="F2F2F2" w:themeFill="background1" w:themeFillShade="f2"/>
+        <w:shd w:val="clear" w:color="auto" w:fill="F2F2F2" w:themeFill="background1" w:themeFillShade="F2"/>
       </w:tcPr>
     </w:tblStylePr>
   </w:style>
@@ -2284,7 +4012,7 @@
     <w:name w:val="Plain Table 4"/>
     <w:basedOn w:val="TableNormal"/>
     <w:uiPriority w:val="44"/>
-    <w:rsid w:val="004e1111"/>
+    <w:rsid w:val="004E1111"/>
     <w:pPr>
       <w:spacing w:after="0" w:line="240" w:lineRule="auto"/>
     </w:pPr>
@@ -2300,39 +4028,35 @@
         <w:b/>
         <w:bCs/>
       </w:rPr>
-      <w:tblPr/>
     </w:tblStylePr>
     <w:tblStylePr w:type="lastRow">
       <w:rPr>
         <w:b/>
         <w:bCs/>
       </w:rPr>
-      <w:tblPr/>
     </w:tblStylePr>
     <w:tblStylePr w:type="firstCol">
       <w:rPr>
         <w:b/>
         <w:bCs/>
       </w:rPr>
-      <w:tblPr/>
     </w:tblStylePr>
     <w:tblStylePr w:type="lastCol">
       <w:rPr>
         <w:b/>
         <w:bCs/>
       </w:rPr>
-      <w:tblPr/>
     </w:tblStylePr>
     <w:tblStylePr w:type="band1Vert">
       <w:tblPr/>
       <w:tcPr>
-        <w:shd w:val="clear" w:color="auto" w:fill="F2F2F2" w:themeFill="background1" w:themeFillShade="f2"/>
+        <w:shd w:val="clear" w:color="auto" w:fill="F2F2F2" w:themeFill="background1" w:themeFillShade="F2"/>
       </w:tcPr>
     </w:tblStylePr>
     <w:tblStylePr w:type="band1Horz">
       <w:tblPr/>
       <w:tcPr>
-        <w:shd w:val="clear" w:color="auto" w:fill="F2F2F2" w:themeFill="background1" w:themeFillShade="f2"/>
+        <w:shd w:val="clear" w:color="auto" w:fill="F2F2F2" w:themeFill="background1" w:themeFillShade="F2"/>
       </w:tcPr>
     </w:tblStylePr>
   </w:style>
@@ -2340,7 +4064,7 @@
     <w:name w:val="Plain Table 5"/>
     <w:basedOn w:val="TableNormal"/>
     <w:uiPriority w:val="45"/>
-    <w:rsid w:val="004e1111"/>
+    <w:rsid w:val="004E1111"/>
     <w:pPr>
       <w:spacing w:after="0" w:line="240" w:lineRule="auto"/>
     </w:pPr>
@@ -2353,28 +4077,30 @@
     </w:tcPr>
     <w:tblStylePr w:type="firstRow">
       <w:rPr>
-        <w:rFonts w:asciiTheme="majorHAnsi" w:hAnsiTheme="majorHAnsi" w:eastAsiaTheme="majorEastAsia" w:cstheme="majorBidi"/>
+        <w:rFonts w:asciiTheme="majorHAnsi" w:eastAsiaTheme="majorEastAsia" w:hAnsiTheme="majorHAnsi" w:cstheme="majorBidi"/>
         <w:i/>
+        <w:iCs/>
         <w:sz w:val="26"/>
       </w:rPr>
       <w:tblPr/>
       <w:tcPr>
         <w:tcBorders>
-          <w:bottom w:val="single" w:color="7F7F7F" w:themeColor="text1" w:sz="4" w:space="0"/>
+          <w:bottom w:val="single" w:sz="4" w:space="0" w:color="7F7F7F" w:themeColor="text1" w:themeTint="80"/>
         </w:tcBorders>
         <w:shd w:val="clear" w:color="auto" w:fill="FFFFFF" w:themeFill="background1"/>
       </w:tcPr>
     </w:tblStylePr>
     <w:tblStylePr w:type="lastRow">
       <w:rPr>
-        <w:rFonts w:asciiTheme="majorHAnsi" w:hAnsiTheme="majorHAnsi" w:eastAsiaTheme="majorEastAsia" w:cstheme="majorBidi"/>
+        <w:rFonts w:asciiTheme="majorHAnsi" w:eastAsiaTheme="majorEastAsia" w:hAnsiTheme="majorHAnsi" w:cstheme="majorBidi"/>
         <w:i/>
+        <w:iCs/>
         <w:sz w:val="26"/>
       </w:rPr>
       <w:tblPr/>
       <w:tcPr>
         <w:tcBorders>
-          <w:top w:val="single" w:color="7F7F7F" w:themeColor="text1" w:sz="4" w:space="0"/>
+          <w:top w:val="single" w:sz="4" w:space="0" w:color="7F7F7F" w:themeColor="text1" w:themeTint="80"/>
         </w:tcBorders>
         <w:shd w:val="clear" w:color="auto" w:fill="FFFFFF" w:themeFill="background1"/>
       </w:tcPr>
@@ -2384,28 +4110,30 @@
         <w:jc w:val="right"/>
       </w:pPr>
       <w:rPr>
-        <w:rFonts w:asciiTheme="majorHAnsi" w:hAnsiTheme="majorHAnsi" w:eastAsiaTheme="majorEastAsia" w:cstheme="majorBidi"/>
+        <w:rFonts w:asciiTheme="majorHAnsi" w:eastAsiaTheme="majorEastAsia" w:hAnsiTheme="majorHAnsi" w:cstheme="majorBidi"/>
         <w:i/>
+        <w:iCs/>
         <w:sz w:val="26"/>
       </w:rPr>
       <w:tblPr/>
       <w:tcPr>
         <w:tcBorders>
-          <w:right w:val="single" w:color="7F7F7F" w:themeColor="text1" w:sz="4" w:space="0"/>
+          <w:right w:val="single" w:sz="4" w:space="0" w:color="7F7F7F" w:themeColor="text1" w:themeTint="80"/>
         </w:tcBorders>
         <w:shd w:val="clear" w:color="auto" w:fill="FFFFFF" w:themeFill="background1"/>
       </w:tcPr>
     </w:tblStylePr>
     <w:tblStylePr w:type="lastCol">
       <w:rPr>
-        <w:rFonts w:asciiTheme="majorHAnsi" w:hAnsiTheme="majorHAnsi" w:eastAsiaTheme="majorEastAsia" w:cstheme="majorBidi"/>
+        <w:rFonts w:asciiTheme="majorHAnsi" w:eastAsiaTheme="majorEastAsia" w:hAnsiTheme="majorHAnsi" w:cstheme="majorBidi"/>
         <w:i/>
+        <w:iCs/>
         <w:sz w:val="26"/>
       </w:rPr>
       <w:tblPr/>
       <w:tcPr>
         <w:tcBorders>
-          <w:left w:val="single" w:color="7F7F7F" w:themeColor="text1" w:sz="4" w:space="0"/>
+          <w:left w:val="single" w:sz="4" w:space="0" w:color="7F7F7F" w:themeColor="text1" w:themeTint="80"/>
         </w:tcBorders>
         <w:shd w:val="clear" w:color="auto" w:fill="FFFFFF" w:themeFill="background1"/>
       </w:tcPr>
@@ -2413,13 +4141,13 @@
     <w:tblStylePr w:type="band1Vert">
       <w:tblPr/>
       <w:tcPr>
-        <w:shd w:val="clear" w:color="auto" w:fill="F2F2F2" w:themeFill="background1" w:themeFillShade="f2"/>
+        <w:shd w:val="clear" w:color="auto" w:fill="F2F2F2" w:themeFill="background1" w:themeFillShade="F2"/>
       </w:tcPr>
     </w:tblStylePr>
     <w:tblStylePr w:type="band1Horz">
       <w:tblPr/>
       <w:tcPr>
-        <w:shd w:val="clear" w:color="auto" w:fill="F2F2F2" w:themeFill="background1" w:themeFillShade="f2"/>
+        <w:shd w:val="clear" w:color="auto" w:fill="F2F2F2" w:themeFill="background1" w:themeFillShade="F2"/>
       </w:tcPr>
     </w:tblStylePr>
     <w:tblStylePr w:type="neCell">
@@ -2459,7 +4187,7 @@
     <w:name w:val="Plain Table 2"/>
     <w:basedOn w:val="TableNormal"/>
     <w:uiPriority w:val="42"/>
-    <w:rsid w:val="004e1111"/>
+    <w:rsid w:val="004E1111"/>
     <w:pPr>
       <w:spacing w:after="0" w:line="240" w:lineRule="auto"/>
     </w:pPr>
@@ -2467,8 +4195,8 @@
       <w:tblStyleRowBandSize w:val="1"/>
       <w:tblStyleColBandSize w:val="1"/>
       <w:tblBorders>
-        <w:top w:val="single" w:color="7F7F7F" w:themeColor="text1" w:themeTint="80" w:sz="4" w:space="0"/>
-        <w:bottom w:val="single" w:color="7F7F7F" w:themeColor="text1" w:themeTint="80" w:sz="4" w:space="0"/>
+        <w:top w:val="single" w:sz="4" w:space="0" w:color="7F7F7F" w:themeColor="text1" w:themeTint="80"/>
+        <w:bottom w:val="single" w:sz="4" w:space="0" w:color="7F7F7F" w:themeColor="text1" w:themeTint="80"/>
       </w:tblBorders>
     </w:tblPr>
     <w:tcPr>
@@ -2482,7 +4210,7 @@
       <w:tblPr/>
       <w:tcPr>
         <w:tcBorders>
-          <w:bottom w:val="single" w:color="7F7F7F" w:themeColor="text1" w:sz="4" w:space="0"/>
+          <w:bottom w:val="single" w:sz="4" w:space="0" w:color="7F7F7F" w:themeColor="text1" w:themeTint="80"/>
         </w:tcBorders>
       </w:tcPr>
     </w:tblStylePr>
@@ -2494,7 +4222,7 @@
       <w:tblPr/>
       <w:tcPr>
         <w:tcBorders>
-          <w:top w:val="single" w:color="7F7F7F" w:themeColor="text1" w:sz="4" w:space="0"/>
+          <w:top w:val="single" w:sz="4" w:space="0" w:color="7F7F7F" w:themeColor="text1" w:themeTint="80"/>
         </w:tcBorders>
       </w:tcPr>
     </w:tblStylePr>
@@ -2503,21 +4231,19 @@
         <w:b/>
         <w:bCs/>
       </w:rPr>
-      <w:tblPr/>
     </w:tblStylePr>
     <w:tblStylePr w:type="lastCol">
       <w:rPr>
         <w:b/>
         <w:bCs/>
       </w:rPr>
-      <w:tblPr/>
     </w:tblStylePr>
     <w:tblStylePr w:type="band1Vert">
       <w:tblPr/>
       <w:tcPr>
         <w:tcBorders>
-          <w:left w:val="single" w:color="7F7F7F" w:themeColor="text1" w:sz="4" w:space="0"/>
-          <w:right w:val="single" w:color="7F7F7F" w:themeColor="text1" w:sz="4" w:space="0"/>
+          <w:left w:val="single" w:sz="4" w:space="0" w:color="7F7F7F" w:themeColor="text1" w:themeTint="80"/>
+          <w:right w:val="single" w:sz="4" w:space="0" w:color="7F7F7F" w:themeColor="text1" w:themeTint="80"/>
         </w:tcBorders>
       </w:tcPr>
     </w:tblStylePr>
@@ -2525,8 +4251,8 @@
       <w:tblPr/>
       <w:tcPr>
         <w:tcBorders>
-          <w:left w:val="single" w:color="7F7F7F" w:themeColor="text1" w:sz="4" w:space="0"/>
-          <w:right w:val="single" w:color="7F7F7F" w:themeColor="text1" w:sz="4" w:space="0"/>
+          <w:left w:val="single" w:sz="4" w:space="0" w:color="7F7F7F" w:themeColor="text1" w:themeTint="80"/>
+          <w:right w:val="single" w:sz="4" w:space="0" w:color="7F7F7F" w:themeColor="text1" w:themeTint="80"/>
         </w:tcBorders>
       </w:tcPr>
     </w:tblStylePr>
@@ -2534,11 +4260,299 @@
       <w:tblPr/>
       <w:tcPr>
         <w:tcBorders>
-          <w:top w:val="single" w:color="7F7F7F" w:themeColor="text1" w:sz="4" w:space="0"/>
-          <w:bottom w:val="single" w:color="7F7F7F" w:themeColor="text1" w:sz="4" w:space="0"/>
+          <w:top w:val="single" w:sz="4" w:space="0" w:color="7F7F7F" w:themeColor="text1" w:themeTint="80"/>
+          <w:bottom w:val="single" w:sz="4" w:space="0" w:color="7F7F7F" w:themeColor="text1" w:themeTint="80"/>
         </w:tcBorders>
       </w:tcPr>
     </w:tblStylePr>
+  </w:style>
+  <w:style w:type="character" w:customStyle="1" w:styleId="Heading7Char">
+    <w:name w:val="Heading 7 Char"/>
+    <w:basedOn w:val="DefaultParagraphFont"/>
+    <w:link w:val="Heading7"/>
+    <w:uiPriority w:val="9"/>
+    <w:semiHidden/>
+    <w:rsid w:val="00362404"/>
+    <w:rPr>
+      <w:rFonts w:asciiTheme="majorHAnsi" w:eastAsiaTheme="majorEastAsia" w:hAnsiTheme="majorHAnsi" w:cstheme="majorBidi"/>
+      <w:i/>
+      <w:iCs/>
+      <w:color w:val="243F60" w:themeColor="accent1" w:themeShade="7F"/>
+      <w:sz w:val="22"/>
+    </w:rPr>
+  </w:style>
+  <w:style w:type="character" w:customStyle="1" w:styleId="Heading8Char">
+    <w:name w:val="Heading 8 Char"/>
+    <w:basedOn w:val="DefaultParagraphFont"/>
+    <w:link w:val="Heading8"/>
+    <w:uiPriority w:val="9"/>
+    <w:semiHidden/>
+    <w:rsid w:val="00362404"/>
+    <w:rPr>
+      <w:rFonts w:asciiTheme="majorHAnsi" w:eastAsiaTheme="majorEastAsia" w:hAnsiTheme="majorHAnsi" w:cstheme="majorBidi"/>
+      <w:color w:val="272727" w:themeColor="text1" w:themeTint="D8"/>
+      <w:sz w:val="21"/>
+      <w:szCs w:val="21"/>
+    </w:rPr>
+  </w:style>
+  <w:style w:type="character" w:customStyle="1" w:styleId="Heading9Char">
+    <w:name w:val="Heading 9 Char"/>
+    <w:basedOn w:val="DefaultParagraphFont"/>
+    <w:link w:val="Heading9"/>
+    <w:uiPriority w:val="9"/>
+    <w:semiHidden/>
+    <w:rsid w:val="00362404"/>
+    <w:rPr>
+      <w:rFonts w:asciiTheme="majorHAnsi" w:eastAsiaTheme="majorEastAsia" w:hAnsiTheme="majorHAnsi" w:cstheme="majorBidi"/>
+      <w:i/>
+      <w:iCs/>
+      <w:color w:val="272727" w:themeColor="text1" w:themeTint="D8"/>
+      <w:sz w:val="21"/>
+      <w:szCs w:val="21"/>
+    </w:rPr>
+  </w:style>
+  <w:style w:type="paragraph" w:styleId="BodyText">
+    <w:name w:val="Body Text"/>
+    <w:basedOn w:val="Normal"/>
+    <w:link w:val="BodyTextChar"/>
+    <w:qFormat/>
+    <w:rsid w:val="00362404"/>
+    <w:pPr>
+      <w:spacing w:before="180" w:after="180" w:line="240" w:lineRule="auto"/>
+      <w:jc w:val="left"/>
+    </w:pPr>
+    <w:rPr>
+      <w:rFonts w:asciiTheme="minorHAnsi" w:eastAsiaTheme="minorHAnsi" w:hAnsiTheme="minorHAnsi" w:cstheme="minorBidi"/>
+      <w:sz w:val="24"/>
+      <w:szCs w:val="24"/>
+      <w:lang w:val="en-US" w:bidi="ar-SA"/>
+    </w:rPr>
+  </w:style>
+  <w:style w:type="character" w:customStyle="1" w:styleId="BodyTextChar">
+    <w:name w:val="Body Text Char"/>
+    <w:basedOn w:val="DefaultParagraphFont"/>
+    <w:link w:val="BodyText"/>
+    <w:rsid w:val="00362404"/>
+    <w:rPr>
+      <w:rFonts w:asciiTheme="minorHAnsi" w:eastAsiaTheme="minorHAnsi" w:hAnsiTheme="minorHAnsi" w:cstheme="minorBidi"/>
+      <w:sz w:val="24"/>
+      <w:szCs w:val="24"/>
+      <w:lang w:val="en-US" w:bidi="ar-SA"/>
+    </w:rPr>
+  </w:style>
+  <w:style w:type="paragraph" w:customStyle="1" w:styleId="FirstParagraph">
+    <w:name w:val="First Paragraph"/>
+    <w:basedOn w:val="BodyText"/>
+    <w:next w:val="BodyText"/>
+    <w:qFormat/>
+    <w:rsid w:val="00362404"/>
+  </w:style>
+  <w:style w:type="paragraph" w:customStyle="1" w:styleId="Compact">
+    <w:name w:val="Compact"/>
+    <w:basedOn w:val="BodyText"/>
+    <w:qFormat/>
+    <w:rsid w:val="00362404"/>
+    <w:pPr>
+      <w:spacing w:before="36" w:after="36"/>
+    </w:pPr>
+  </w:style>
+  <w:style w:type="paragraph" w:customStyle="1" w:styleId="Author">
+    <w:name w:val="Author"/>
+    <w:next w:val="BodyText"/>
+    <w:qFormat/>
+    <w:rsid w:val="00362404"/>
+    <w:pPr>
+      <w:keepNext/>
+      <w:keepLines/>
+      <w:spacing w:line="240" w:lineRule="auto"/>
+      <w:jc w:val="center"/>
+    </w:pPr>
+    <w:rPr>
+      <w:rFonts w:asciiTheme="minorHAnsi" w:eastAsiaTheme="minorHAnsi" w:hAnsiTheme="minorHAnsi" w:cstheme="minorBidi"/>
+      <w:sz w:val="24"/>
+      <w:szCs w:val="24"/>
+      <w:lang w:val="en-US" w:bidi="ar-SA"/>
+    </w:rPr>
+  </w:style>
+  <w:style w:type="paragraph" w:styleId="Date">
+    <w:name w:val="Date"/>
+    <w:next w:val="BodyText"/>
+    <w:link w:val="DateChar"/>
+    <w:qFormat/>
+    <w:rsid w:val="00362404"/>
+    <w:pPr>
+      <w:keepNext/>
+      <w:keepLines/>
+      <w:spacing w:line="240" w:lineRule="auto"/>
+      <w:jc w:val="center"/>
+    </w:pPr>
+    <w:rPr>
+      <w:rFonts w:asciiTheme="minorHAnsi" w:eastAsiaTheme="minorHAnsi" w:hAnsiTheme="minorHAnsi" w:cstheme="minorBidi"/>
+      <w:sz w:val="24"/>
+      <w:szCs w:val="24"/>
+      <w:lang w:val="en-US" w:bidi="ar-SA"/>
+    </w:rPr>
+  </w:style>
+  <w:style w:type="character" w:customStyle="1" w:styleId="DateChar">
+    <w:name w:val="Date Char"/>
+    <w:basedOn w:val="DefaultParagraphFont"/>
+    <w:link w:val="Date"/>
+    <w:rsid w:val="00362404"/>
+    <w:rPr>
+      <w:rFonts w:asciiTheme="minorHAnsi" w:eastAsiaTheme="minorHAnsi" w:hAnsiTheme="minorHAnsi" w:cstheme="minorBidi"/>
+      <w:sz w:val="24"/>
+      <w:szCs w:val="24"/>
+      <w:lang w:val="en-US" w:bidi="ar-SA"/>
+    </w:rPr>
+  </w:style>
+  <w:style w:type="paragraph" w:customStyle="1" w:styleId="Abstract">
+    <w:name w:val="Abstract"/>
+    <w:basedOn w:val="Normal"/>
+    <w:next w:val="BodyText"/>
+    <w:qFormat/>
+    <w:rsid w:val="00362404"/>
+    <w:pPr>
+      <w:keepNext/>
+      <w:keepLines/>
+      <w:spacing w:before="300" w:after="300" w:line="240" w:lineRule="auto"/>
+      <w:jc w:val="left"/>
+    </w:pPr>
+    <w:rPr>
+      <w:rFonts w:asciiTheme="minorHAnsi" w:eastAsiaTheme="minorHAnsi" w:hAnsiTheme="minorHAnsi" w:cstheme="minorBidi"/>
+      <w:sz w:val="20"/>
+      <w:lang w:val="en-US" w:bidi="ar-SA"/>
+    </w:rPr>
+  </w:style>
+  <w:style w:type="paragraph" w:styleId="BlockText">
+    <w:name w:val="Block Text"/>
+    <w:basedOn w:val="BodyText"/>
+    <w:next w:val="BodyText"/>
+    <w:uiPriority w:val="9"/>
+    <w:unhideWhenUsed/>
+    <w:qFormat/>
+    <w:rsid w:val="00362404"/>
+    <w:pPr>
+      <w:spacing w:before="100" w:after="100"/>
+      <w:ind w:left="480" w:right="480"/>
+    </w:pPr>
+  </w:style>
+  <w:style w:type="table" w:customStyle="1" w:styleId="Table">
+    <w:name w:val="Table"/>
+    <w:semiHidden/>
+    <w:unhideWhenUsed/>
+    <w:qFormat/>
+    <w:rsid w:val="00362404"/>
+    <w:pPr>
+      <w:spacing w:line="240" w:lineRule="auto"/>
+      <w:jc w:val="left"/>
+    </w:pPr>
+    <w:rPr>
+      <w:rFonts w:asciiTheme="minorHAnsi" w:eastAsiaTheme="minorHAnsi" w:hAnsiTheme="minorHAnsi" w:cstheme="minorBidi"/>
+      <w:sz w:val="24"/>
+      <w:szCs w:val="24"/>
+      <w:lang w:val="en-US" w:bidi="ar-SA"/>
+    </w:rPr>
+    <w:tblPr>
+      <w:tblInd w:w="0" w:type="dxa"/>
+      <w:tblCellMar>
+        <w:top w:w="0" w:type="dxa"/>
+        <w:left w:w="108" w:type="dxa"/>
+        <w:bottom w:w="0" w:type="dxa"/>
+        <w:right w:w="108" w:type="dxa"/>
+      </w:tblCellMar>
+    </w:tblPr>
+    <w:tblStylePr w:type="firstRow">
+      <w:tblPr>
+        <w:jc w:val="left"/>
+      </w:tblPr>
+      <w:trPr>
+        <w:jc w:val="left"/>
+      </w:trPr>
+      <w:tcPr>
+        <w:tcBorders>
+          <w:bottom w:val="single" w:sz="0" w:space="0" w:color="auto"/>
+        </w:tcBorders>
+        <w:vAlign w:val="bottom"/>
+      </w:tcPr>
+    </w:tblStylePr>
+  </w:style>
+  <w:style w:type="paragraph" w:customStyle="1" w:styleId="DefinitionTerm">
+    <w:name w:val="Definition Term"/>
+    <w:basedOn w:val="Normal"/>
+    <w:next w:val="Definition"/>
+    <w:rsid w:val="00362404"/>
+    <w:pPr>
+      <w:keepNext/>
+      <w:keepLines/>
+      <w:spacing w:after="0" w:line="240" w:lineRule="auto"/>
+      <w:jc w:val="left"/>
+    </w:pPr>
+    <w:rPr>
+      <w:rFonts w:asciiTheme="minorHAnsi" w:eastAsiaTheme="minorHAnsi" w:hAnsiTheme="minorHAnsi" w:cstheme="minorBidi"/>
+      <w:b/>
+      <w:sz w:val="24"/>
+      <w:szCs w:val="24"/>
+      <w:lang w:val="en-US" w:bidi="ar-SA"/>
+    </w:rPr>
+  </w:style>
+  <w:style w:type="paragraph" w:customStyle="1" w:styleId="Definition">
+    <w:name w:val="Definition"/>
+    <w:basedOn w:val="Normal"/>
+    <w:rsid w:val="00362404"/>
+    <w:pPr>
+      <w:spacing w:after="200" w:line="240" w:lineRule="auto"/>
+      <w:jc w:val="left"/>
+    </w:pPr>
+    <w:rPr>
+      <w:rFonts w:asciiTheme="minorHAnsi" w:eastAsiaTheme="minorHAnsi" w:hAnsiTheme="minorHAnsi" w:cstheme="minorBidi"/>
+      <w:sz w:val="24"/>
+      <w:szCs w:val="24"/>
+      <w:lang w:val="en-US" w:bidi="ar-SA"/>
+    </w:rPr>
+  </w:style>
+  <w:style w:type="paragraph" w:customStyle="1" w:styleId="TableCaption">
+    <w:name w:val="Table Caption"/>
+    <w:basedOn w:val="Caption"/>
+    <w:rsid w:val="00362404"/>
+    <w:pPr>
+      <w:keepNext/>
+      <w:spacing w:after="120"/>
+      <w:jc w:val="left"/>
+    </w:pPr>
+    <w:rPr>
+      <w:rFonts w:asciiTheme="minorHAnsi" w:eastAsiaTheme="minorHAnsi" w:hAnsiTheme="minorHAnsi" w:cstheme="minorBidi"/>
+      <w:iCs w:val="0"/>
+      <w:color w:val="auto"/>
+      <w:sz w:val="24"/>
+      <w:szCs w:val="24"/>
+      <w:lang w:val="en-US" w:bidi="ar-SA"/>
+    </w:rPr>
+  </w:style>
+  <w:style w:type="paragraph" w:customStyle="1" w:styleId="ImageCaption">
+    <w:name w:val="Image Caption"/>
+    <w:basedOn w:val="Caption"/>
+    <w:rsid w:val="00362404"/>
+    <w:pPr>
+      <w:spacing w:after="120"/>
+      <w:jc w:val="left"/>
+    </w:pPr>
+    <w:rPr>
+      <w:rFonts w:asciiTheme="minorHAnsi" w:eastAsiaTheme="minorHAnsi" w:hAnsiTheme="minorHAnsi" w:cstheme="minorBidi"/>
+      <w:iCs w:val="0"/>
+      <w:color w:val="auto"/>
+      <w:sz w:val="24"/>
+      <w:szCs w:val="24"/>
+      <w:lang w:val="en-US" w:bidi="ar-SA"/>
+    </w:rPr>
+  </w:style>
+  <w:style w:type="character" w:customStyle="1" w:styleId="VerbatimChar">
+    <w:name w:val="Verbatim Char"/>
+    <w:basedOn w:val="DefaultParagraphFont"/>
+    <w:rsid w:val="00362404"/>
+    <w:rPr>
+      <w:rFonts w:ascii="Consolas" w:hAnsi="Consolas"/>
+      <w:sz w:val="22"/>
+    </w:rPr>
   </w:style>
 </w:styles>
 </file>
@@ -3157,7 +5171,7 @@
 </file>
 
 <file path=customXml/itemProps4.xml><?xml version="1.0" encoding="utf-8"?>
-<ds:datastoreItem xmlns:ds="http://schemas.openxmlformats.org/officeDocument/2006/customXml" ds:itemID="{62AE3FFB-BE3E-48EA-B1F4-2545317CC306}">
+<ds:datastoreItem xmlns:ds="http://schemas.openxmlformats.org/officeDocument/2006/customXml" ds:itemID="{48FC9C25-3603-4D9A-806C-30D84863C0D6}">
   <ds:schemaRefs>
     <ds:schemaRef ds:uri="http://schemas.openxmlformats.org/officeDocument/2006/bibliography"/>
   </ds:schemaRefs>
